--- a/Bao cao.docx
+++ b/Bao cao.docx
@@ -926,7 +926,7 @@
         <w:br w:type="page"/>
       </w:r>
     </w:p>
-    <w:bookmarkStart w:id="2" w:name="_Toc530316428" w:displacedByCustomXml="next"/>
+    <w:bookmarkStart w:id="2" w:name="_Toc530572310" w:displacedByCustomXml="next"/>
     <w:sdt>
       <w:sdtPr>
         <w:rPr>
@@ -969,11 +969,12 @@
             <w:tabs>
               <w:tab w:val="right" w:leader="dot" w:pos="9350"/>
             </w:tabs>
-            <w:spacing w:line="276" w:lineRule="auto"/>
             <w:rPr>
-              <w:rFonts w:eastAsiaTheme="minorEastAsia"/>
+              <w:rFonts w:asciiTheme="minorHAnsi" w:eastAsiaTheme="minorEastAsia" w:hAnsiTheme="minorHAnsi" w:cstheme="minorBidi"/>
               <w:noProof/>
               <w:color w:val="auto"/>
+              <w:sz w:val="22"/>
+              <w:szCs w:val="22"/>
             </w:rPr>
           </w:pPr>
           <w:r>
@@ -985,7 +986,7 @@
           <w:r>
             <w:fldChar w:fldCharType="separate"/>
           </w:r>
-          <w:hyperlink w:anchor="_Toc530316428" w:history="1">
+          <w:hyperlink w:anchor="_Toc530572310" w:history="1">
             <w:r>
               <w:rPr>
                 <w:rStyle w:val="Hyperlink"/>
@@ -1013,7 +1014,7 @@
                 <w:noProof/>
                 <w:webHidden/>
               </w:rPr>
-              <w:instrText xml:space="preserve"> PAGEREF _Toc530316428 \h </w:instrText>
+              <w:instrText xml:space="preserve"> PAGEREF _Toc530572310 \h </w:instrText>
             </w:r>
             <w:r>
               <w:rPr>
@@ -1033,7 +1034,7 @@
                 <w:noProof/>
                 <w:webHidden/>
               </w:rPr>
-              <w:t>2</w:t>
+              <w:t>1</w:t>
             </w:r>
             <w:r>
               <w:rPr>
@@ -1051,14 +1052,15 @@
               <w:tab w:val="left" w:pos="440"/>
               <w:tab w:val="right" w:leader="dot" w:pos="9350"/>
             </w:tabs>
-            <w:spacing w:line="276" w:lineRule="auto"/>
             <w:rPr>
-              <w:rFonts w:eastAsiaTheme="minorEastAsia"/>
+              <w:rFonts w:asciiTheme="minorHAnsi" w:eastAsiaTheme="minorEastAsia" w:hAnsiTheme="minorHAnsi" w:cstheme="minorBidi"/>
               <w:noProof/>
               <w:color w:val="auto"/>
+              <w:sz w:val="22"/>
+              <w:szCs w:val="22"/>
             </w:rPr>
           </w:pPr>
-          <w:hyperlink w:anchor="_Toc530316429" w:history="1">
+          <w:hyperlink w:anchor="_Toc530572311" w:history="1">
             <w:r>
               <w:rPr>
                 <w:rStyle w:val="Hyperlink"/>
@@ -1068,18 +1070,21 @@
             </w:r>
             <w:r>
               <w:rPr>
-                <w:rFonts w:eastAsiaTheme="minorEastAsia"/>
+                <w:rFonts w:asciiTheme="minorHAnsi" w:eastAsiaTheme="minorEastAsia" w:hAnsiTheme="minorHAnsi" w:cstheme="minorBidi"/>
                 <w:noProof/>
                 <w:color w:val="auto"/>
+                <w:sz w:val="22"/>
+                <w:szCs w:val="22"/>
               </w:rPr>
               <w:tab/>
             </w:r>
             <w:r>
               <w:rPr>
                 <w:rStyle w:val="Hyperlink"/>
-                <w:noProof/>
-              </w:rPr>
-              <w:t>CHƯƠNG I: MỞ ĐẦU</w:t>
+                <w:b/>
+                <w:noProof/>
+              </w:rPr>
+              <w:t>MỞ ĐẦU</w:t>
             </w:r>
             <w:r>
               <w:rPr>
@@ -1100,7 +1105,7 @@
                 <w:noProof/>
                 <w:webHidden/>
               </w:rPr>
-              <w:instrText xml:space="preserve"> PAGEREF _Toc530316429 \h </w:instrText>
+              <w:instrText xml:space="preserve"> PAGEREF _Toc530572311 \h </w:instrText>
             </w:r>
             <w:r>
               <w:rPr>
@@ -1120,7 +1125,7 @@
                 <w:noProof/>
                 <w:webHidden/>
               </w:rPr>
-              <w:t>3</w:t>
+              <w:t>2</w:t>
             </w:r>
             <w:r>
               <w:rPr>
@@ -1138,14 +1143,15 @@
               <w:tab w:val="left" w:pos="880"/>
               <w:tab w:val="right" w:leader="dot" w:pos="9350"/>
             </w:tabs>
-            <w:spacing w:line="276" w:lineRule="auto"/>
             <w:rPr>
-              <w:rFonts w:eastAsiaTheme="minorEastAsia"/>
+              <w:rFonts w:asciiTheme="minorHAnsi" w:eastAsiaTheme="minorEastAsia" w:hAnsiTheme="minorHAnsi" w:cstheme="minorBidi"/>
               <w:noProof/>
               <w:color w:val="auto"/>
+              <w:sz w:val="22"/>
+              <w:szCs w:val="22"/>
             </w:rPr>
           </w:pPr>
-          <w:hyperlink w:anchor="_Toc530316430" w:history="1">
+          <w:hyperlink w:anchor="_Toc530572312" w:history="1">
             <w:r>
               <w:rPr>
                 <w:rStyle w:val="Hyperlink"/>
@@ -1155,9 +1161,11 @@
             </w:r>
             <w:r>
               <w:rPr>
-                <w:rFonts w:eastAsiaTheme="minorEastAsia"/>
+                <w:rFonts w:asciiTheme="minorHAnsi" w:eastAsiaTheme="minorEastAsia" w:hAnsiTheme="minorHAnsi" w:cstheme="minorBidi"/>
                 <w:noProof/>
                 <w:color w:val="auto"/>
+                <w:sz w:val="22"/>
+                <w:szCs w:val="22"/>
               </w:rPr>
               <w:tab/>
             </w:r>
@@ -1166,21 +1174,7 @@
                 <w:rStyle w:val="Hyperlink"/>
                 <w:noProof/>
               </w:rPr>
-              <w:t>Giới thiệu nhóm và phâ</w:t>
-            </w:r>
-            <w:r>
-              <w:rPr>
-                <w:rStyle w:val="Hyperlink"/>
-                <w:noProof/>
-              </w:rPr>
-              <w:t>n</w:t>
-            </w:r>
-            <w:r>
-              <w:rPr>
-                <w:rStyle w:val="Hyperlink"/>
-                <w:noProof/>
-              </w:rPr>
-              <w:t xml:space="preserve"> công công việc</w:t>
+              <w:t>Giới thiệu nhóm và phân công công việc</w:t>
             </w:r>
             <w:r>
               <w:rPr>
@@ -1201,7 +1195,7 @@
                 <w:noProof/>
                 <w:webHidden/>
               </w:rPr>
-              <w:instrText xml:space="preserve"> PAGEREF _Toc530316430 \h </w:instrText>
+              <w:instrText xml:space="preserve"> PAGEREF _Toc530572312 \h </w:instrText>
             </w:r>
             <w:r>
               <w:rPr>
@@ -1221,7 +1215,7 @@
                 <w:noProof/>
                 <w:webHidden/>
               </w:rPr>
-              <w:t>3</w:t>
+              <w:t>2</w:t>
             </w:r>
             <w:r>
               <w:rPr>
@@ -1239,14 +1233,15 @@
               <w:tab w:val="left" w:pos="880"/>
               <w:tab w:val="right" w:leader="dot" w:pos="9350"/>
             </w:tabs>
-            <w:spacing w:line="276" w:lineRule="auto"/>
             <w:rPr>
-              <w:rFonts w:eastAsiaTheme="minorEastAsia"/>
+              <w:rFonts w:asciiTheme="minorHAnsi" w:eastAsiaTheme="minorEastAsia" w:hAnsiTheme="minorHAnsi" w:cstheme="minorBidi"/>
               <w:noProof/>
               <w:color w:val="auto"/>
+              <w:sz w:val="22"/>
+              <w:szCs w:val="22"/>
             </w:rPr>
           </w:pPr>
-          <w:hyperlink w:anchor="_Toc530316431" w:history="1">
+          <w:hyperlink w:anchor="_Toc530572313" w:history="1">
             <w:r>
               <w:rPr>
                 <w:rStyle w:val="Hyperlink"/>
@@ -1256,9 +1251,11 @@
             </w:r>
             <w:r>
               <w:rPr>
-                <w:rFonts w:eastAsiaTheme="minorEastAsia"/>
+                <w:rFonts w:asciiTheme="minorHAnsi" w:eastAsiaTheme="minorEastAsia" w:hAnsiTheme="minorHAnsi" w:cstheme="minorBidi"/>
                 <w:noProof/>
                 <w:color w:val="auto"/>
+                <w:sz w:val="22"/>
+                <w:szCs w:val="22"/>
               </w:rPr>
               <w:tab/>
             </w:r>
@@ -1288,7 +1285,7 @@
                 <w:noProof/>
                 <w:webHidden/>
               </w:rPr>
-              <w:instrText xml:space="preserve"> PAGEREF _Toc530316431 \h </w:instrText>
+              <w:instrText xml:space="preserve"> PAGEREF _Toc530572313 \h </w:instrText>
             </w:r>
             <w:r>
               <w:rPr>
@@ -1308,7 +1305,7 @@
                 <w:noProof/>
                 <w:webHidden/>
               </w:rPr>
-              <w:t>3</w:t>
+              <w:t>2</w:t>
             </w:r>
             <w:r>
               <w:rPr>
@@ -1326,14 +1323,15 @@
               <w:tab w:val="left" w:pos="440"/>
               <w:tab w:val="right" w:leader="dot" w:pos="9350"/>
             </w:tabs>
-            <w:spacing w:line="276" w:lineRule="auto"/>
             <w:rPr>
-              <w:rFonts w:eastAsiaTheme="minorEastAsia"/>
+              <w:rFonts w:asciiTheme="minorHAnsi" w:eastAsiaTheme="minorEastAsia" w:hAnsiTheme="minorHAnsi" w:cstheme="minorBidi"/>
               <w:noProof/>
               <w:color w:val="auto"/>
+              <w:sz w:val="22"/>
+              <w:szCs w:val="22"/>
             </w:rPr>
           </w:pPr>
-          <w:hyperlink w:anchor="_Toc530316432" w:history="1">
+          <w:hyperlink w:anchor="_Toc530572314" w:history="1">
             <w:r>
               <w:rPr>
                 <w:rStyle w:val="Hyperlink"/>
@@ -1343,9 +1341,11 @@
             </w:r>
             <w:r>
               <w:rPr>
-                <w:rFonts w:eastAsiaTheme="minorEastAsia"/>
+                <w:rFonts w:asciiTheme="minorHAnsi" w:eastAsiaTheme="minorEastAsia" w:hAnsiTheme="minorHAnsi" w:cstheme="minorBidi"/>
                 <w:noProof/>
                 <w:color w:val="auto"/>
+                <w:sz w:val="22"/>
+                <w:szCs w:val="22"/>
               </w:rPr>
               <w:tab/>
             </w:r>
@@ -1354,7 +1354,7 @@
                 <w:rStyle w:val="Hyperlink"/>
                 <w:noProof/>
               </w:rPr>
-              <w:t>CHƯƠNG II: GIỚI THIỆU ĐỒ ÁN</w:t>
+              <w:t>GIỚI THIỆU ĐỒ ÁN</w:t>
             </w:r>
             <w:r>
               <w:rPr>
@@ -1375,7 +1375,7 @@
                 <w:noProof/>
                 <w:webHidden/>
               </w:rPr>
-              <w:instrText xml:space="preserve"> PAGEREF _Toc530316432 \h </w:instrText>
+              <w:instrText xml:space="preserve"> PAGEREF _Toc530572314 \h </w:instrText>
             </w:r>
             <w:r>
               <w:rPr>
@@ -1395,7 +1395,7 @@
                 <w:noProof/>
                 <w:webHidden/>
               </w:rPr>
-              <w:t>3</w:t>
+              <w:t>2</w:t>
             </w:r>
             <w:r>
               <w:rPr>
@@ -1413,14 +1413,15 @@
               <w:tab w:val="left" w:pos="880"/>
               <w:tab w:val="right" w:leader="dot" w:pos="9350"/>
             </w:tabs>
-            <w:spacing w:line="276" w:lineRule="auto"/>
             <w:rPr>
-              <w:rFonts w:eastAsiaTheme="minorEastAsia"/>
+              <w:rFonts w:asciiTheme="minorHAnsi" w:eastAsiaTheme="minorEastAsia" w:hAnsiTheme="minorHAnsi" w:cstheme="minorBidi"/>
               <w:noProof/>
               <w:color w:val="auto"/>
+              <w:sz w:val="22"/>
+              <w:szCs w:val="22"/>
             </w:rPr>
           </w:pPr>
-          <w:hyperlink w:anchor="_Toc530316433" w:history="1">
+          <w:hyperlink w:anchor="_Toc530572315" w:history="1">
             <w:r>
               <w:rPr>
                 <w:rStyle w:val="Hyperlink"/>
@@ -1430,9 +1431,11 @@
             </w:r>
             <w:r>
               <w:rPr>
-                <w:rFonts w:eastAsiaTheme="minorEastAsia"/>
+                <w:rFonts w:asciiTheme="minorHAnsi" w:eastAsiaTheme="minorEastAsia" w:hAnsiTheme="minorHAnsi" w:cstheme="minorBidi"/>
                 <w:noProof/>
                 <w:color w:val="auto"/>
+                <w:sz w:val="22"/>
+                <w:szCs w:val="22"/>
               </w:rPr>
               <w:tab/>
             </w:r>
@@ -1462,7 +1465,7 @@
                 <w:noProof/>
                 <w:webHidden/>
               </w:rPr>
-              <w:instrText xml:space="preserve"> PAGEREF _Toc530316433 \h </w:instrText>
+              <w:instrText xml:space="preserve"> PAGEREF _Toc530572315 \h </w:instrText>
             </w:r>
             <w:r>
               <w:rPr>
@@ -1482,7 +1485,7 @@
                 <w:noProof/>
                 <w:webHidden/>
               </w:rPr>
-              <w:t>3</w:t>
+              <w:t>2</w:t>
             </w:r>
             <w:r>
               <w:rPr>
@@ -1500,14 +1503,15 @@
               <w:tab w:val="left" w:pos="880"/>
               <w:tab w:val="right" w:leader="dot" w:pos="9350"/>
             </w:tabs>
-            <w:spacing w:line="276" w:lineRule="auto"/>
             <w:rPr>
-              <w:rFonts w:eastAsiaTheme="minorEastAsia"/>
+              <w:rFonts w:asciiTheme="minorHAnsi" w:eastAsiaTheme="minorEastAsia" w:hAnsiTheme="minorHAnsi" w:cstheme="minorBidi"/>
               <w:noProof/>
               <w:color w:val="auto"/>
+              <w:sz w:val="22"/>
+              <w:szCs w:val="22"/>
             </w:rPr>
           </w:pPr>
-          <w:hyperlink w:anchor="_Toc530316434" w:history="1">
+          <w:hyperlink w:anchor="_Toc530572316" w:history="1">
             <w:r>
               <w:rPr>
                 <w:rStyle w:val="Hyperlink"/>
@@ -1517,9 +1521,11 @@
             </w:r>
             <w:r>
               <w:rPr>
-                <w:rFonts w:eastAsiaTheme="minorEastAsia"/>
+                <w:rFonts w:asciiTheme="minorHAnsi" w:eastAsiaTheme="minorEastAsia" w:hAnsiTheme="minorHAnsi" w:cstheme="minorBidi"/>
                 <w:noProof/>
                 <w:color w:val="auto"/>
+                <w:sz w:val="22"/>
+                <w:szCs w:val="22"/>
               </w:rPr>
               <w:tab/>
             </w:r>
@@ -1549,7 +1555,7 @@
                 <w:noProof/>
                 <w:webHidden/>
               </w:rPr>
-              <w:instrText xml:space="preserve"> PAGEREF _Toc530316434 \h </w:instrText>
+              <w:instrText xml:space="preserve"> PAGEREF _Toc530572316 \h </w:instrText>
             </w:r>
             <w:r>
               <w:rPr>
@@ -1569,7 +1575,7 @@
                 <w:noProof/>
                 <w:webHidden/>
               </w:rPr>
-              <w:t>4</w:t>
+              <w:t>2</w:t>
             </w:r>
             <w:r>
               <w:rPr>
@@ -1587,14 +1593,15 @@
               <w:tab w:val="left" w:pos="880"/>
               <w:tab w:val="right" w:leader="dot" w:pos="9350"/>
             </w:tabs>
-            <w:spacing w:line="276" w:lineRule="auto"/>
             <w:rPr>
-              <w:rFonts w:eastAsiaTheme="minorEastAsia"/>
+              <w:rFonts w:asciiTheme="minorHAnsi" w:eastAsiaTheme="minorEastAsia" w:hAnsiTheme="minorHAnsi" w:cstheme="minorBidi"/>
               <w:noProof/>
               <w:color w:val="auto"/>
+              <w:sz w:val="22"/>
+              <w:szCs w:val="22"/>
             </w:rPr>
           </w:pPr>
-          <w:hyperlink w:anchor="_Toc530316435" w:history="1">
+          <w:hyperlink w:anchor="_Toc530572317" w:history="1">
             <w:r>
               <w:rPr>
                 <w:rStyle w:val="Hyperlink"/>
@@ -1604,9 +1611,11 @@
             </w:r>
             <w:r>
               <w:rPr>
-                <w:rFonts w:eastAsiaTheme="minorEastAsia"/>
+                <w:rFonts w:asciiTheme="minorHAnsi" w:eastAsiaTheme="minorEastAsia" w:hAnsiTheme="minorHAnsi" w:cstheme="minorBidi"/>
                 <w:noProof/>
                 <w:color w:val="auto"/>
+                <w:sz w:val="22"/>
+                <w:szCs w:val="22"/>
               </w:rPr>
               <w:tab/>
             </w:r>
@@ -1636,7 +1645,7 @@
                 <w:noProof/>
                 <w:webHidden/>
               </w:rPr>
-              <w:instrText xml:space="preserve"> PAGEREF _Toc530316435 \h </w:instrText>
+              <w:instrText xml:space="preserve"> PAGEREF _Toc530572317 \h </w:instrText>
             </w:r>
             <w:r>
               <w:rPr>
@@ -1656,7 +1665,7 @@
                 <w:noProof/>
                 <w:webHidden/>
               </w:rPr>
-              <w:t>4</w:t>
+              <w:t>2</w:t>
             </w:r>
             <w:r>
               <w:rPr>
@@ -1674,14 +1683,15 @@
               <w:tab w:val="left" w:pos="440"/>
               <w:tab w:val="right" w:leader="dot" w:pos="9350"/>
             </w:tabs>
-            <w:spacing w:line="276" w:lineRule="auto"/>
             <w:rPr>
-              <w:rFonts w:eastAsiaTheme="minorEastAsia"/>
+              <w:rFonts w:asciiTheme="minorHAnsi" w:eastAsiaTheme="minorEastAsia" w:hAnsiTheme="minorHAnsi" w:cstheme="minorBidi"/>
               <w:noProof/>
               <w:color w:val="auto"/>
+              <w:sz w:val="22"/>
+              <w:szCs w:val="22"/>
             </w:rPr>
           </w:pPr>
-          <w:hyperlink w:anchor="_Toc530316436" w:history="1">
+          <w:hyperlink w:anchor="_Toc530572318" w:history="1">
             <w:r>
               <w:rPr>
                 <w:rStyle w:val="Hyperlink"/>
@@ -1691,9 +1701,11 @@
             </w:r>
             <w:r>
               <w:rPr>
-                <w:rFonts w:eastAsiaTheme="minorEastAsia"/>
+                <w:rFonts w:asciiTheme="minorHAnsi" w:eastAsiaTheme="minorEastAsia" w:hAnsiTheme="minorHAnsi" w:cstheme="minorBidi"/>
                 <w:noProof/>
                 <w:color w:val="auto"/>
+                <w:sz w:val="22"/>
+                <w:szCs w:val="22"/>
               </w:rPr>
               <w:tab/>
             </w:r>
@@ -1702,7 +1714,7 @@
                 <w:rStyle w:val="Hyperlink"/>
                 <w:noProof/>
               </w:rPr>
-              <w:t>CHƯƠNG III: NỘI DUNG ĐỒ ÁN</w:t>
+              <w:t>NỘI DUNG ĐỒ ÁN</w:t>
             </w:r>
             <w:r>
               <w:rPr>
@@ -1723,7 +1735,7 @@
                 <w:noProof/>
                 <w:webHidden/>
               </w:rPr>
-              <w:instrText xml:space="preserve"> PAGEREF _Toc530316436 \h </w:instrText>
+              <w:instrText xml:space="preserve"> PAGEREF _Toc530572318 \h </w:instrText>
             </w:r>
             <w:r>
               <w:rPr>
@@ -1743,7 +1755,7 @@
                 <w:noProof/>
                 <w:webHidden/>
               </w:rPr>
-              <w:t>6</w:t>
+              <w:t>3</w:t>
             </w:r>
             <w:r>
               <w:rPr>
@@ -1761,14 +1773,15 @@
               <w:tab w:val="left" w:pos="880"/>
               <w:tab w:val="right" w:leader="dot" w:pos="9350"/>
             </w:tabs>
-            <w:spacing w:line="276" w:lineRule="auto"/>
             <w:rPr>
-              <w:rFonts w:eastAsiaTheme="minorEastAsia"/>
+              <w:rFonts w:asciiTheme="minorHAnsi" w:eastAsiaTheme="minorEastAsia" w:hAnsiTheme="minorHAnsi" w:cstheme="minorBidi"/>
               <w:noProof/>
               <w:color w:val="auto"/>
+              <w:sz w:val="22"/>
+              <w:szCs w:val="22"/>
             </w:rPr>
           </w:pPr>
-          <w:hyperlink w:anchor="_Toc530316437" w:history="1">
+          <w:hyperlink w:anchor="_Toc530572319" w:history="1">
             <w:r>
               <w:rPr>
                 <w:rStyle w:val="Hyperlink"/>
@@ -1778,9 +1791,11 @@
             </w:r>
             <w:r>
               <w:rPr>
-                <w:rFonts w:eastAsiaTheme="minorEastAsia"/>
+                <w:rFonts w:asciiTheme="minorHAnsi" w:eastAsiaTheme="minorEastAsia" w:hAnsiTheme="minorHAnsi" w:cstheme="minorBidi"/>
                 <w:noProof/>
                 <w:color w:val="auto"/>
+                <w:sz w:val="22"/>
+                <w:szCs w:val="22"/>
               </w:rPr>
               <w:tab/>
             </w:r>
@@ -1789,7 +1804,7 @@
                 <w:rStyle w:val="Hyperlink"/>
                 <w:noProof/>
               </w:rPr>
-              <w:t>Sơ đồ UML</w:t>
+              <w:t>Làm quen với công cụ Prolog</w:t>
             </w:r>
             <w:r>
               <w:rPr>
@@ -1810,7 +1825,301 @@
                 <w:noProof/>
                 <w:webHidden/>
               </w:rPr>
-              <w:instrText xml:space="preserve"> PAGEREF _Toc530316437 \h </w:instrText>
+              <w:instrText xml:space="preserve"> PAGEREF _Toc530572319 \h </w:instrText>
+            </w:r>
+            <w:r>
+              <w:rPr>
+                <w:noProof/>
+                <w:webHidden/>
+              </w:rPr>
+            </w:r>
+            <w:r>
+              <w:rPr>
+                <w:noProof/>
+                <w:webHidden/>
+              </w:rPr>
+              <w:fldChar w:fldCharType="separate"/>
+            </w:r>
+            <w:r>
+              <w:rPr>
+                <w:noProof/>
+                <w:webHidden/>
+              </w:rPr>
+              <w:t>3</w:t>
+            </w:r>
+            <w:r>
+              <w:rPr>
+                <w:noProof/>
+                <w:webHidden/>
+              </w:rPr>
+              <w:fldChar w:fldCharType="end"/>
+            </w:r>
+          </w:hyperlink>
+        </w:p>
+        <w:p>
+          <w:pPr>
+            <w:pStyle w:val="TOC2"/>
+            <w:tabs>
+              <w:tab w:val="left" w:pos="1100"/>
+              <w:tab w:val="right" w:leader="dot" w:pos="9350"/>
+            </w:tabs>
+            <w:rPr>
+              <w:rFonts w:asciiTheme="minorHAnsi" w:eastAsiaTheme="minorEastAsia" w:hAnsiTheme="minorHAnsi" w:cstheme="minorBidi"/>
+              <w:noProof/>
+              <w:color w:val="auto"/>
+              <w:sz w:val="22"/>
+              <w:szCs w:val="22"/>
+            </w:rPr>
+          </w:pPr>
+          <w:hyperlink w:anchor="_Toc530572320" w:history="1">
+            <w:r>
+              <w:rPr>
+                <w:rStyle w:val="Hyperlink"/>
+                <w:noProof/>
+              </w:rPr>
+              <w:t>3.1.1</w:t>
+            </w:r>
+            <w:r>
+              <w:rPr>
+                <w:rFonts w:asciiTheme="minorHAnsi" w:eastAsiaTheme="minorEastAsia" w:hAnsiTheme="minorHAnsi" w:cstheme="minorBidi"/>
+                <w:noProof/>
+                <w:color w:val="auto"/>
+                <w:sz w:val="22"/>
+                <w:szCs w:val="22"/>
+              </w:rPr>
+              <w:tab/>
+            </w:r>
+            <w:r>
+              <w:rPr>
+                <w:rStyle w:val="Hyperlink"/>
+                <w:noProof/>
+              </w:rPr>
+              <w:t xml:space="preserve">Yêu cầu 1: </w:t>
+            </w:r>
+            <w:r>
+              <w:rPr>
+                <w:rStyle w:val="Hyperlink"/>
+                <w:i/>
+                <w:noProof/>
+              </w:rPr>
+              <w:t>Tìm hiểu ngôn ngữ Prolog.</w:t>
+            </w:r>
+            <w:r>
+              <w:rPr>
+                <w:noProof/>
+                <w:webHidden/>
+              </w:rPr>
+              <w:tab/>
+            </w:r>
+            <w:r>
+              <w:rPr>
+                <w:noProof/>
+                <w:webHidden/>
+              </w:rPr>
+              <w:fldChar w:fldCharType="begin"/>
+            </w:r>
+            <w:r>
+              <w:rPr>
+                <w:noProof/>
+                <w:webHidden/>
+              </w:rPr>
+              <w:instrText xml:space="preserve"> PAGEREF _Toc530572320 \h </w:instrText>
+            </w:r>
+            <w:r>
+              <w:rPr>
+                <w:noProof/>
+                <w:webHidden/>
+              </w:rPr>
+            </w:r>
+            <w:r>
+              <w:rPr>
+                <w:noProof/>
+                <w:webHidden/>
+              </w:rPr>
+              <w:fldChar w:fldCharType="separate"/>
+            </w:r>
+            <w:r>
+              <w:rPr>
+                <w:noProof/>
+                <w:webHidden/>
+              </w:rPr>
+              <w:t>3</w:t>
+            </w:r>
+            <w:r>
+              <w:rPr>
+                <w:noProof/>
+                <w:webHidden/>
+              </w:rPr>
+              <w:fldChar w:fldCharType="end"/>
+            </w:r>
+          </w:hyperlink>
+        </w:p>
+        <w:p>
+          <w:pPr>
+            <w:pStyle w:val="TOC2"/>
+            <w:tabs>
+              <w:tab w:val="left" w:pos="1100"/>
+              <w:tab w:val="right" w:leader="dot" w:pos="9350"/>
+            </w:tabs>
+            <w:rPr>
+              <w:rFonts w:asciiTheme="minorHAnsi" w:eastAsiaTheme="minorEastAsia" w:hAnsiTheme="minorHAnsi" w:cstheme="minorBidi"/>
+              <w:noProof/>
+              <w:color w:val="auto"/>
+              <w:sz w:val="22"/>
+              <w:szCs w:val="22"/>
+            </w:rPr>
+          </w:pPr>
+          <w:hyperlink w:anchor="_Toc530572322" w:history="1">
+            <w:r>
+              <w:rPr>
+                <w:rStyle w:val="Hyperlink"/>
+                <w:noProof/>
+              </w:rPr>
+              <w:t>3.1.2</w:t>
+            </w:r>
+            <w:r>
+              <w:rPr>
+                <w:rFonts w:asciiTheme="minorHAnsi" w:eastAsiaTheme="minorEastAsia" w:hAnsiTheme="minorHAnsi" w:cstheme="minorBidi"/>
+                <w:noProof/>
+                <w:color w:val="auto"/>
+                <w:sz w:val="22"/>
+                <w:szCs w:val="22"/>
+              </w:rPr>
+              <w:tab/>
+            </w:r>
+            <w:r>
+              <w:rPr>
+                <w:rStyle w:val="Hyperlink"/>
+                <w:noProof/>
+              </w:rPr>
+              <w:t xml:space="preserve">Yêu cầu 2: </w:t>
+            </w:r>
+            <w:r>
+              <w:rPr>
+                <w:rStyle w:val="Hyperlink"/>
+                <w:i/>
+                <w:noProof/>
+              </w:rPr>
+              <w:t>Tìm hiểu môi trường lập trình Prolog.</w:t>
+            </w:r>
+            <w:r>
+              <w:rPr>
+                <w:noProof/>
+                <w:webHidden/>
+              </w:rPr>
+              <w:tab/>
+            </w:r>
+            <w:r>
+              <w:rPr>
+                <w:noProof/>
+                <w:webHidden/>
+              </w:rPr>
+              <w:fldChar w:fldCharType="begin"/>
+            </w:r>
+            <w:r>
+              <w:rPr>
+                <w:noProof/>
+                <w:webHidden/>
+              </w:rPr>
+              <w:instrText xml:space="preserve"> PAGEREF _Toc530572322 \h </w:instrText>
+            </w:r>
+            <w:r>
+              <w:rPr>
+                <w:noProof/>
+                <w:webHidden/>
+              </w:rPr>
+            </w:r>
+            <w:r>
+              <w:rPr>
+                <w:noProof/>
+                <w:webHidden/>
+              </w:rPr>
+              <w:fldChar w:fldCharType="separate"/>
+            </w:r>
+            <w:r>
+              <w:rPr>
+                <w:noProof/>
+                <w:webHidden/>
+              </w:rPr>
+              <w:t>3</w:t>
+            </w:r>
+            <w:r>
+              <w:rPr>
+                <w:noProof/>
+                <w:webHidden/>
+              </w:rPr>
+              <w:fldChar w:fldCharType="end"/>
+            </w:r>
+          </w:hyperlink>
+        </w:p>
+        <w:p>
+          <w:pPr>
+            <w:pStyle w:val="TOC2"/>
+            <w:tabs>
+              <w:tab w:val="left" w:pos="1100"/>
+              <w:tab w:val="right" w:leader="dot" w:pos="9350"/>
+            </w:tabs>
+            <w:rPr>
+              <w:rFonts w:asciiTheme="minorHAnsi" w:eastAsiaTheme="minorEastAsia" w:hAnsiTheme="minorHAnsi" w:cstheme="minorBidi"/>
+              <w:noProof/>
+              <w:color w:val="auto"/>
+              <w:sz w:val="22"/>
+              <w:szCs w:val="22"/>
+            </w:rPr>
+          </w:pPr>
+          <w:hyperlink w:anchor="_Toc530572323" w:history="1">
+            <w:r>
+              <w:rPr>
+                <w:rStyle w:val="Hyperlink"/>
+                <w:noProof/>
+              </w:rPr>
+              <w:t>3.1.3</w:t>
+            </w:r>
+            <w:r>
+              <w:rPr>
+                <w:rFonts w:asciiTheme="minorHAnsi" w:eastAsiaTheme="minorEastAsia" w:hAnsiTheme="minorHAnsi" w:cstheme="minorBidi"/>
+                <w:noProof/>
+                <w:color w:val="auto"/>
+                <w:sz w:val="22"/>
+                <w:szCs w:val="22"/>
+              </w:rPr>
+              <w:tab/>
+            </w:r>
+            <w:r>
+              <w:rPr>
+                <w:rStyle w:val="Hyperlink"/>
+                <w:noProof/>
+              </w:rPr>
+              <w:t xml:space="preserve">Yêu cầu 2: </w:t>
+            </w:r>
+            <w:r>
+              <w:rPr>
+                <w:rStyle w:val="Hyperlink"/>
+                <w:i/>
+                <w:noProof/>
+              </w:rPr>
+              <w:t>Giải quyết bài toán suy diễn bằng ngôn ngữ Prolog</w:t>
+            </w:r>
+            <w:r>
+              <w:rPr>
+                <w:noProof/>
+                <w:webHidden/>
+              </w:rPr>
+              <w:tab/>
+            </w:r>
+            <w:r>
+              <w:rPr>
+                <w:noProof/>
+                <w:webHidden/>
+              </w:rPr>
+              <w:fldChar w:fldCharType="begin"/>
+            </w:r>
+            <w:r>
+              <w:rPr>
+                <w:noProof/>
+                <w:webHidden/>
+              </w:rPr>
+              <w:instrText xml:space="preserve"> PAGEREF _Toc530572323 \h </w:instrText>
             </w:r>
             <w:r>
               <w:rPr>
@@ -1848,14 +2157,15 @@
               <w:tab w:val="left" w:pos="880"/>
               <w:tab w:val="right" w:leader="dot" w:pos="9350"/>
             </w:tabs>
-            <w:spacing w:line="276" w:lineRule="auto"/>
             <w:rPr>
-              <w:rFonts w:eastAsiaTheme="minorEastAsia"/>
+              <w:rFonts w:asciiTheme="minorHAnsi" w:eastAsiaTheme="minorEastAsia" w:hAnsiTheme="minorHAnsi" w:cstheme="minorBidi"/>
               <w:noProof/>
               <w:color w:val="auto"/>
+              <w:sz w:val="22"/>
+              <w:szCs w:val="22"/>
             </w:rPr>
           </w:pPr>
-          <w:hyperlink w:anchor="_Toc530316438" w:history="1">
+          <w:hyperlink w:anchor="_Toc530572324" w:history="1">
             <w:r>
               <w:rPr>
                 <w:rStyle w:val="Hyperlink"/>
@@ -1865,9 +2175,11 @@
             </w:r>
             <w:r>
               <w:rPr>
-                <w:rFonts w:eastAsiaTheme="minorEastAsia"/>
+                <w:rFonts w:asciiTheme="minorHAnsi" w:eastAsiaTheme="minorEastAsia" w:hAnsiTheme="minorHAnsi" w:cstheme="minorBidi"/>
                 <w:noProof/>
                 <w:color w:val="auto"/>
+                <w:sz w:val="22"/>
+                <w:szCs w:val="22"/>
               </w:rPr>
               <w:tab/>
             </w:r>
@@ -1876,7 +2188,7 @@
                 <w:rStyle w:val="Hyperlink"/>
                 <w:noProof/>
               </w:rPr>
-              <w:t>Lớp Form</w:t>
+              <w:t>Xây dựng cơ sở tri thức với công cụ Prolog</w:t>
             </w:r>
             <w:r>
               <w:rPr>
@@ -1897,7 +2209,7 @@
                 <w:noProof/>
                 <w:webHidden/>
               </w:rPr>
-              <w:instrText xml:space="preserve"> PAGEREF _Toc530316438 \h </w:instrText>
+              <w:instrText xml:space="preserve"> PAGEREF _Toc530572324 \h </w:instrText>
             </w:r>
             <w:r>
               <w:rPr>
@@ -1917,7 +2229,7 @@
                 <w:noProof/>
                 <w:webHidden/>
               </w:rPr>
-              <w:t>8</w:t>
+              <w:t>11</w:t>
             </w:r>
             <w:r>
               <w:rPr>
@@ -1935,14 +2247,15 @@
               <w:tab w:val="left" w:pos="880"/>
               <w:tab w:val="right" w:leader="dot" w:pos="9350"/>
             </w:tabs>
-            <w:spacing w:line="276" w:lineRule="auto"/>
             <w:rPr>
-              <w:rFonts w:eastAsiaTheme="minorEastAsia"/>
+              <w:rFonts w:asciiTheme="minorHAnsi" w:eastAsiaTheme="minorEastAsia" w:hAnsiTheme="minorHAnsi" w:cstheme="minorBidi"/>
               <w:noProof/>
               <w:color w:val="auto"/>
+              <w:sz w:val="22"/>
+              <w:szCs w:val="22"/>
             </w:rPr>
           </w:pPr>
-          <w:hyperlink w:anchor="_Toc530316439" w:history="1">
+          <w:hyperlink w:anchor="_Toc530572325" w:history="1">
             <w:r>
               <w:rPr>
                 <w:rStyle w:val="Hyperlink"/>
@@ -1952,9 +2265,11 @@
             </w:r>
             <w:r>
               <w:rPr>
-                <w:rFonts w:eastAsiaTheme="minorEastAsia"/>
+                <w:rFonts w:asciiTheme="minorHAnsi" w:eastAsiaTheme="minorEastAsia" w:hAnsiTheme="minorHAnsi" w:cstheme="minorBidi"/>
                 <w:noProof/>
                 <w:color w:val="auto"/>
+                <w:sz w:val="22"/>
+                <w:szCs w:val="22"/>
               </w:rPr>
               <w:tab/>
             </w:r>
@@ -1963,7 +2278,7 @@
                 <w:rStyle w:val="Hyperlink"/>
                 <w:noProof/>
               </w:rPr>
-              <w:t>Lớp Controller</w:t>
+              <w:t>Cài đặt hệ thống suy diễn logic bằng ngôn ngữ lập trình</w:t>
             </w:r>
             <w:r>
               <w:rPr>
@@ -1984,7 +2299,7 @@
                 <w:noProof/>
                 <w:webHidden/>
               </w:rPr>
-              <w:instrText xml:space="preserve"> PAGEREF _Toc530316439 \h </w:instrText>
+              <w:instrText xml:space="preserve"> PAGEREF _Toc530572325 \h </w:instrText>
             </w:r>
             <w:r>
               <w:rPr>
@@ -2004,268 +2319,7 @@
                 <w:noProof/>
                 <w:webHidden/>
               </w:rPr>
-              <w:t>10</w:t>
-            </w:r>
-            <w:r>
-              <w:rPr>
-                <w:noProof/>
-                <w:webHidden/>
-              </w:rPr>
-              <w:fldChar w:fldCharType="end"/>
-            </w:r>
-          </w:hyperlink>
-        </w:p>
-        <w:p>
-          <w:pPr>
-            <w:pStyle w:val="TOC3"/>
-            <w:tabs>
-              <w:tab w:val="left" w:pos="1100"/>
-              <w:tab w:val="right" w:leader="dot" w:pos="9350"/>
-            </w:tabs>
-            <w:spacing w:line="276" w:lineRule="auto"/>
-            <w:rPr>
-              <w:rFonts w:eastAsiaTheme="minorEastAsia"/>
-              <w:noProof/>
-              <w:color w:val="auto"/>
-            </w:rPr>
-          </w:pPr>
-          <w:hyperlink w:anchor="_Toc530316440" w:history="1">
-            <w:r>
-              <w:rPr>
-                <w:rStyle w:val="Hyperlink"/>
-                <w:noProof/>
-              </w:rPr>
-              <w:t>3.4</w:t>
-            </w:r>
-            <w:r>
-              <w:rPr>
-                <w:rFonts w:eastAsiaTheme="minorEastAsia"/>
-                <w:noProof/>
-                <w:color w:val="auto"/>
-              </w:rPr>
-              <w:tab/>
-            </w:r>
-            <w:r>
-              <w:rPr>
-                <w:rStyle w:val="Hyperlink"/>
-                <w:noProof/>
-              </w:rPr>
-              <w:t>Lớp ShapeFactory</w:t>
-            </w:r>
-            <w:r>
-              <w:rPr>
-                <w:noProof/>
-                <w:webHidden/>
-              </w:rPr>
-              <w:tab/>
-            </w:r>
-            <w:r>
-              <w:rPr>
-                <w:noProof/>
-                <w:webHidden/>
-              </w:rPr>
-              <w:fldChar w:fldCharType="begin"/>
-            </w:r>
-            <w:r>
-              <w:rPr>
-                <w:noProof/>
-                <w:webHidden/>
-              </w:rPr>
-              <w:instrText xml:space="preserve"> PAGEREF _Toc530316440 \h </w:instrText>
-            </w:r>
-            <w:r>
-              <w:rPr>
-                <w:noProof/>
-                <w:webHidden/>
-              </w:rPr>
-            </w:r>
-            <w:r>
-              <w:rPr>
-                <w:noProof/>
-                <w:webHidden/>
-              </w:rPr>
-              <w:fldChar w:fldCharType="separate"/>
-            </w:r>
-            <w:r>
-              <w:rPr>
-                <w:noProof/>
-                <w:webHidden/>
-              </w:rPr>
-              <w:t>12</w:t>
-            </w:r>
-            <w:r>
-              <w:rPr>
-                <w:noProof/>
-                <w:webHidden/>
-              </w:rPr>
-              <w:fldChar w:fldCharType="end"/>
-            </w:r>
-          </w:hyperlink>
-        </w:p>
-        <w:p>
-          <w:pPr>
-            <w:pStyle w:val="TOC3"/>
-            <w:tabs>
-              <w:tab w:val="left" w:pos="1100"/>
-              <w:tab w:val="right" w:leader="dot" w:pos="9350"/>
-            </w:tabs>
-            <w:spacing w:line="276" w:lineRule="auto"/>
-            <w:rPr>
-              <w:rFonts w:eastAsiaTheme="minorEastAsia"/>
-              <w:noProof/>
-              <w:color w:val="auto"/>
-            </w:rPr>
-          </w:pPr>
-          <w:hyperlink w:anchor="_Toc530316441" w:history="1">
-            <w:r>
-              <w:rPr>
-                <w:rStyle w:val="Hyperlink"/>
-                <w:noProof/>
-              </w:rPr>
-              <w:t>3.5</w:t>
-            </w:r>
-            <w:r>
-              <w:rPr>
-                <w:rFonts w:eastAsiaTheme="minorEastAsia"/>
-                <w:noProof/>
-                <w:color w:val="auto"/>
-              </w:rPr>
-              <w:tab/>
-            </w:r>
-            <w:r>
-              <w:rPr>
-                <w:rStyle w:val="Hyperlink"/>
-                <w:noProof/>
-              </w:rPr>
-              <w:t>Lớp SerializeProp</w:t>
-            </w:r>
-            <w:r>
-              <w:rPr>
-                <w:noProof/>
-                <w:webHidden/>
-              </w:rPr>
-              <w:tab/>
-            </w:r>
-            <w:r>
-              <w:rPr>
-                <w:noProof/>
-                <w:webHidden/>
-              </w:rPr>
-              <w:fldChar w:fldCharType="begin"/>
-            </w:r>
-            <w:r>
-              <w:rPr>
-                <w:noProof/>
-                <w:webHidden/>
-              </w:rPr>
-              <w:instrText xml:space="preserve"> PAGEREF _Toc530316441 \h </w:instrText>
-            </w:r>
-            <w:r>
-              <w:rPr>
-                <w:noProof/>
-                <w:webHidden/>
-              </w:rPr>
-            </w:r>
-            <w:r>
-              <w:rPr>
-                <w:noProof/>
-                <w:webHidden/>
-              </w:rPr>
-              <w:fldChar w:fldCharType="separate"/>
-            </w:r>
-            <w:r>
-              <w:rPr>
-                <w:noProof/>
-                <w:webHidden/>
-              </w:rPr>
-              <w:t>12</w:t>
-            </w:r>
-            <w:r>
-              <w:rPr>
-                <w:noProof/>
-                <w:webHidden/>
-              </w:rPr>
-              <w:fldChar w:fldCharType="end"/>
-            </w:r>
-          </w:hyperlink>
-        </w:p>
-        <w:p>
-          <w:pPr>
-            <w:pStyle w:val="TOC3"/>
-            <w:tabs>
-              <w:tab w:val="left" w:pos="1100"/>
-              <w:tab w:val="right" w:leader="dot" w:pos="9350"/>
-            </w:tabs>
-            <w:spacing w:line="276" w:lineRule="auto"/>
-            <w:rPr>
-              <w:rFonts w:eastAsiaTheme="minorEastAsia"/>
-              <w:noProof/>
-              <w:color w:val="auto"/>
-            </w:rPr>
-          </w:pPr>
-          <w:hyperlink w:anchor="_Toc530316442" w:history="1">
-            <w:r>
-              <w:rPr>
-                <w:rStyle w:val="Hyperlink"/>
-                <w:noProof/>
-              </w:rPr>
-              <w:t>3.6</w:t>
-            </w:r>
-            <w:r>
-              <w:rPr>
-                <w:rFonts w:eastAsiaTheme="minorEastAsia"/>
-                <w:noProof/>
-                <w:color w:val="auto"/>
-              </w:rPr>
-              <w:tab/>
-            </w:r>
-            <w:r>
-              <w:rPr>
-                <w:rStyle w:val="Hyperlink"/>
-                <w:noProof/>
-              </w:rPr>
-              <w:t>Lớp Shape</w:t>
-            </w:r>
-            <w:r>
-              <w:rPr>
-                <w:noProof/>
-                <w:webHidden/>
-              </w:rPr>
-              <w:tab/>
-            </w:r>
-            <w:r>
-              <w:rPr>
-                <w:noProof/>
-                <w:webHidden/>
-              </w:rPr>
-              <w:fldChar w:fldCharType="begin"/>
-            </w:r>
-            <w:r>
-              <w:rPr>
-                <w:noProof/>
-                <w:webHidden/>
-              </w:rPr>
-              <w:instrText xml:space="preserve"> PAGEREF _Toc530316442 \h </w:instrText>
-            </w:r>
-            <w:r>
-              <w:rPr>
-                <w:noProof/>
-                <w:webHidden/>
-              </w:rPr>
-            </w:r>
-            <w:r>
-              <w:rPr>
-                <w:noProof/>
-                <w:webHidden/>
-              </w:rPr>
-              <w:fldChar w:fldCharType="separate"/>
-            </w:r>
-            <w:r>
-              <w:rPr>
-                <w:noProof/>
-                <w:webHidden/>
-              </w:rPr>
-              <w:t>13</w:t>
+              <w:t>11</w:t>
             </w:r>
             <w:r>
               <w:rPr>
@@ -2283,14 +2337,15 @@
               <w:tab w:val="left" w:pos="440"/>
               <w:tab w:val="right" w:leader="dot" w:pos="9350"/>
             </w:tabs>
-            <w:spacing w:line="276" w:lineRule="auto"/>
             <w:rPr>
-              <w:rFonts w:eastAsiaTheme="minorEastAsia"/>
+              <w:rFonts w:asciiTheme="minorHAnsi" w:eastAsiaTheme="minorEastAsia" w:hAnsiTheme="minorHAnsi" w:cstheme="minorBidi"/>
               <w:noProof/>
               <w:color w:val="auto"/>
+              <w:sz w:val="22"/>
+              <w:szCs w:val="22"/>
             </w:rPr>
           </w:pPr>
-          <w:hyperlink w:anchor="_Toc530316443" w:history="1">
+          <w:hyperlink w:anchor="_Toc530572326" w:history="1">
             <w:r>
               <w:rPr>
                 <w:rStyle w:val="Hyperlink"/>
@@ -2300,9 +2355,11 @@
             </w:r>
             <w:r>
               <w:rPr>
-                <w:rFonts w:eastAsiaTheme="minorEastAsia"/>
+                <w:rFonts w:asciiTheme="minorHAnsi" w:eastAsiaTheme="minorEastAsia" w:hAnsiTheme="minorHAnsi" w:cstheme="minorBidi"/>
                 <w:noProof/>
                 <w:color w:val="auto"/>
+                <w:sz w:val="22"/>
+                <w:szCs w:val="22"/>
               </w:rPr>
               <w:tab/>
             </w:r>
@@ -2311,7 +2368,7 @@
                 <w:rStyle w:val="Hyperlink"/>
                 <w:noProof/>
               </w:rPr>
-              <w:t>CHƯƠNG V: ĐÁNH GIÁ VÀ TỔNG KẾT QUÁ TRÌNH</w:t>
+              <w:t>KẾT QUÁ TRÌNH</w:t>
             </w:r>
             <w:r>
               <w:rPr>
@@ -2332,7 +2389,7 @@
                 <w:noProof/>
                 <w:webHidden/>
               </w:rPr>
-              <w:instrText xml:space="preserve"> PAGEREF _Toc530316443 \h </w:instrText>
+              <w:instrText xml:space="preserve"> PAGEREF _Toc530572326 \h </w:instrText>
             </w:r>
             <w:r>
               <w:rPr>
@@ -2352,7 +2409,7 @@
                 <w:noProof/>
                 <w:webHidden/>
               </w:rPr>
-              <w:t>15</w:t>
+              <w:t>11</w:t>
             </w:r>
             <w:r>
               <w:rPr>
@@ -2370,14 +2427,15 @@
               <w:tab w:val="left" w:pos="880"/>
               <w:tab w:val="right" w:leader="dot" w:pos="9350"/>
             </w:tabs>
-            <w:spacing w:line="276" w:lineRule="auto"/>
             <w:rPr>
-              <w:rFonts w:eastAsiaTheme="minorEastAsia"/>
+              <w:rFonts w:asciiTheme="minorHAnsi" w:eastAsiaTheme="minorEastAsia" w:hAnsiTheme="minorHAnsi" w:cstheme="minorBidi"/>
               <w:noProof/>
               <w:color w:val="auto"/>
+              <w:sz w:val="22"/>
+              <w:szCs w:val="22"/>
             </w:rPr>
           </w:pPr>
-          <w:hyperlink w:anchor="_Toc530316444" w:history="1">
+          <w:hyperlink w:anchor="_Toc530572327" w:history="1">
             <w:r>
               <w:rPr>
                 <w:rStyle w:val="Hyperlink"/>
@@ -2387,9 +2445,11 @@
             </w:r>
             <w:r>
               <w:rPr>
-                <w:rFonts w:eastAsiaTheme="minorEastAsia"/>
+                <w:rFonts w:asciiTheme="minorHAnsi" w:eastAsiaTheme="minorEastAsia" w:hAnsiTheme="minorHAnsi" w:cstheme="minorBidi"/>
                 <w:noProof/>
                 <w:color w:val="auto"/>
+                <w:sz w:val="22"/>
+                <w:szCs w:val="22"/>
               </w:rPr>
               <w:tab/>
             </w:r>
@@ -2419,7 +2479,7 @@
                 <w:noProof/>
                 <w:webHidden/>
               </w:rPr>
-              <w:instrText xml:space="preserve"> PAGEREF _Toc530316444 \h </w:instrText>
+              <w:instrText xml:space="preserve"> PAGEREF _Toc530572327 \h </w:instrText>
             </w:r>
             <w:r>
               <w:rPr>
@@ -2439,7 +2499,7 @@
                 <w:noProof/>
                 <w:webHidden/>
               </w:rPr>
-              <w:t>15</w:t>
+              <w:t>11</w:t>
             </w:r>
             <w:r>
               <w:rPr>
@@ -2457,14 +2517,15 @@
               <w:tab w:val="left" w:pos="880"/>
               <w:tab w:val="right" w:leader="dot" w:pos="9350"/>
             </w:tabs>
-            <w:spacing w:line="276" w:lineRule="auto"/>
             <w:rPr>
-              <w:rFonts w:eastAsiaTheme="minorEastAsia"/>
+              <w:rFonts w:asciiTheme="minorHAnsi" w:eastAsiaTheme="minorEastAsia" w:hAnsiTheme="minorHAnsi" w:cstheme="minorBidi"/>
               <w:noProof/>
               <w:color w:val="auto"/>
+              <w:sz w:val="22"/>
+              <w:szCs w:val="22"/>
             </w:rPr>
           </w:pPr>
-          <w:hyperlink w:anchor="_Toc530316445" w:history="1">
+          <w:hyperlink w:anchor="_Toc530572328" w:history="1">
             <w:r>
               <w:rPr>
                 <w:rStyle w:val="Hyperlink"/>
@@ -2474,9 +2535,11 @@
             </w:r>
             <w:r>
               <w:rPr>
-                <w:rFonts w:eastAsiaTheme="minorEastAsia"/>
+                <w:rFonts w:asciiTheme="minorHAnsi" w:eastAsiaTheme="minorEastAsia" w:hAnsiTheme="minorHAnsi" w:cstheme="minorBidi"/>
                 <w:noProof/>
                 <w:color w:val="auto"/>
+                <w:sz w:val="22"/>
+                <w:szCs w:val="22"/>
               </w:rPr>
               <w:tab/>
             </w:r>
@@ -2506,7 +2569,7 @@
                 <w:noProof/>
                 <w:webHidden/>
               </w:rPr>
-              <w:instrText xml:space="preserve"> PAGEREF _Toc530316445 \h </w:instrText>
+              <w:instrText xml:space="preserve"> PAGEREF _Toc530572328 \h </w:instrText>
             </w:r>
             <w:r>
               <w:rPr>
@@ -2526,7 +2589,7 @@
                 <w:noProof/>
                 <w:webHidden/>
               </w:rPr>
-              <w:t>17</w:t>
+              <w:t>12</w:t>
             </w:r>
             <w:r>
               <w:rPr>
@@ -2544,14 +2607,15 @@
               <w:tab w:val="left" w:pos="440"/>
               <w:tab w:val="right" w:leader="dot" w:pos="9350"/>
             </w:tabs>
-            <w:spacing w:line="276" w:lineRule="auto"/>
             <w:rPr>
-              <w:rFonts w:eastAsiaTheme="minorEastAsia"/>
+              <w:rFonts w:asciiTheme="minorHAnsi" w:eastAsiaTheme="minorEastAsia" w:hAnsiTheme="minorHAnsi" w:cstheme="minorBidi"/>
               <w:noProof/>
               <w:color w:val="auto"/>
+              <w:sz w:val="22"/>
+              <w:szCs w:val="22"/>
             </w:rPr>
           </w:pPr>
-          <w:hyperlink w:anchor="_Toc530316446" w:history="1">
+          <w:hyperlink w:anchor="_Toc530572329" w:history="1">
             <w:r>
               <w:rPr>
                 <w:rStyle w:val="Hyperlink"/>
@@ -2561,9 +2625,11 @@
             </w:r>
             <w:r>
               <w:rPr>
-                <w:rFonts w:eastAsiaTheme="minorEastAsia"/>
+                <w:rFonts w:asciiTheme="minorHAnsi" w:eastAsiaTheme="minorEastAsia" w:hAnsiTheme="minorHAnsi" w:cstheme="minorBidi"/>
                 <w:noProof/>
                 <w:color w:val="auto"/>
+                <w:sz w:val="22"/>
+                <w:szCs w:val="22"/>
               </w:rPr>
               <w:tab/>
             </w:r>
@@ -2593,7 +2659,7 @@
                 <w:noProof/>
                 <w:webHidden/>
               </w:rPr>
-              <w:instrText xml:space="preserve"> PAGEREF _Toc530316446 \h </w:instrText>
+              <w:instrText xml:space="preserve"> PAGEREF _Toc530572329 \h </w:instrText>
             </w:r>
             <w:r>
               <w:rPr>
@@ -2613,7 +2679,7 @@
                 <w:noProof/>
                 <w:webHidden/>
               </w:rPr>
-              <w:t>21</w:t>
+              <w:t>12</w:t>
             </w:r>
             <w:r>
               <w:rPr>
@@ -2694,7 +2760,6 @@
           <w:szCs w:val="24"/>
         </w:rPr>
       </w:pPr>
-      <w:bookmarkStart w:id="4" w:name="_Toc530316429"/>
       <w:r>
         <w:rPr>
           <w:rFonts w:ascii="Times New Roman" w:hAnsi="Times New Roman" w:cs="Times New Roman"/>
@@ -2703,7 +2768,17 @@
           <w:szCs w:val="24"/>
         </w:rPr>
         <w:lastRenderedPageBreak/>
-        <w:t xml:space="preserve"> MỞ ĐẦU</w:t>
+        <w:t xml:space="preserve"> </w:t>
+      </w:r>
+      <w:bookmarkStart w:id="4" w:name="_Toc530572311"/>
+      <w:r>
+        <w:rPr>
+          <w:rFonts w:ascii="Times New Roman" w:hAnsi="Times New Roman" w:cs="Times New Roman"/>
+          <w:b/>
+          <w:sz w:val="24"/>
+          <w:szCs w:val="24"/>
+        </w:rPr>
+        <w:t>MỞ ĐẦU</w:t>
       </w:r>
       <w:bookmarkEnd w:id="4"/>
     </w:p>
@@ -2722,7 +2797,7 @@
         </w:rPr>
       </w:pPr>
       <w:bookmarkStart w:id="5" w:name="_Toc483818511"/>
-      <w:bookmarkStart w:id="6" w:name="_Toc530316430"/>
+      <w:bookmarkStart w:id="6" w:name="_Toc530572312"/>
       <w:r>
         <w:rPr>
           <w:rFonts w:ascii="Times New Roman" w:hAnsi="Times New Roman" w:cs="Times New Roman"/>
@@ -3140,7 +3215,7 @@
           <w:szCs w:val="24"/>
         </w:rPr>
       </w:pPr>
-      <w:bookmarkStart w:id="9" w:name="_Toc530316431"/>
+      <w:bookmarkStart w:id="9" w:name="_Toc530572313"/>
       <w:r>
         <w:rPr>
           <w:rFonts w:ascii="Times New Roman" w:hAnsi="Times New Roman" w:cs="Times New Roman"/>
@@ -3207,7 +3282,7 @@
           <w:szCs w:val="24"/>
         </w:rPr>
       </w:pPr>
-      <w:bookmarkStart w:id="10" w:name="_Toc530316432"/>
+      <w:bookmarkStart w:id="10" w:name="_Toc530572314"/>
       <w:r>
         <w:rPr>
           <w:rFonts w:ascii="Times New Roman" w:hAnsi="Times New Roman" w:cs="Times New Roman"/>
@@ -3233,7 +3308,7 @@
           <w:szCs w:val="24"/>
         </w:rPr>
       </w:pPr>
-      <w:bookmarkStart w:id="11" w:name="_Toc530316433"/>
+      <w:bookmarkStart w:id="11" w:name="_Toc530572315"/>
       <w:r>
         <w:rPr>
           <w:rFonts w:ascii="Times New Roman" w:hAnsi="Times New Roman" w:cs="Times New Roman"/>
@@ -3308,7 +3383,7 @@
           <w:szCs w:val="24"/>
         </w:rPr>
       </w:pPr>
-      <w:bookmarkStart w:id="12" w:name="_Toc530316434"/>
+      <w:bookmarkStart w:id="12" w:name="_Toc530572316"/>
       <w:r>
         <w:rPr>
           <w:rFonts w:ascii="Times New Roman" w:hAnsi="Times New Roman" w:cs="Times New Roman"/>
@@ -3405,7 +3480,7 @@
           <w:szCs w:val="24"/>
         </w:rPr>
       </w:pPr>
-      <w:bookmarkStart w:id="13" w:name="_Toc530316435"/>
+      <w:bookmarkStart w:id="13" w:name="_Toc530572317"/>
       <w:r>
         <w:rPr>
           <w:rFonts w:ascii="Times New Roman" w:hAnsi="Times New Roman" w:cs="Times New Roman"/>
@@ -3424,14 +3499,14 @@
         <w:tblLook w:val="04A0" w:firstRow="1" w:lastRow="0" w:firstColumn="1" w:lastColumn="0" w:noHBand="0" w:noVBand="1"/>
       </w:tblPr>
       <w:tblGrid>
-        <w:gridCol w:w="2790"/>
+        <w:gridCol w:w="3870"/>
         <w:gridCol w:w="2430"/>
-        <w:gridCol w:w="2700"/>
+        <w:gridCol w:w="1620"/>
       </w:tblGrid>
       <w:tr>
         <w:tc>
           <w:tcPr>
-            <w:tcW w:w="2790" w:type="dxa"/>
+            <w:tcW w:w="3870" w:type="dxa"/>
           </w:tcPr>
           <w:p>
             <w:pPr>
@@ -3457,7 +3532,7 @@
         </w:tc>
         <w:tc>
           <w:tcPr>
-            <w:tcW w:w="2700" w:type="dxa"/>
+            <w:tcW w:w="1620" w:type="dxa"/>
           </w:tcPr>
           <w:p>
             <w:pPr>
@@ -3473,12 +3548,15 @@
       <w:tr>
         <w:tc>
           <w:tcPr>
-            <w:tcW w:w="2790" w:type="dxa"/>
-          </w:tcPr>
-          <w:p>
-            <w:pPr>
-              <w:spacing w:line="276" w:lineRule="auto"/>
-            </w:pPr>
+            <w:tcW w:w="3870" w:type="dxa"/>
+          </w:tcPr>
+          <w:p>
+            <w:pPr>
+              <w:spacing w:line="276" w:lineRule="auto"/>
+            </w:pPr>
+            <w:r>
+              <w:t>Yêu cầu 1.1 - Tìm hiểu ngôn ngữ Prolog</w:t>
+            </w:r>
           </w:p>
         </w:tc>
         <w:tc>
@@ -3489,32 +3567,35 @@
             <w:pPr>
               <w:spacing w:line="276" w:lineRule="auto"/>
             </w:pPr>
-          </w:p>
-        </w:tc>
-        <w:tc>
-          <w:tcPr>
-            <w:tcW w:w="2700" w:type="dxa"/>
+            <w:r>
+              <w:t>Trần Văn Lượn</w:t>
+            </w:r>
+          </w:p>
+        </w:tc>
+        <w:tc>
+          <w:tcPr>
+            <w:tcW w:w="1620" w:type="dxa"/>
           </w:tcPr>
           <w:p>
             <w:pPr>
               <w:spacing w:line="276" w:lineRule="auto"/>
               <w:jc w:val="center"/>
             </w:pPr>
-            <w:r>
-              <w:t>90%</w:t>
-            </w:r>
           </w:p>
         </w:tc>
       </w:tr>
       <w:tr>
         <w:tc>
           <w:tcPr>
-            <w:tcW w:w="2790" w:type="dxa"/>
-          </w:tcPr>
-          <w:p>
-            <w:pPr>
-              <w:spacing w:line="276" w:lineRule="auto"/>
-            </w:pPr>
+            <w:tcW w:w="3870" w:type="dxa"/>
+          </w:tcPr>
+          <w:p>
+            <w:pPr>
+              <w:spacing w:line="276" w:lineRule="auto"/>
+            </w:pPr>
+            <w:r>
+              <w:t>Yêu cầu 1.2 – Tìm hiểu môi trường lập trình Prolog (SWI-Prolog).</w:t>
+            </w:r>
           </w:p>
         </w:tc>
         <w:tc>
@@ -3525,32 +3606,39 @@
             <w:pPr>
               <w:spacing w:line="276" w:lineRule="auto"/>
             </w:pPr>
-          </w:p>
-        </w:tc>
-        <w:tc>
-          <w:tcPr>
-            <w:tcW w:w="2700" w:type="dxa"/>
+            <w:r>
+              <w:t>Phạm Minh Chiến</w:t>
+            </w:r>
+          </w:p>
+        </w:tc>
+        <w:tc>
+          <w:tcPr>
+            <w:tcW w:w="1620" w:type="dxa"/>
           </w:tcPr>
           <w:p>
             <w:pPr>
               <w:spacing w:line="276" w:lineRule="auto"/>
               <w:jc w:val="center"/>
             </w:pPr>
-            <w:r>
-              <w:t>90%</w:t>
-            </w:r>
           </w:p>
         </w:tc>
       </w:tr>
       <w:tr>
         <w:tc>
           <w:tcPr>
-            <w:tcW w:w="2790" w:type="dxa"/>
-          </w:tcPr>
-          <w:p>
-            <w:pPr>
-              <w:spacing w:line="276" w:lineRule="auto"/>
-            </w:pPr>
+            <w:tcW w:w="3870" w:type="dxa"/>
+          </w:tcPr>
+          <w:p>
+            <w:pPr>
+              <w:spacing w:line="276" w:lineRule="auto"/>
+            </w:pPr>
+            <w:r>
+              <w:lastRenderedPageBreak/>
+              <w:t>Yêu cầu 1.3 – Giải quyết bài toán suy diễn bằng ngôn ngữ Prolog trên công cụ SWI-Prolog.</w:t>
+            </w:r>
+            <w:r>
+              <w:t xml:space="preserve"> Xây dựng cây phả hệ cho gia đình Hoàng gia Anh.</w:t>
+            </w:r>
           </w:p>
         </w:tc>
         <w:tc>
@@ -3561,32 +3649,35 @@
             <w:pPr>
               <w:spacing w:line="276" w:lineRule="auto"/>
             </w:pPr>
-          </w:p>
-        </w:tc>
-        <w:tc>
-          <w:tcPr>
-            <w:tcW w:w="2700" w:type="dxa"/>
+            <w:r>
+              <w:t>Phạm Minh Chiến</w:t>
+            </w:r>
+          </w:p>
+        </w:tc>
+        <w:tc>
+          <w:tcPr>
+            <w:tcW w:w="1620" w:type="dxa"/>
           </w:tcPr>
           <w:p>
             <w:pPr>
               <w:spacing w:line="276" w:lineRule="auto"/>
               <w:jc w:val="center"/>
             </w:pPr>
-            <w:r>
-              <w:t>100%</w:t>
-            </w:r>
           </w:p>
         </w:tc>
       </w:tr>
       <w:tr>
         <w:tc>
           <w:tcPr>
-            <w:tcW w:w="2790" w:type="dxa"/>
-          </w:tcPr>
-          <w:p>
-            <w:pPr>
-              <w:spacing w:line="276" w:lineRule="auto"/>
-            </w:pPr>
+            <w:tcW w:w="3870" w:type="dxa"/>
+          </w:tcPr>
+          <w:p>
+            <w:pPr>
+              <w:spacing w:line="276" w:lineRule="auto"/>
+            </w:pPr>
+            <w:r>
+              <w:t xml:space="preserve">Yêu cầu 2.1 - </w:t>
+            </w:r>
           </w:p>
         </w:tc>
         <w:tc>
@@ -3601,23 +3692,20 @@
         </w:tc>
         <w:tc>
           <w:tcPr>
-            <w:tcW w:w="2700" w:type="dxa"/>
+            <w:tcW w:w="1620" w:type="dxa"/>
           </w:tcPr>
           <w:p>
             <w:pPr>
               <w:spacing w:line="276" w:lineRule="auto"/>
               <w:jc w:val="center"/>
             </w:pPr>
-            <w:r>
-              <w:t>100%</w:t>
-            </w:r>
           </w:p>
         </w:tc>
       </w:tr>
       <w:tr>
         <w:tc>
           <w:tcPr>
-            <w:tcW w:w="2790" w:type="dxa"/>
+            <w:tcW w:w="3870" w:type="dxa"/>
           </w:tcPr>
           <w:p>
             <w:pPr>
@@ -3637,23 +3725,20 @@
         </w:tc>
         <w:tc>
           <w:tcPr>
-            <w:tcW w:w="2700" w:type="dxa"/>
+            <w:tcW w:w="1620" w:type="dxa"/>
           </w:tcPr>
           <w:p>
             <w:pPr>
               <w:spacing w:line="276" w:lineRule="auto"/>
               <w:jc w:val="center"/>
             </w:pPr>
-            <w:r>
-              <w:t>100%</w:t>
-            </w:r>
           </w:p>
         </w:tc>
       </w:tr>
       <w:tr>
         <w:tc>
           <w:tcPr>
-            <w:tcW w:w="2790" w:type="dxa"/>
+            <w:tcW w:w="3870" w:type="dxa"/>
           </w:tcPr>
           <w:p>
             <w:pPr>
@@ -3673,16 +3758,13 @@
         </w:tc>
         <w:tc>
           <w:tcPr>
-            <w:tcW w:w="2700" w:type="dxa"/>
+            <w:tcW w:w="1620" w:type="dxa"/>
           </w:tcPr>
           <w:p>
             <w:pPr>
               <w:spacing w:line="276" w:lineRule="auto"/>
               <w:jc w:val="center"/>
             </w:pPr>
-            <w:r>
-              <w:t>100%</w:t>
-            </w:r>
           </w:p>
         </w:tc>
       </w:tr>
@@ -3706,14 +3788,13 @@
           <w:szCs w:val="24"/>
         </w:rPr>
       </w:pPr>
-      <w:bookmarkStart w:id="14" w:name="_Toc530316436"/>
+      <w:bookmarkStart w:id="14" w:name="_Toc530572318"/>
       <w:r>
         <w:rPr>
           <w:rFonts w:ascii="Times New Roman" w:hAnsi="Times New Roman" w:cs="Times New Roman"/>
           <w:sz w:val="24"/>
           <w:szCs w:val="24"/>
         </w:rPr>
-        <w:lastRenderedPageBreak/>
         <w:t>NỘI DUNG ĐỒ ÁN</w:t>
       </w:r>
       <w:bookmarkEnd w:id="14"/>
@@ -3732,6 +3813,7 @@
           <w:szCs w:val="24"/>
         </w:rPr>
       </w:pPr>
+      <w:bookmarkStart w:id="15" w:name="_Toc530572319"/>
       <w:r>
         <w:rPr>
           <w:rFonts w:ascii="Times New Roman" w:hAnsi="Times New Roman" w:cs="Times New Roman"/>
@@ -3740,6 +3822,7 @@
         </w:rPr>
         <w:t>Làm quen với công cụ Prolog</w:t>
       </w:r>
+      <w:bookmarkEnd w:id="15"/>
     </w:p>
     <w:p>
       <w:pPr>
@@ -3755,6 +3838,7 @@
           <w:szCs w:val="24"/>
         </w:rPr>
       </w:pPr>
+      <w:bookmarkStart w:id="16" w:name="_Toc530572320"/>
       <w:r>
         <w:rPr>
           <w:rFonts w:ascii="Times New Roman" w:hAnsi="Times New Roman" w:cs="Times New Roman"/>
@@ -3766,11 +3850,22 @@
       <w:r>
         <w:rPr>
           <w:rFonts w:ascii="Times New Roman" w:hAnsi="Times New Roman" w:cs="Times New Roman"/>
+          <w:i/>
           <w:color w:val="auto"/>
           <w:sz w:val="24"/>
           <w:szCs w:val="24"/>
         </w:rPr>
-        <w:t xml:space="preserve">Tìm hiểu ngôn ngữ Prolog. </w:t>
+        <w:t>Tìm hiểu ngôn ngữ Prolog.</w:t>
+      </w:r>
+      <w:bookmarkEnd w:id="16"/>
+      <w:r>
+        <w:rPr>
+          <w:rFonts w:ascii="Times New Roman" w:hAnsi="Times New Roman" w:cs="Times New Roman"/>
+          <w:color w:val="auto"/>
+          <w:sz w:val="24"/>
+          <w:szCs w:val="24"/>
+        </w:rPr>
+        <w:t xml:space="preserve"> </w:t>
       </w:r>
     </w:p>
     <w:p>
@@ -3784,10 +3879,12 @@
         <w:ind w:left="1440"/>
         <w:rPr>
           <w:rFonts w:ascii="Times New Roman" w:hAnsi="Times New Roman" w:cs="Times New Roman"/>
+          <w:color w:val="auto"/>
           <w:sz w:val="24"/>
           <w:szCs w:val="24"/>
         </w:rPr>
       </w:pPr>
+      <w:bookmarkStart w:id="17" w:name="_Toc530572321"/>
       <w:r>
         <w:rPr>
           <w:rFonts w:ascii="Times New Roman" w:hAnsi="Times New Roman" w:cs="Times New Roman"/>
@@ -3804,61 +3901,7 @@
           <w:sz w:val="24"/>
           <w:szCs w:val="24"/>
         </w:rPr>
-        <w:t>Viết báo cáo về các đặc điểm chính của ngôn ngữ. Cần</w:t>
-      </w:r>
-      <w:r>
-        <w:rPr>
-          <w:rFonts w:ascii="Times New Roman" w:hAnsi="Times New Roman" w:cs="Times New Roman"/>
-          <w:color w:val="auto"/>
-          <w:sz w:val="24"/>
-          <w:szCs w:val="24"/>
-        </w:rPr>
-        <w:t xml:space="preserve"> </w:t>
-      </w:r>
-      <w:r>
-        <w:rPr>
-          <w:rFonts w:ascii="Times New Roman" w:hAnsi="Times New Roman" w:cs="Times New Roman"/>
-          <w:color w:val="auto"/>
-          <w:sz w:val="24"/>
-          <w:szCs w:val="24"/>
-        </w:rPr>
-        <w:t>đưá rá nhiều ví dụ minh họa, liên hệ với kiến thức về logic bậc nhất đã học.</w:t>
-      </w:r>
-      <w:r>
-        <w:rPr>
-          <w:rFonts w:ascii="Times New Roman" w:hAnsi="Times New Roman" w:cs="Times New Roman"/>
-          <w:color w:val="auto"/>
-          <w:sz w:val="24"/>
-          <w:szCs w:val="24"/>
-        </w:rPr>
-        <w:t xml:space="preserve"> </w:t>
-      </w:r>
-      <w:r>
-        <w:rPr>
-          <w:rFonts w:ascii="Times New Roman" w:hAnsi="Times New Roman" w:cs="Times New Roman"/>
-          <w:color w:val="auto"/>
-          <w:sz w:val="24"/>
-          <w:szCs w:val="24"/>
-        </w:rPr>
-        <w:t>Khuyến khích sử dụng nhiều hình ảnh và ví dụ minh họa. Báo cáo tối thiểu 05 trang,</w:t>
-      </w:r>
-      <w:r>
-        <w:rPr>
-          <w:rFonts w:ascii="Times New Roman" w:hAnsi="Times New Roman" w:cs="Times New Roman"/>
-          <w:color w:val="auto"/>
-          <w:sz w:val="24"/>
-          <w:szCs w:val="24"/>
-        </w:rPr>
-        <w:t xml:space="preserve"> </w:t>
-      </w:r>
-      <w:r>
-        <w:rPr>
-          <w:rFonts w:ascii="Times New Roman" w:hAnsi="Times New Roman" w:cs="Times New Roman"/>
-          <w:color w:val="auto"/>
-          <w:sz w:val="24"/>
-          <w:szCs w:val="24"/>
-        </w:rPr>
-        <w:t>định dạng tráng tuân theồ quy định đồ án.</w:t>
+        <w:t>Viết báo cáo về các đặc điểm chính của ngôn ngữ. Cần đưá rá nhiều ví dụ minh họa, liên hệ với kiến thức về logic bậc nhất đã học. Khuyến khích sử dụng nhiều hình ảnh và ví dụ minh họa. Báo cáo tối thiểu 05 trang, định dạng tráng tuân theồ quy định đồ án.</w:t>
       </w:r>
       <w:r>
         <w:rPr>
@@ -3869,6 +3912,12 @@
         </w:rPr>
         <w:t>)</w:t>
       </w:r>
+      <w:bookmarkEnd w:id="17"/>
+    </w:p>
+    <w:p>
+      <w:pPr>
+        <w:spacing w:line="276" w:lineRule="auto"/>
+      </w:pPr>
     </w:p>
     <w:p>
       <w:pPr>
@@ -3884,6 +3933,7 @@
           <w:szCs w:val="24"/>
         </w:rPr>
       </w:pPr>
+      <w:bookmarkStart w:id="18" w:name="_Toc530572322"/>
       <w:r>
         <w:rPr>
           <w:rFonts w:ascii="Times New Roman" w:hAnsi="Times New Roman" w:cs="Times New Roman"/>
@@ -3908,8 +3958,6 @@
         </w:rPr>
         <w:t>2</w:t>
       </w:r>
-      <w:bookmarkStart w:id="15" w:name="_GoBack"/>
-      <w:bookmarkEnd w:id="15"/>
       <w:r>
         <w:rPr>
           <w:rFonts w:ascii="Times New Roman" w:hAnsi="Times New Roman" w:cs="Times New Roman"/>
@@ -3921,21 +3969,6257 @@
       <w:r>
         <w:rPr>
           <w:rFonts w:ascii="Times New Roman" w:hAnsi="Times New Roman" w:cs="Times New Roman"/>
+          <w:i/>
           <w:color w:val="auto"/>
           <w:sz w:val="24"/>
           <w:szCs w:val="24"/>
         </w:rPr>
-        <w:t xml:space="preserve">Tìm hiểu ngôn ngữ Prolog. </w:t>
-      </w:r>
+        <w:t>Tìm hiểu</w:t>
+      </w:r>
+      <w:r>
+        <w:rPr>
+          <w:rFonts w:ascii="Times New Roman" w:hAnsi="Times New Roman" w:cs="Times New Roman"/>
+          <w:i/>
+          <w:color w:val="auto"/>
+          <w:sz w:val="24"/>
+          <w:szCs w:val="24"/>
+        </w:rPr>
+        <w:t xml:space="preserve"> môi trường lập trình</w:t>
+      </w:r>
+      <w:r>
+        <w:rPr>
+          <w:rFonts w:ascii="Times New Roman" w:hAnsi="Times New Roman" w:cs="Times New Roman"/>
+          <w:i/>
+          <w:color w:val="auto"/>
+          <w:sz w:val="24"/>
+          <w:szCs w:val="24"/>
+        </w:rPr>
+        <w:t xml:space="preserve"> Prolog. </w:t>
+      </w:r>
+      <w:r>
+        <w:rPr>
+          <w:rFonts w:ascii="Times New Roman" w:hAnsi="Times New Roman" w:cs="Times New Roman"/>
+          <w:i/>
+          <w:color w:val="auto"/>
+          <w:sz w:val="24"/>
+          <w:szCs w:val="24"/>
+        </w:rPr>
+        <w:t>Cách thức triển khai ngôn ngữ Prolog trên công cụ đã tìm hiểu.</w:t>
+      </w:r>
+      <w:bookmarkEnd w:id="18"/>
     </w:p>
     <w:p>
       <w:pPr>
-        <w:ind w:left="360"/>
+        <w:spacing w:line="276" w:lineRule="auto"/>
+        <w:ind w:left="1440"/>
       </w:pPr>
     </w:p>
     <w:p>
       <w:pPr>
+        <w:spacing w:line="276" w:lineRule="auto"/>
+        <w:ind w:left="1440" w:firstLine="720"/>
+      </w:pPr>
+      <w:r>
+        <w:t xml:space="preserve">Dựa trên gợi ý của giảng viên thực hành cũng như theo tìm hiểu thì nhóm thấy SWI-Prolog là một công cụ môi trường lập trình Prolog </w:t>
+      </w:r>
+      <w:r>
+        <w:t xml:space="preserve">hoàn toàn miễn phí và khá phổ biến kể từ khi ra đời năm 1987 bởi Jan Wielemaker với hàng triệu người dùng (theo thông tin từ trang chủ SWI-Prolog </w:t>
+      </w:r>
+      <w:hyperlink r:id="rId20" w:history="1">
+        <w:r>
+          <w:rPr>
+            <w:rStyle w:val="Hyperlink"/>
+          </w:rPr>
+          <w:t>http://www.swi-prolog.org</w:t>
+        </w:r>
+      </w:hyperlink>
+      <w:r>
+        <w:t>).</w:t>
+      </w:r>
+      <w:r>
+        <w:t xml:space="preserve"> </w:t>
+      </w:r>
+      <w:r>
+        <w:t>SWI-Prolog cung cấp môi trường thực thi Prolog trên cả Windows, Linux và Mac OS</w:t>
+      </w:r>
+      <w:r>
+        <w:t>, cho phép định giá câu truy vấn đối với chương trình logic. SWI-Prolog hoạt động theo hệ thống đơn lẻ, có hai giao diện trao đổi 2 chiều linh hoạt.</w:t>
+      </w:r>
+    </w:p>
+    <w:p>
+      <w:pPr>
+        <w:spacing w:line="276" w:lineRule="auto"/>
+        <w:ind w:left="1440" w:firstLine="720"/>
+      </w:pPr>
+      <w:r>
+        <w:t xml:space="preserve">Nhóm sử dụng môi trường Window để thực chạy SWI-Prolog nên sẽ tập trung phân tích cách triển khai trên Window (trên Linux và Max OS cũng gần tương tự như Window). </w:t>
+      </w:r>
+      <w:r>
+        <w:t xml:space="preserve">Sau khi cài đạt SWI-Prolog (có thể tải từ trang chủ </w:t>
+      </w:r>
+      <w:hyperlink r:id="rId21" w:history="1">
+        <w:r>
+          <w:rPr>
+            <w:rStyle w:val="Hyperlink"/>
+          </w:rPr>
+          <w:t>http://www.swi-prolog.org</w:t>
+        </w:r>
+      </w:hyperlink>
+      <w:r>
+        <w:t xml:space="preserve">). </w:t>
+      </w:r>
+    </w:p>
+    <w:p>
+      <w:pPr>
+        <w:spacing w:line="276" w:lineRule="auto"/>
+        <w:ind w:left="1440" w:firstLine="720"/>
+        <w:rPr>
+          <w:noProof/>
+        </w:rPr>
+      </w:pPr>
+      <w:r>
+        <w:t>SWI-Prolog hoạt động theo chế độ tương tác với người dùng tương tự như các ngôn ngữ lập tình thông dịch như Python, Javascript</w:t>
+      </w:r>
+      <w:r>
+        <w:t xml:space="preserve"> với các công cụ cơ bản như đặt Breakpoint Debug, chạy trên thread khác..</w:t>
+      </w:r>
+      <w:r>
+        <w:t>.</w:t>
+      </w:r>
+      <w:r>
+        <w:t xml:space="preserve"> </w:t>
+      </w:r>
+      <w:r>
+        <w:t xml:space="preserve">Cách triển khai chương trình Prolog trên SWI-Prolog là tạo một file chứa toàn bộ </w:t>
+      </w:r>
+      <w:r>
+        <w:t>các cơ sở tri thức cần thiết và các mệnh đề,... sau đó load file này lên SWI-Prolog để thực hiện truy vấn</w:t>
+      </w:r>
+      <w:r>
+        <w:t>.</w:t>
+      </w:r>
+    </w:p>
+    <w:p>
+      <w:pPr>
+        <w:spacing w:line="276" w:lineRule="auto"/>
+        <w:ind w:left="1440" w:firstLine="720"/>
+      </w:pPr>
+      <w:r>
+        <w:rPr>
+          <w:noProof/>
+        </w:rPr>
+        <w:lastRenderedPageBreak/>
+        <w:drawing>
+          <wp:inline distT="0" distB="0" distL="0" distR="0" wp14:anchorId="37F26B64" wp14:editId="0D729659">
+            <wp:extent cx="4453246" cy="3224070"/>
+            <wp:effectExtent l="0" t="0" r="5080" b="0"/>
+            <wp:docPr id="1" name="Picture 1"/>
+            <wp:cNvGraphicFramePr>
+              <a:graphicFrameLocks xmlns:a="http://schemas.openxmlformats.org/drawingml/2006/main" noChangeAspect="1"/>
+            </wp:cNvGraphicFramePr>
+            <a:graphic xmlns:a="http://schemas.openxmlformats.org/drawingml/2006/main">
+              <a:graphicData uri="http://schemas.openxmlformats.org/drawingml/2006/picture">
+                <pic:pic xmlns:pic="http://schemas.openxmlformats.org/drawingml/2006/picture">
+                  <pic:nvPicPr>
+                    <pic:cNvPr id="1" name=""/>
+                    <pic:cNvPicPr/>
+                  </pic:nvPicPr>
+                  <pic:blipFill rotWithShape="1">
+                    <a:blip r:embed="rId22"/>
+                    <a:srcRect l="24369" t="19485" r="21222" b="10446"/>
+                    <a:stretch/>
+                  </pic:blipFill>
+                  <pic:spPr bwMode="auto">
+                    <a:xfrm>
+                      <a:off x="0" y="0"/>
+                      <a:ext cx="4463606" cy="3231571"/>
+                    </a:xfrm>
+                    <a:prstGeom prst="rect">
+                      <a:avLst/>
+                    </a:prstGeom>
+                    <a:ln>
+                      <a:noFill/>
+                    </a:ln>
+                    <a:extLst>
+                      <a:ext uri="{53640926-AAD7-44D8-BBD7-CCE9431645EC}">
+                        <a14:shadowObscured xmlns:a14="http://schemas.microsoft.com/office/drawing/2010/main"/>
+                      </a:ext>
+                    </a:extLst>
+                  </pic:spPr>
+                </pic:pic>
+              </a:graphicData>
+            </a:graphic>
+          </wp:inline>
+        </w:drawing>
+      </w:r>
+      <w:r>
+        <w:t xml:space="preserve"> </w:t>
+      </w:r>
+    </w:p>
+    <w:p>
+      <w:pPr>
+        <w:spacing w:line="276" w:lineRule="auto"/>
+        <w:jc w:val="center"/>
+        <w:rPr>
+          <w:i/>
+        </w:rPr>
+      </w:pPr>
+      <w:r>
+        <w:rPr>
+          <w:i/>
+        </w:rPr>
+        <w:t>Giao diện chính của SWI-Prolog</w:t>
+      </w:r>
+    </w:p>
+    <w:p>
+      <w:pPr>
+        <w:spacing w:line="276" w:lineRule="auto"/>
+      </w:pPr>
+    </w:p>
+    <w:p>
+      <w:pPr>
+        <w:spacing w:line="276" w:lineRule="auto"/>
+        <w:ind w:firstLine="720"/>
+      </w:pPr>
+      <w:r>
+        <w:rPr>
+          <w:b/>
+        </w:rPr>
+        <w:t>Ví dụ 1:</w:t>
+      </w:r>
+      <w:r>
+        <w:t xml:space="preserve"> </w:t>
+      </w:r>
+      <w:r>
+        <w:t>Giả sử ta có các vị từ trong cơ sở tri thức:</w:t>
+      </w:r>
+    </w:p>
+    <w:p>
+      <w:pPr>
+        <w:pStyle w:val="ListParagraph"/>
+        <w:numPr>
+          <w:ilvl w:val="4"/>
+          <w:numId w:val="6"/>
+        </w:numPr>
+        <w:spacing w:line="276" w:lineRule="auto"/>
+      </w:pPr>
+      <w:r>
+        <w:t>Male(x) : x là đàn ông</w:t>
+      </w:r>
+    </w:p>
+    <w:p>
+      <w:pPr>
+        <w:pStyle w:val="ListParagraph"/>
+        <w:numPr>
+          <w:ilvl w:val="4"/>
+          <w:numId w:val="6"/>
+        </w:numPr>
+        <w:spacing w:line="276" w:lineRule="auto"/>
+      </w:pPr>
+      <w:r>
+        <w:t>Female(x): y là phụ nữ</w:t>
+      </w:r>
+    </w:p>
+    <w:p>
+      <w:pPr>
+        <w:pStyle w:val="ListParagraph"/>
+        <w:numPr>
+          <w:ilvl w:val="4"/>
+          <w:numId w:val="6"/>
+        </w:numPr>
+        <w:spacing w:line="276" w:lineRule="auto"/>
+      </w:pPr>
+      <w:r>
+        <w:t>Parent(x, y): x là cha mẹ của y</w:t>
+      </w:r>
+    </w:p>
+    <w:p>
+      <w:pPr>
+        <w:spacing w:line="276" w:lineRule="auto"/>
+        <w:ind w:firstLine="720"/>
+      </w:pPr>
+      <w:r>
+        <w:t xml:space="preserve">Ta cũng </w:t>
+      </w:r>
+      <w:r>
+        <w:t xml:space="preserve">các fact: </w:t>
+      </w:r>
+    </w:p>
+    <w:p>
+      <w:pPr>
+        <w:pStyle w:val="ListParagraph"/>
+        <w:numPr>
+          <w:ilvl w:val="4"/>
+          <w:numId w:val="6"/>
+        </w:numPr>
+        <w:spacing w:line="276" w:lineRule="auto"/>
+      </w:pPr>
+      <w:r>
+        <w:t>Male</w:t>
+      </w:r>
+      <w:r>
+        <w:t>(</w:t>
+      </w:r>
+      <w:r>
+        <w:t>Tom</w:t>
+      </w:r>
+      <w:r>
+        <w:t>)</w:t>
+      </w:r>
+    </w:p>
+    <w:p>
+      <w:pPr>
+        <w:pStyle w:val="ListParagraph"/>
+        <w:numPr>
+          <w:ilvl w:val="4"/>
+          <w:numId w:val="6"/>
+        </w:numPr>
+        <w:spacing w:line="276" w:lineRule="auto"/>
+      </w:pPr>
+      <w:r>
+        <w:t xml:space="preserve">Male(Peter </w:t>
+      </w:r>
+      <w:r>
+        <w:t>)</w:t>
+      </w:r>
+    </w:p>
+    <w:p>
+      <w:pPr>
+        <w:pStyle w:val="ListParagraph"/>
+        <w:numPr>
+          <w:ilvl w:val="4"/>
+          <w:numId w:val="6"/>
+        </w:numPr>
+        <w:spacing w:line="276" w:lineRule="auto"/>
+      </w:pPr>
+      <w:r>
+        <w:t>Male</w:t>
+      </w:r>
+      <w:r>
+        <w:t>(</w:t>
+      </w:r>
+      <w:r>
+        <w:t>Doug</w:t>
+      </w:r>
+      <w:r>
+        <w:t>)</w:t>
+      </w:r>
+    </w:p>
+    <w:p>
+      <w:pPr>
+        <w:pStyle w:val="ListParagraph"/>
+        <w:numPr>
+          <w:ilvl w:val="4"/>
+          <w:numId w:val="6"/>
+        </w:numPr>
+        <w:spacing w:line="276" w:lineRule="auto"/>
+      </w:pPr>
+      <w:r>
+        <w:t>Male(David)</w:t>
+      </w:r>
+    </w:p>
+    <w:p>
+      <w:pPr>
+        <w:pStyle w:val="ListParagraph"/>
+        <w:numPr>
+          <w:ilvl w:val="4"/>
+          <w:numId w:val="6"/>
+        </w:numPr>
+        <w:spacing w:line="276" w:lineRule="auto"/>
+      </w:pPr>
+      <w:r>
+        <w:t>Female(Susan)</w:t>
+      </w:r>
+    </w:p>
+    <w:p>
+      <w:pPr>
+        <w:pStyle w:val="ListParagraph"/>
+        <w:numPr>
+          <w:ilvl w:val="4"/>
+          <w:numId w:val="6"/>
+        </w:numPr>
+        <w:spacing w:line="276" w:lineRule="auto"/>
+      </w:pPr>
+      <w:r>
+        <w:t>Parent(Doug, Susan)</w:t>
+      </w:r>
+    </w:p>
+    <w:p>
+      <w:pPr>
+        <w:pStyle w:val="ListParagraph"/>
+        <w:numPr>
+          <w:ilvl w:val="4"/>
+          <w:numId w:val="6"/>
+        </w:numPr>
+        <w:spacing w:line="276" w:lineRule="auto"/>
+      </w:pPr>
+      <w:r>
+        <w:t>Parent(Tom, David)</w:t>
+      </w:r>
+    </w:p>
+    <w:p>
+      <w:pPr>
+        <w:pStyle w:val="ListParagraph"/>
+        <w:numPr>
+          <w:ilvl w:val="4"/>
+          <w:numId w:val="6"/>
+        </w:numPr>
+        <w:spacing w:line="276" w:lineRule="auto"/>
+      </w:pPr>
+      <w:r>
+        <w:t>Parent(Doug, David)</w:t>
+      </w:r>
+    </w:p>
+    <w:p>
+      <w:pPr>
+        <w:pStyle w:val="ListParagraph"/>
+        <w:numPr>
+          <w:ilvl w:val="4"/>
+          <w:numId w:val="6"/>
+        </w:numPr>
+        <w:spacing w:line="276" w:lineRule="auto"/>
+      </w:pPr>
+      <w:r>
+        <w:t>Parent(Doug, Tom)</w:t>
+      </w:r>
+    </w:p>
+    <w:p>
+      <w:pPr>
+        <w:spacing w:line="276" w:lineRule="auto"/>
+        <w:ind w:firstLine="720"/>
+      </w:pPr>
+      <w:r>
+        <w:t>Và vị từ grandfather(x, y) có ý nghĩa là x là ông bà của y nếu tồn tại z sao cho parent(x, z) và parent(z, y), hay grandfather(x, y) = parent(x, z) ^ parent(z, y).</w:t>
+      </w:r>
+    </w:p>
+    <w:p>
+      <w:pPr>
+        <w:spacing w:line="276" w:lineRule="auto"/>
+        <w:ind w:left="2160"/>
+      </w:pPr>
+    </w:p>
+    <w:p>
+      <w:pPr>
+        <w:spacing w:line="276" w:lineRule="auto"/>
+        <w:ind w:firstLine="720"/>
+      </w:pPr>
+      <w:r>
+        <w:t>Với ví dụ trên ta có hai cách triển khai Prolog lên trên SWI-Prolog:</w:t>
+      </w:r>
+      <w:r>
+        <w:t xml:space="preserve"> new một file “example1.pl” với nội dung:</w:t>
+      </w:r>
+    </w:p>
+    <w:tbl>
+      <w:tblPr>
+        <w:tblStyle w:val="TableGrid"/>
+        <w:tblW w:w="0" w:type="auto"/>
+        <w:tblInd w:w="445" w:type="dxa"/>
+        <w:tblLook w:val="04A0" w:firstRow="1" w:lastRow="0" w:firstColumn="1" w:lastColumn="0" w:noHBand="0" w:noVBand="1"/>
+      </w:tblPr>
+      <w:tblGrid>
+        <w:gridCol w:w="8550"/>
+      </w:tblGrid>
+      <w:tr>
+        <w:trPr>
+          <w:trHeight w:val="2960"/>
+        </w:trPr>
+        <w:tc>
+          <w:tcPr>
+            <w:tcW w:w="8550" w:type="dxa"/>
+          </w:tcPr>
+          <w:p>
+            <w:pPr>
+              <w:spacing w:line="276" w:lineRule="auto"/>
+              <w:ind w:firstLine="612"/>
+            </w:pPr>
+            <w:r>
+              <w:lastRenderedPageBreak/>
+              <w:t>male(tom).</w:t>
+            </w:r>
+          </w:p>
+          <w:p>
+            <w:pPr>
+              <w:spacing w:line="276" w:lineRule="auto"/>
+              <w:ind w:firstLine="612"/>
+            </w:pPr>
+            <w:r>
+              <w:t>male(teter).</w:t>
+            </w:r>
+          </w:p>
+          <w:p>
+            <w:pPr>
+              <w:spacing w:line="276" w:lineRule="auto"/>
+              <w:ind w:firstLine="612"/>
+            </w:pPr>
+            <w:r>
+              <w:t>male(doug).</w:t>
+            </w:r>
+          </w:p>
+          <w:p>
+            <w:pPr>
+              <w:spacing w:line="276" w:lineRule="auto"/>
+              <w:ind w:firstLine="612"/>
+            </w:pPr>
+            <w:r>
+              <w:t>male(david).</w:t>
+            </w:r>
+          </w:p>
+          <w:p>
+            <w:pPr>
+              <w:spacing w:line="276" w:lineRule="auto"/>
+              <w:ind w:firstLine="612"/>
+            </w:pPr>
+            <w:r>
+              <w:t>female(susan).</w:t>
+            </w:r>
+          </w:p>
+          <w:p>
+            <w:pPr>
+              <w:spacing w:line="276" w:lineRule="auto"/>
+              <w:ind w:firstLine="612"/>
+            </w:pPr>
+            <w:r>
+              <w:t>parent(doug, susan).</w:t>
+            </w:r>
+          </w:p>
+          <w:p>
+            <w:pPr>
+              <w:spacing w:line="276" w:lineRule="auto"/>
+              <w:ind w:firstLine="612"/>
+            </w:pPr>
+            <w:r>
+              <w:t>parent(tom, david).</w:t>
+            </w:r>
+          </w:p>
+          <w:p>
+            <w:pPr>
+              <w:spacing w:line="276" w:lineRule="auto"/>
+              <w:ind w:firstLine="612"/>
+            </w:pPr>
+            <w:r>
+              <w:t>parent(doug, david).</w:t>
+            </w:r>
+          </w:p>
+          <w:p>
+            <w:pPr>
+              <w:spacing w:line="276" w:lineRule="auto"/>
+              <w:ind w:firstLine="612"/>
+            </w:pPr>
+            <w:r>
+              <w:t>parent(doug, tom).</w:t>
+            </w:r>
+          </w:p>
+          <w:p>
+            <w:pPr>
+              <w:spacing w:line="276" w:lineRule="auto"/>
+              <w:ind w:firstLine="612"/>
+            </w:pPr>
+          </w:p>
+          <w:p>
+            <w:pPr>
+              <w:spacing w:line="276" w:lineRule="auto"/>
+              <w:ind w:firstLine="612"/>
+            </w:pPr>
+            <w:r>
+              <w:t>grandfather(X, Y):-male(X),parent(X, Z), parent(Z, Y).</w:t>
+            </w:r>
+          </w:p>
+        </w:tc>
+      </w:tr>
+    </w:tbl>
+    <w:p>
+      <w:pPr>
+        <w:spacing w:line="276" w:lineRule="auto"/>
+        <w:jc w:val="center"/>
+        <w:rPr>
+          <w:b/>
+          <w:i/>
+        </w:rPr>
+      </w:pPr>
+      <w:r>
+        <w:rPr>
+          <w:b/>
+          <w:i/>
+        </w:rPr>
+        <w:t>Nội dung file “</w:t>
+      </w:r>
+      <w:r>
+        <w:rPr>
+          <w:b/>
+          <w:i/>
+        </w:rPr>
+        <w:t>example</w:t>
+      </w:r>
+      <w:r>
+        <w:rPr>
+          <w:b/>
+          <w:i/>
+        </w:rPr>
+        <w:t>1</w:t>
+      </w:r>
+      <w:r>
+        <w:rPr>
+          <w:b/>
+          <w:i/>
+        </w:rPr>
+        <w:t>.pl</w:t>
+      </w:r>
+      <w:r>
+        <w:rPr>
+          <w:b/>
+          <w:i/>
+        </w:rPr>
+        <w:t>”.</w:t>
+      </w:r>
+    </w:p>
+    <w:p>
+      <w:pPr>
+        <w:spacing w:line="276" w:lineRule="auto"/>
+        <w:rPr>
+          <w:noProof/>
+        </w:rPr>
+      </w:pPr>
+      <w:r>
+        <w:tab/>
+      </w:r>
+      <w:r>
+        <w:tab/>
+      </w:r>
+      <w:r>
+        <w:tab/>
+      </w:r>
+    </w:p>
+    <w:p>
+      <w:pPr>
+        <w:spacing w:line="276" w:lineRule="auto"/>
+        <w:rPr>
+          <w:noProof/>
+        </w:rPr>
+      </w:pPr>
+    </w:p>
+    <w:p>
+      <w:pPr>
+        <w:spacing w:line="276" w:lineRule="auto"/>
+        <w:jc w:val="center"/>
+        <w:rPr>
+          <w:noProof/>
+        </w:rPr>
+      </w:pPr>
+    </w:p>
+    <w:p>
+      <w:pPr>
+        <w:spacing w:line="276" w:lineRule="auto"/>
+        <w:jc w:val="center"/>
+      </w:pPr>
+      <w:r>
+        <w:rPr>
+          <w:noProof/>
+        </w:rPr>
+        <w:drawing>
+          <wp:inline distT="0" distB="0" distL="0" distR="0" wp14:anchorId="5FDBCDF5" wp14:editId="0F19B61B">
+            <wp:extent cx="5526156" cy="3108325"/>
+            <wp:effectExtent l="0" t="0" r="0" b="0"/>
+            <wp:docPr id="2" name="Picture 2"/>
+            <wp:cNvGraphicFramePr>
+              <a:graphicFrameLocks xmlns:a="http://schemas.openxmlformats.org/drawingml/2006/main" noChangeAspect="1"/>
+            </wp:cNvGraphicFramePr>
+            <a:graphic xmlns:a="http://schemas.openxmlformats.org/drawingml/2006/main">
+              <a:graphicData uri="http://schemas.openxmlformats.org/drawingml/2006/picture">
+                <pic:pic xmlns:pic="http://schemas.openxmlformats.org/drawingml/2006/picture">
+                  <pic:nvPicPr>
+                    <pic:cNvPr id="1" name=""/>
+                    <pic:cNvPicPr/>
+                  </pic:nvPicPr>
+                  <pic:blipFill rotWithShape="1">
+                    <a:blip r:embed="rId23"/>
+                    <a:srcRect l="17796" t="12139" r="24174" b="29800"/>
+                    <a:stretch/>
+                  </pic:blipFill>
+                  <pic:spPr bwMode="auto">
+                    <a:xfrm>
+                      <a:off x="0" y="0"/>
+                      <a:ext cx="5557149" cy="3125758"/>
+                    </a:xfrm>
+                    <a:prstGeom prst="rect">
+                      <a:avLst/>
+                    </a:prstGeom>
+                    <a:ln>
+                      <a:noFill/>
+                    </a:ln>
+                    <a:extLst>
+                      <a:ext uri="{53640926-AAD7-44D8-BBD7-CCE9431645EC}">
+                        <a14:shadowObscured xmlns:a14="http://schemas.microsoft.com/office/drawing/2010/main"/>
+                      </a:ext>
+                    </a:extLst>
+                  </pic:spPr>
+                </pic:pic>
+              </a:graphicData>
+            </a:graphic>
+          </wp:inline>
+        </w:drawing>
+      </w:r>
+    </w:p>
+    <w:p>
+      <w:pPr>
+        <w:pStyle w:val="ListParagraph"/>
+        <w:spacing w:line="276" w:lineRule="auto"/>
+        <w:ind w:left="1800"/>
+      </w:pPr>
+    </w:p>
+    <w:p>
+      <w:pPr>
+        <w:spacing w:line="276" w:lineRule="auto"/>
+      </w:pPr>
+      <w:r>
+        <w:tab/>
+        <w:t>Sau đó load file “example1.pl” này lên SWI-Prolog bằng cách chọn: File -&gt; Consult và chọn file “example”. Nếu load thành công thì ta có thể tiến hành truy vấn, ta có các kiểu truy vấn kiểu đúng sai trả về True/False để kiểm tra tính đúng đắng của một câu truy vấn:</w:t>
+      </w:r>
+    </w:p>
+    <w:p>
+      <w:pPr>
+        <w:pStyle w:val="ListParagraph"/>
+        <w:numPr>
+          <w:ilvl w:val="0"/>
+          <w:numId w:val="6"/>
+        </w:numPr>
+        <w:spacing w:line="276" w:lineRule="auto"/>
+        <w:ind w:left="1440"/>
+        <w:rPr>
+          <w:i/>
+        </w:rPr>
+      </w:pPr>
+      <w:r>
+        <w:t xml:space="preserve">Tom có phải là đàn ông không? </w:t>
+      </w:r>
+      <w:r>
+        <w:tab/>
+      </w:r>
+      <w:r>
+        <w:tab/>
+      </w:r>
+      <w:r>
+        <w:rPr>
+          <w:i/>
+        </w:rPr>
+        <w:t>male(tom).</w:t>
+      </w:r>
+    </w:p>
+    <w:p>
+      <w:pPr>
+        <w:pStyle w:val="ListParagraph"/>
+        <w:numPr>
+          <w:ilvl w:val="0"/>
+          <w:numId w:val="6"/>
+        </w:numPr>
+        <w:spacing w:line="276" w:lineRule="auto"/>
+        <w:ind w:left="1440"/>
+        <w:rPr>
+          <w:i/>
+        </w:rPr>
+      </w:pPr>
+      <w:r>
+        <w:t>Tom có phải cha mẹ của Susan không?</w:t>
+      </w:r>
+      <w:r>
+        <w:tab/>
+      </w:r>
+      <w:r>
+        <w:rPr>
+          <w:i/>
+        </w:rPr>
+        <w:t>parent(tom, susan).</w:t>
+      </w:r>
+    </w:p>
+    <w:p>
+      <w:pPr>
+        <w:pStyle w:val="ListParagraph"/>
+        <w:numPr>
+          <w:ilvl w:val="0"/>
+          <w:numId w:val="6"/>
+        </w:numPr>
+        <w:spacing w:line="276" w:lineRule="auto"/>
+        <w:ind w:left="1440"/>
+        <w:rPr>
+          <w:i/>
+        </w:rPr>
+      </w:pPr>
+      <w:r>
+        <w:t>Doug có phải ông bà của David không?</w:t>
+      </w:r>
+      <w:r>
+        <w:tab/>
+      </w:r>
+      <w:r>
+        <w:rPr>
+          <w:i/>
+        </w:rPr>
+        <w:t>grandfather(doug, david).</w:t>
+      </w:r>
+    </w:p>
+    <w:p>
+      <w:pPr>
+        <w:pStyle w:val="ListParagraph"/>
+        <w:spacing w:line="276" w:lineRule="auto"/>
+        <w:ind w:left="1440"/>
+        <w:rPr>
+          <w:i/>
+        </w:rPr>
+      </w:pPr>
+    </w:p>
+    <w:p>
+      <w:pPr>
+        <w:spacing w:line="276" w:lineRule="auto"/>
+        <w:ind w:left="720"/>
+      </w:pPr>
+      <w:r>
+        <w:t>Kết quả truy vấn:</w:t>
+      </w:r>
+      <w:r>
+        <w:rPr>
+          <w:noProof/>
+        </w:rPr>
+        <w:t xml:space="preserve"> </w:t>
+      </w:r>
+    </w:p>
+    <w:p>
+      <w:pPr>
+        <w:spacing w:line="276" w:lineRule="auto"/>
+        <w:ind w:left="720"/>
+        <w:jc w:val="right"/>
+        <w:rPr>
+          <w:noProof/>
+        </w:rPr>
+      </w:pPr>
+      <w:r>
+        <w:rPr>
+          <w:noProof/>
+        </w:rPr>
+        <w:lastRenderedPageBreak/>
+        <w:drawing>
+          <wp:anchor distT="0" distB="0" distL="114300" distR="114300" simplePos="0" relativeHeight="251660288" behindDoc="0" locked="0" layoutInCell="1" allowOverlap="1">
+            <wp:simplePos x="0" y="0"/>
+            <wp:positionH relativeFrom="column">
+              <wp:posOffset>3562350</wp:posOffset>
+            </wp:positionH>
+            <wp:positionV relativeFrom="paragraph">
+              <wp:posOffset>57150</wp:posOffset>
+            </wp:positionV>
+            <wp:extent cx="2266950" cy="1551071"/>
+            <wp:effectExtent l="57150" t="57150" r="114300" b="106680"/>
+            <wp:wrapSquare wrapText="bothSides"/>
+            <wp:docPr id="3" name="Picture 3"/>
+            <wp:cNvGraphicFramePr>
+              <a:graphicFrameLocks xmlns:a="http://schemas.openxmlformats.org/drawingml/2006/main" noChangeAspect="1"/>
+            </wp:cNvGraphicFramePr>
+            <a:graphic xmlns:a="http://schemas.openxmlformats.org/drawingml/2006/main">
+              <a:graphicData uri="http://schemas.openxmlformats.org/drawingml/2006/picture">
+                <pic:pic xmlns:pic="http://schemas.openxmlformats.org/drawingml/2006/picture">
+                  <pic:nvPicPr>
+                    <pic:cNvPr id="1" name=""/>
+                    <pic:cNvPicPr/>
+                  </pic:nvPicPr>
+                  <pic:blipFill rotWithShape="1">
+                    <a:blip r:embed="rId24">
+                      <a:extLst>
+                        <a:ext uri="{28A0092B-C50C-407E-A947-70E740481C1C}">
+                          <a14:useLocalDpi xmlns:a14="http://schemas.microsoft.com/office/drawing/2010/main" val="0"/>
+                        </a:ext>
+                      </a:extLst>
+                    </a:blip>
+                    <a:srcRect l="25000" t="26511" r="56731" b="51254"/>
+                    <a:stretch/>
+                  </pic:blipFill>
+                  <pic:spPr bwMode="auto">
+                    <a:xfrm>
+                      <a:off x="0" y="0"/>
+                      <a:ext cx="2266950" cy="1551071"/>
+                    </a:xfrm>
+                    <a:prstGeom prst="rect">
+                      <a:avLst/>
+                    </a:prstGeom>
+                    <a:ln w="12700" cap="sq">
+                      <a:solidFill>
+                        <a:srgbClr val="000000"/>
+                      </a:solidFill>
+                      <a:miter lim="800000"/>
+                    </a:ln>
+                    <a:effectLst>
+                      <a:outerShdw blurRad="57150" dist="50800" dir="2700000" algn="tl" rotWithShape="0">
+                        <a:srgbClr val="000000">
+                          <a:alpha val="40000"/>
+                        </a:srgbClr>
+                      </a:outerShdw>
+                    </a:effectLst>
+                    <a:extLst>
+                      <a:ext uri="{53640926-AAD7-44D8-BBD7-CCE9431645EC}">
+                        <a14:shadowObscured xmlns:a14="http://schemas.microsoft.com/office/drawing/2010/main"/>
+                      </a:ext>
+                    </a:extLst>
+                  </pic:spPr>
+                </pic:pic>
+              </a:graphicData>
+            </a:graphic>
+          </wp:anchor>
+        </w:drawing>
+      </w:r>
+    </w:p>
+    <w:p>
+      <w:pPr>
+        <w:pStyle w:val="ListParagraph"/>
+        <w:spacing w:line="276" w:lineRule="auto"/>
+        <w:ind w:left="1080"/>
+      </w:pPr>
+    </w:p>
+    <w:p>
+      <w:pPr>
+        <w:pStyle w:val="ListParagraph"/>
+        <w:numPr>
+          <w:ilvl w:val="0"/>
+          <w:numId w:val="19"/>
+        </w:numPr>
+        <w:spacing w:line="276" w:lineRule="auto"/>
+      </w:pPr>
+      <w:r>
+        <w:t>Tom là đàn ông.</w:t>
+      </w:r>
+    </w:p>
+    <w:p>
+      <w:pPr>
+        <w:pStyle w:val="ListParagraph"/>
+        <w:numPr>
+          <w:ilvl w:val="0"/>
+          <w:numId w:val="19"/>
+        </w:numPr>
+        <w:spacing w:line="276" w:lineRule="auto"/>
+      </w:pPr>
+      <w:r>
+        <w:t>Tom không phải cha mẹ Susan.</w:t>
+      </w:r>
+    </w:p>
+    <w:p>
+      <w:pPr>
+        <w:pStyle w:val="ListParagraph"/>
+        <w:numPr>
+          <w:ilvl w:val="0"/>
+          <w:numId w:val="19"/>
+        </w:numPr>
+        <w:spacing w:line="276" w:lineRule="auto"/>
+      </w:pPr>
+      <w:r>
+        <w:t>Doug là ông bà của David.</w:t>
+      </w:r>
+    </w:p>
+    <w:p>
+      <w:pPr>
+        <w:pStyle w:val="ListParagraph"/>
+        <w:spacing w:line="276" w:lineRule="auto"/>
+        <w:ind w:left="1080"/>
+      </w:pPr>
+    </w:p>
+    <w:p>
+      <w:pPr>
+        <w:pStyle w:val="ListParagraph"/>
+        <w:spacing w:line="276" w:lineRule="auto"/>
+        <w:ind w:left="1440"/>
+      </w:pPr>
+    </w:p>
+    <w:p>
+      <w:pPr>
+        <w:spacing w:line="276" w:lineRule="auto"/>
         <w:ind w:left="360"/>
+      </w:pPr>
+    </w:p>
+    <w:p>
+      <w:pPr>
+        <w:spacing w:line="276" w:lineRule="auto"/>
+        <w:ind w:left="360"/>
+      </w:pPr>
+    </w:p>
+    <w:p>
+      <w:pPr>
+        <w:spacing w:line="276" w:lineRule="auto"/>
+        <w:ind w:left="360"/>
+      </w:pPr>
+      <w:r>
+        <w:t xml:space="preserve">Ví dụ 2: </w:t>
+      </w:r>
+    </w:p>
+    <w:p>
+      <w:pPr>
+        <w:spacing w:line="276" w:lineRule="auto"/>
+        <w:ind w:left="360"/>
+      </w:pPr>
+    </w:p>
+    <w:p>
+      <w:pPr>
+        <w:spacing w:line="276" w:lineRule="auto"/>
+        <w:ind w:left="360"/>
+      </w:pPr>
+      <w:r>
+        <w:t>Ví dụ 3:</w:t>
+      </w:r>
+    </w:p>
+    <w:p>
+      <w:pPr>
+        <w:spacing w:line="276" w:lineRule="auto"/>
+        <w:ind w:left="360"/>
+      </w:pPr>
+    </w:p>
+    <w:p>
+      <w:pPr>
+        <w:spacing w:line="276" w:lineRule="auto"/>
+        <w:ind w:left="360"/>
+      </w:pPr>
+      <w:r>
+        <w:t>Ví dụ 4:</w:t>
+      </w:r>
+    </w:p>
+    <w:p>
+      <w:pPr>
+        <w:spacing w:line="276" w:lineRule="auto"/>
+        <w:ind w:left="360"/>
+      </w:pPr>
+    </w:p>
+    <w:p>
+      <w:pPr>
+        <w:spacing w:line="276" w:lineRule="auto"/>
+        <w:ind w:left="360"/>
+      </w:pPr>
+      <w:r>
+        <w:t>Ví dụ 5:</w:t>
+      </w:r>
+    </w:p>
+    <w:p>
+      <w:pPr>
+        <w:spacing w:line="276" w:lineRule="auto"/>
+        <w:ind w:left="360"/>
+      </w:pPr>
+    </w:p>
+    <w:p>
+      <w:pPr>
+        <w:spacing w:line="276" w:lineRule="auto"/>
+        <w:ind w:left="360"/>
+      </w:pPr>
+    </w:p>
+    <w:p>
+      <w:pPr>
+        <w:spacing w:line="276" w:lineRule="auto"/>
+        <w:ind w:left="360"/>
+      </w:pPr>
+    </w:p>
+    <w:p>
+      <w:pPr>
+        <w:pStyle w:val="Heading2"/>
+        <w:numPr>
+          <w:ilvl w:val="2"/>
+          <w:numId w:val="3"/>
+        </w:numPr>
+        <w:spacing w:line="276" w:lineRule="auto"/>
+        <w:rPr>
+          <w:rFonts w:ascii="Times New Roman" w:hAnsi="Times New Roman" w:cs="Times New Roman"/>
+          <w:sz w:val="24"/>
+          <w:szCs w:val="24"/>
+        </w:rPr>
+      </w:pPr>
+      <w:bookmarkStart w:id="19" w:name="_Toc530572323"/>
+      <w:r>
+        <w:rPr>
+          <w:rFonts w:ascii="Times New Roman" w:hAnsi="Times New Roman" w:cs="Times New Roman"/>
+          <w:sz w:val="24"/>
+          <w:szCs w:val="24"/>
+        </w:rPr>
+        <w:t xml:space="preserve">Yêu cầu 2: </w:t>
+      </w:r>
+      <w:r>
+        <w:rPr>
+          <w:rFonts w:ascii="Times New Roman" w:hAnsi="Times New Roman" w:cs="Times New Roman"/>
+          <w:i/>
+          <w:color w:val="auto"/>
+          <w:sz w:val="24"/>
+          <w:szCs w:val="24"/>
+        </w:rPr>
+        <w:t>Giải quyết bài toán suy diễn bằng ngôn ngữ Prolog trên công cụ SWI-Prolog. Xây</w:t>
+      </w:r>
+      <w:r>
+        <w:rPr>
+          <w:rFonts w:ascii="Times New Roman" w:hAnsi="Times New Roman" w:cs="Times New Roman"/>
+          <w:i/>
+          <w:color w:val="auto"/>
+          <w:sz w:val="24"/>
+          <w:szCs w:val="24"/>
+        </w:rPr>
+        <w:t xml:space="preserve"> </w:t>
+      </w:r>
+      <w:r>
+        <w:rPr>
+          <w:rFonts w:ascii="Times New Roman" w:hAnsi="Times New Roman" w:cs="Times New Roman"/>
+          <w:i/>
+          <w:color w:val="auto"/>
+          <w:sz w:val="24"/>
+          <w:szCs w:val="24"/>
+        </w:rPr>
+        <w:t xml:space="preserve">dựng cây phả hệ chồ giá đình </w:t>
+      </w:r>
+      <w:r>
+        <w:rPr>
+          <w:rFonts w:ascii="Times New Roman" w:hAnsi="Times New Roman" w:cs="Times New Roman"/>
+          <w:i/>
+          <w:color w:val="auto"/>
+          <w:sz w:val="24"/>
+          <w:szCs w:val="24"/>
+        </w:rPr>
+        <w:t>Hoàng</w:t>
+      </w:r>
+      <w:r>
+        <w:rPr>
+          <w:rFonts w:ascii="Times New Roman" w:hAnsi="Times New Roman" w:cs="Times New Roman"/>
+          <w:i/>
+          <w:color w:val="auto"/>
+          <w:sz w:val="24"/>
+          <w:szCs w:val="24"/>
+        </w:rPr>
+        <w:t xml:space="preserve"> giá Anh như minh họa ở hình bên dưới</w:t>
+      </w:r>
+      <w:r>
+        <w:rPr>
+          <w:rFonts w:ascii="Times New Roman" w:hAnsi="Times New Roman" w:cs="Times New Roman"/>
+          <w:i/>
+          <w:color w:val="auto"/>
+          <w:sz w:val="24"/>
+          <w:szCs w:val="24"/>
+        </w:rPr>
+        <w:t>.</w:t>
+      </w:r>
+      <w:bookmarkEnd w:id="19"/>
+    </w:p>
+    <w:p>
+      <w:pPr>
+        <w:spacing w:line="276" w:lineRule="auto"/>
+        <w:ind w:left="360"/>
+        <w:rPr>
+          <w:noProof/>
+        </w:rPr>
+      </w:pPr>
+    </w:p>
+    <w:p>
+      <w:pPr>
+        <w:spacing w:line="276" w:lineRule="auto"/>
+        <w:ind w:left="360"/>
+        <w:jc w:val="center"/>
+        <w:rPr>
+          <w:noProof/>
+        </w:rPr>
+      </w:pPr>
+    </w:p>
+    <w:p>
+      <w:pPr>
+        <w:spacing w:line="276" w:lineRule="auto"/>
+        <w:ind w:left="360"/>
+        <w:jc w:val="center"/>
+      </w:pPr>
+      <w:r>
+        <w:rPr>
+          <w:noProof/>
+        </w:rPr>
+        <w:lastRenderedPageBreak/>
+        <w:drawing>
+          <wp:inline distT="0" distB="0" distL="0" distR="0" wp14:anchorId="4D127AE1" wp14:editId="70CBADFC">
+            <wp:extent cx="4947323" cy="3411812"/>
+            <wp:effectExtent l="0" t="0" r="5715" b="0"/>
+            <wp:docPr id="4" name="Picture 4"/>
+            <wp:cNvGraphicFramePr>
+              <a:graphicFrameLocks xmlns:a="http://schemas.openxmlformats.org/drawingml/2006/main" noChangeAspect="1"/>
+            </wp:cNvGraphicFramePr>
+            <a:graphic xmlns:a="http://schemas.openxmlformats.org/drawingml/2006/main">
+              <a:graphicData uri="http://schemas.openxmlformats.org/drawingml/2006/picture">
+                <pic:pic xmlns:pic="http://schemas.openxmlformats.org/drawingml/2006/picture">
+                  <pic:nvPicPr>
+                    <pic:cNvPr id="1" name=""/>
+                    <pic:cNvPicPr/>
+                  </pic:nvPicPr>
+                  <pic:blipFill rotWithShape="1">
+                    <a:blip r:embed="rId25"/>
+                    <a:srcRect l="17789" t="11022" r="14743" b="6215"/>
+                    <a:stretch/>
+                  </pic:blipFill>
+                  <pic:spPr bwMode="auto">
+                    <a:xfrm>
+                      <a:off x="0" y="0"/>
+                      <a:ext cx="4954849" cy="3417002"/>
+                    </a:xfrm>
+                    <a:prstGeom prst="rect">
+                      <a:avLst/>
+                    </a:prstGeom>
+                    <a:ln>
+                      <a:noFill/>
+                    </a:ln>
+                    <a:extLst>
+                      <a:ext uri="{53640926-AAD7-44D8-BBD7-CCE9431645EC}">
+                        <a14:shadowObscured xmlns:a14="http://schemas.microsoft.com/office/drawing/2010/main"/>
+                      </a:ext>
+                    </a:extLst>
+                  </pic:spPr>
+                </pic:pic>
+              </a:graphicData>
+            </a:graphic>
+          </wp:inline>
+        </w:drawing>
+      </w:r>
+    </w:p>
+    <w:p>
+      <w:pPr>
+        <w:spacing w:line="276" w:lineRule="auto"/>
+        <w:ind w:left="360"/>
+        <w:jc w:val="center"/>
+        <w:rPr>
+          <w:i/>
+        </w:rPr>
+      </w:pPr>
+      <w:r>
+        <w:rPr>
+          <w:i/>
+        </w:rPr>
+        <w:t>Lược đồ phả hệ Hoàng Gia Anh.</w:t>
+      </w:r>
+    </w:p>
+    <w:p>
+      <w:pPr>
+        <w:spacing w:line="276" w:lineRule="auto"/>
+        <w:ind w:left="360"/>
+        <w:jc w:val="center"/>
+      </w:pPr>
+    </w:p>
+    <w:p>
+      <w:pPr>
+        <w:spacing w:line="276" w:lineRule="auto"/>
+        <w:ind w:left="360"/>
+        <w:jc w:val="both"/>
+      </w:pPr>
+      <w:r>
+        <w:t>Các vị từ có trong cơ sở tri thức:</w:t>
+      </w:r>
+    </w:p>
+    <w:p>
+      <w:pPr>
+        <w:pStyle w:val="ListParagraph"/>
+        <w:numPr>
+          <w:ilvl w:val="1"/>
+          <w:numId w:val="6"/>
+        </w:numPr>
+        <w:spacing w:line="276" w:lineRule="auto"/>
+      </w:pPr>
+      <w:r>
+        <w:t xml:space="preserve">parent(Parent,Child) </w:t>
+      </w:r>
+    </w:p>
+    <w:p>
+      <w:pPr>
+        <w:pStyle w:val="ListParagraph"/>
+        <w:numPr>
+          <w:ilvl w:val="1"/>
+          <w:numId w:val="6"/>
+        </w:numPr>
+        <w:spacing w:line="276" w:lineRule="auto"/>
+      </w:pPr>
+      <w:r>
+        <w:t>male(Person)</w:t>
+      </w:r>
+    </w:p>
+    <w:p>
+      <w:pPr>
+        <w:pStyle w:val="ListParagraph"/>
+        <w:numPr>
+          <w:ilvl w:val="1"/>
+          <w:numId w:val="6"/>
+        </w:numPr>
+        <w:spacing w:line="276" w:lineRule="auto"/>
+      </w:pPr>
+      <w:r>
+        <w:t>married(Person, Person)</w:t>
+      </w:r>
+    </w:p>
+    <w:p>
+      <w:pPr>
+        <w:pStyle w:val="ListParagraph"/>
+        <w:numPr>
+          <w:ilvl w:val="1"/>
+          <w:numId w:val="6"/>
+        </w:numPr>
+        <w:spacing w:line="276" w:lineRule="auto"/>
+      </w:pPr>
+      <w:r>
+        <w:t>female(Person)</w:t>
+      </w:r>
+    </w:p>
+    <w:p>
+      <w:pPr>
+        <w:pStyle w:val="ListParagraph"/>
+        <w:numPr>
+          <w:ilvl w:val="1"/>
+          <w:numId w:val="6"/>
+        </w:numPr>
+        <w:spacing w:line="276" w:lineRule="auto"/>
+      </w:pPr>
+      <w:r>
+        <w:t>divorced(Person, Person)</w:t>
+      </w:r>
+    </w:p>
+    <w:p>
+      <w:pPr>
+        <w:pStyle w:val="ListParagraph"/>
+        <w:spacing w:line="276" w:lineRule="auto"/>
+        <w:ind w:left="1440"/>
+      </w:pPr>
+    </w:p>
+    <w:p>
+      <w:pPr>
+        <w:spacing w:line="276" w:lineRule="auto"/>
+        <w:ind w:left="360" w:firstLine="360"/>
+      </w:pPr>
+      <w:r>
+        <w:t>Xét theo ngữ cảnh phương Tây, quan hệ parent xét cho cha mẹ với con cái ruột, không tính tới con rể, con dâu.</w:t>
+      </w:r>
+      <w:r>
+        <w:t xml:space="preserve"> Tương tự như vậy các phần phía sau sẽ có đôi chút nhập nhằn giữa các vai vế của phương Tây so với ở Việt Nam cho nên chúng em sẽ giải thích rõ những quan hệ dễ gây nhập nhằng theo cách hiểu của chúng em ở phần sau.</w:t>
+      </w:r>
+      <w:r>
+        <w:t xml:space="preserve"> Ngoài ra có các quan hệ có tính đối xứng như married, divorced, brother, sister,... đều được trình bày cả hai chiều quan hệ, ví dụ married(A, B) thì sẽ bao gồm 2 fact A kết hôn với B và B kết hôn với A.</w:t>
+      </w:r>
+    </w:p>
+    <w:p>
+      <w:pPr>
+        <w:spacing w:line="276" w:lineRule="auto"/>
+        <w:ind w:left="360"/>
+      </w:pPr>
+    </w:p>
+    <w:p>
+      <w:pPr>
+        <w:pStyle w:val="ListParagraph"/>
+        <w:numPr>
+          <w:ilvl w:val="3"/>
+          <w:numId w:val="6"/>
+        </w:numPr>
+        <w:spacing w:line="276" w:lineRule="auto"/>
+      </w:pPr>
+      <w:r>
+        <w:t>Bảng liệt kê các quan hệ:</w:t>
+      </w:r>
+    </w:p>
+    <w:tbl>
+      <w:tblPr>
+        <w:tblStyle w:val="TableGrid"/>
+        <w:tblW w:w="0" w:type="auto"/>
+        <w:tblInd w:w="360" w:type="dxa"/>
+        <w:tblLook w:val="04A0" w:firstRow="1" w:lastRow="0" w:firstColumn="1" w:lastColumn="0" w:noHBand="0" w:noVBand="1"/>
+      </w:tblPr>
+      <w:tblGrid>
+        <w:gridCol w:w="8990"/>
+      </w:tblGrid>
+      <w:tr>
+        <w:tc>
+          <w:tcPr>
+            <w:tcW w:w="9350" w:type="dxa"/>
+          </w:tcPr>
+          <w:p>
+            <w:pPr>
+              <w:spacing w:line="276" w:lineRule="auto"/>
+              <w:ind w:firstLine="967"/>
+            </w:pPr>
+          </w:p>
+          <w:p>
+            <w:pPr>
+              <w:spacing w:line="276" w:lineRule="auto"/>
+              <w:ind w:firstLine="967"/>
+            </w:pPr>
+            <w:r>
+              <w:t>%Married</w:t>
+            </w:r>
+          </w:p>
+          <w:p>
+            <w:pPr>
+              <w:spacing w:line="276" w:lineRule="auto"/>
+              <w:ind w:firstLine="967"/>
+            </w:pPr>
+            <w:r>
+              <w:t>married('Queen Elizabeth II', 'Prince Phillip').</w:t>
+            </w:r>
+          </w:p>
+          <w:p>
+            <w:pPr>
+              <w:spacing w:line="276" w:lineRule="auto"/>
+              <w:ind w:firstLine="967"/>
+            </w:pPr>
+            <w:r>
+              <w:t>married('Prince Phillip', 'Queen Elizabeth II').</w:t>
+            </w:r>
+          </w:p>
+          <w:p>
+            <w:pPr>
+              <w:spacing w:line="276" w:lineRule="auto"/>
+              <w:ind w:firstLine="967"/>
+            </w:pPr>
+          </w:p>
+          <w:p>
+            <w:pPr>
+              <w:spacing w:line="276" w:lineRule="auto"/>
+              <w:ind w:firstLine="967"/>
+            </w:pPr>
+            <w:r>
+              <w:t>married('Prince Charles', 'Camilla Parker Bowles').</w:t>
+            </w:r>
+          </w:p>
+          <w:p>
+            <w:pPr>
+              <w:spacing w:line="276" w:lineRule="auto"/>
+              <w:ind w:firstLine="967"/>
+            </w:pPr>
+            <w:r>
+              <w:lastRenderedPageBreak/>
+              <w:t>married('Camilla Parker Bowles', 'Prince Charles').</w:t>
+            </w:r>
+          </w:p>
+          <w:p>
+            <w:pPr>
+              <w:spacing w:line="276" w:lineRule="auto"/>
+              <w:ind w:firstLine="967"/>
+            </w:pPr>
+          </w:p>
+          <w:p>
+            <w:pPr>
+              <w:spacing w:line="276" w:lineRule="auto"/>
+              <w:ind w:firstLine="967"/>
+            </w:pPr>
+            <w:r>
+              <w:t>married('Princess Anne', 'Timothy Laurence').</w:t>
+            </w:r>
+          </w:p>
+          <w:p>
+            <w:pPr>
+              <w:spacing w:line="276" w:lineRule="auto"/>
+              <w:ind w:firstLine="967"/>
+            </w:pPr>
+            <w:r>
+              <w:t>married('Timothy Laurence', 'Princess Anne').</w:t>
+            </w:r>
+          </w:p>
+          <w:p>
+            <w:pPr>
+              <w:spacing w:line="276" w:lineRule="auto"/>
+              <w:ind w:firstLine="967"/>
+            </w:pPr>
+          </w:p>
+          <w:p>
+            <w:pPr>
+              <w:spacing w:line="276" w:lineRule="auto"/>
+              <w:ind w:firstLine="967"/>
+            </w:pPr>
+            <w:r>
+              <w:t>married('Sophie Rhys-jones', 'Prince Edward').</w:t>
+            </w:r>
+          </w:p>
+          <w:p>
+            <w:pPr>
+              <w:spacing w:line="276" w:lineRule="auto"/>
+              <w:ind w:firstLine="967"/>
+            </w:pPr>
+            <w:r>
+              <w:t>married('Prince Edward', 'Sophie Rhys-jones').</w:t>
+            </w:r>
+          </w:p>
+          <w:p>
+            <w:pPr>
+              <w:spacing w:line="276" w:lineRule="auto"/>
+              <w:ind w:firstLine="967"/>
+            </w:pPr>
+          </w:p>
+          <w:p>
+            <w:pPr>
+              <w:spacing w:line="276" w:lineRule="auto"/>
+              <w:ind w:firstLine="967"/>
+            </w:pPr>
+            <w:r>
+              <w:t>married('Prince William', 'Kate Middleton').</w:t>
+            </w:r>
+          </w:p>
+          <w:p>
+            <w:pPr>
+              <w:spacing w:line="276" w:lineRule="auto"/>
+              <w:ind w:firstLine="967"/>
+            </w:pPr>
+            <w:r>
+              <w:t>married('Kate Middleton', 'Prince William').</w:t>
+            </w:r>
+          </w:p>
+          <w:p>
+            <w:pPr>
+              <w:spacing w:line="276" w:lineRule="auto"/>
+              <w:ind w:firstLine="967"/>
+            </w:pPr>
+          </w:p>
+          <w:p>
+            <w:pPr>
+              <w:spacing w:line="276" w:lineRule="auto"/>
+              <w:ind w:firstLine="967"/>
+            </w:pPr>
+            <w:r>
+              <w:t>married('Autumn Kelly', 'Peter Phillips').</w:t>
+            </w:r>
+          </w:p>
+          <w:p>
+            <w:pPr>
+              <w:spacing w:line="276" w:lineRule="auto"/>
+              <w:ind w:firstLine="967"/>
+            </w:pPr>
+            <w:r>
+              <w:t>married('Peter Phillips', 'Autumn Kelly').</w:t>
+            </w:r>
+          </w:p>
+          <w:p>
+            <w:pPr>
+              <w:spacing w:line="276" w:lineRule="auto"/>
+              <w:ind w:firstLine="967"/>
+            </w:pPr>
+          </w:p>
+          <w:p>
+            <w:pPr>
+              <w:spacing w:line="276" w:lineRule="auto"/>
+              <w:ind w:firstLine="967"/>
+            </w:pPr>
+            <w:r>
+              <w:t>married('Zara Phillips', 'Mike Tindall').</w:t>
+            </w:r>
+          </w:p>
+          <w:p>
+            <w:pPr>
+              <w:spacing w:line="276" w:lineRule="auto"/>
+              <w:ind w:firstLine="967"/>
+            </w:pPr>
+            <w:r>
+              <w:t>married('Mike Tindall', 'Zara Phillips').</w:t>
+            </w:r>
+          </w:p>
+          <w:p>
+            <w:pPr>
+              <w:spacing w:line="276" w:lineRule="auto"/>
+              <w:ind w:firstLine="967"/>
+            </w:pPr>
+          </w:p>
+          <w:p>
+            <w:pPr>
+              <w:spacing w:line="276" w:lineRule="auto"/>
+              <w:ind w:firstLine="967"/>
+            </w:pPr>
+            <w:r>
+              <w:t>%Divorced</w:t>
+            </w:r>
+          </w:p>
+          <w:p>
+            <w:pPr>
+              <w:spacing w:line="276" w:lineRule="auto"/>
+              <w:ind w:firstLine="967"/>
+            </w:pPr>
+            <w:r>
+              <w:t>divorced('Princess Diana', 'Prince Charles').</w:t>
+            </w:r>
+          </w:p>
+          <w:p>
+            <w:pPr>
+              <w:spacing w:line="276" w:lineRule="auto"/>
+              <w:ind w:firstLine="967"/>
+            </w:pPr>
+            <w:r>
+              <w:t>divorced('Prince Charles', 'Princess Diana').</w:t>
+            </w:r>
+          </w:p>
+          <w:p>
+            <w:pPr>
+              <w:spacing w:line="276" w:lineRule="auto"/>
+              <w:ind w:firstLine="967"/>
+            </w:pPr>
+          </w:p>
+          <w:p>
+            <w:pPr>
+              <w:spacing w:line="276" w:lineRule="auto"/>
+              <w:ind w:firstLine="967"/>
+            </w:pPr>
+            <w:r>
+              <w:t>divorced('Captain Mark Phillips', 'Princess Anne').</w:t>
+            </w:r>
+          </w:p>
+          <w:p>
+            <w:pPr>
+              <w:spacing w:line="276" w:lineRule="auto"/>
+              <w:ind w:firstLine="967"/>
+            </w:pPr>
+            <w:r>
+              <w:t>divorced('Princess Anne', 'Captain Mark Phillips').</w:t>
+            </w:r>
+          </w:p>
+          <w:p>
+            <w:pPr>
+              <w:spacing w:line="276" w:lineRule="auto"/>
+              <w:ind w:firstLine="967"/>
+            </w:pPr>
+          </w:p>
+          <w:p>
+            <w:pPr>
+              <w:spacing w:line="276" w:lineRule="auto"/>
+              <w:ind w:firstLine="967"/>
+            </w:pPr>
+            <w:r>
+              <w:t>divorced('Sarah Ferguson', 'Prince Andrew').</w:t>
+            </w:r>
+          </w:p>
+          <w:p>
+            <w:pPr>
+              <w:spacing w:line="276" w:lineRule="auto"/>
+              <w:ind w:firstLine="967"/>
+            </w:pPr>
+            <w:r>
+              <w:t>divorced('Prince Andrew', 'Sarah Ferguson').</w:t>
+            </w:r>
+          </w:p>
+          <w:p>
+            <w:pPr>
+              <w:spacing w:line="276" w:lineRule="auto"/>
+              <w:ind w:firstLine="967"/>
+            </w:pPr>
+          </w:p>
+          <w:p>
+            <w:pPr>
+              <w:spacing w:line="276" w:lineRule="auto"/>
+              <w:ind w:firstLine="967"/>
+            </w:pPr>
+            <w:r>
+              <w:t>%parent</w:t>
+            </w:r>
+          </w:p>
+          <w:p>
+            <w:pPr>
+              <w:spacing w:line="276" w:lineRule="auto"/>
+              <w:ind w:firstLine="967"/>
+            </w:pPr>
+            <w:r>
+              <w:t>parent('Queen Elizabeth II', 'Prince Charles').</w:t>
+            </w:r>
+          </w:p>
+          <w:p>
+            <w:pPr>
+              <w:spacing w:line="276" w:lineRule="auto"/>
+              <w:ind w:firstLine="967"/>
+            </w:pPr>
+            <w:r>
+              <w:t>parent('Queen Elizabeth II', 'Princess Anne').</w:t>
+            </w:r>
+          </w:p>
+          <w:p>
+            <w:pPr>
+              <w:spacing w:line="276" w:lineRule="auto"/>
+              <w:ind w:firstLine="967"/>
+            </w:pPr>
+            <w:r>
+              <w:t>parent('Queen Elizabeth II', 'Prince Andrew').</w:t>
+            </w:r>
+          </w:p>
+          <w:p>
+            <w:pPr>
+              <w:spacing w:line="276" w:lineRule="auto"/>
+              <w:ind w:firstLine="967"/>
+            </w:pPr>
+            <w:r>
+              <w:t>parent('Queen Elizabeth II', 'Prince Edward').</w:t>
+            </w:r>
+          </w:p>
+          <w:p>
+            <w:pPr>
+              <w:spacing w:line="276" w:lineRule="auto"/>
+              <w:ind w:firstLine="967"/>
+            </w:pPr>
+            <w:r>
+              <w:t>parent('Prince Phillip', 'Prince Charles').</w:t>
+            </w:r>
+          </w:p>
+          <w:p>
+            <w:pPr>
+              <w:spacing w:line="276" w:lineRule="auto"/>
+              <w:ind w:firstLine="967"/>
+            </w:pPr>
+            <w:r>
+              <w:t>parent('Prince Phillip', 'Princess Anne').</w:t>
+            </w:r>
+          </w:p>
+          <w:p>
+            <w:pPr>
+              <w:spacing w:line="276" w:lineRule="auto"/>
+              <w:ind w:firstLine="967"/>
+            </w:pPr>
+            <w:r>
+              <w:t>parent('Prince Phillip', 'Prince Andrew').</w:t>
+            </w:r>
+          </w:p>
+          <w:p>
+            <w:pPr>
+              <w:spacing w:line="276" w:lineRule="auto"/>
+              <w:ind w:firstLine="967"/>
+            </w:pPr>
+            <w:r>
+              <w:t>parent('Prince Phillip', 'Prince Edward').</w:t>
+            </w:r>
+          </w:p>
+          <w:p>
+            <w:pPr>
+              <w:spacing w:line="276" w:lineRule="auto"/>
+              <w:ind w:firstLine="967"/>
+            </w:pPr>
+          </w:p>
+          <w:p>
+            <w:pPr>
+              <w:spacing w:line="276" w:lineRule="auto"/>
+              <w:ind w:firstLine="967"/>
+            </w:pPr>
+          </w:p>
+          <w:p>
+            <w:pPr>
+              <w:spacing w:line="276" w:lineRule="auto"/>
+              <w:ind w:firstLine="967"/>
+            </w:pPr>
+            <w:r>
+              <w:t>parent('Princess Diana', 'Prince William').</w:t>
+            </w:r>
+          </w:p>
+          <w:p>
+            <w:pPr>
+              <w:spacing w:line="276" w:lineRule="auto"/>
+              <w:ind w:firstLine="967"/>
+            </w:pPr>
+            <w:r>
+              <w:t>parent('Princess Diana', 'Prince Harry').</w:t>
+            </w:r>
+          </w:p>
+          <w:p>
+            <w:pPr>
+              <w:spacing w:line="276" w:lineRule="auto"/>
+              <w:ind w:firstLine="967"/>
+            </w:pPr>
+            <w:r>
+              <w:lastRenderedPageBreak/>
+              <w:t>parent('Prince Charles', 'Prince William').</w:t>
+            </w:r>
+          </w:p>
+          <w:p>
+            <w:pPr>
+              <w:spacing w:line="276" w:lineRule="auto"/>
+              <w:ind w:firstLine="967"/>
+            </w:pPr>
+            <w:r>
+              <w:t>parent('Prince Charles', 'Prince Harry').</w:t>
+            </w:r>
+          </w:p>
+          <w:p>
+            <w:pPr>
+              <w:spacing w:line="276" w:lineRule="auto"/>
+              <w:ind w:firstLine="967"/>
+            </w:pPr>
+          </w:p>
+          <w:p>
+            <w:pPr>
+              <w:spacing w:line="276" w:lineRule="auto"/>
+              <w:ind w:firstLine="967"/>
+            </w:pPr>
+            <w:r>
+              <w:t>parent('Captain Mark Phillips', 'Peter Phillips').</w:t>
+            </w:r>
+          </w:p>
+          <w:p>
+            <w:pPr>
+              <w:spacing w:line="276" w:lineRule="auto"/>
+              <w:ind w:firstLine="967"/>
+            </w:pPr>
+            <w:r>
+              <w:t>parent('Captain Mark Phillips', 'Zara Phillips').</w:t>
+            </w:r>
+          </w:p>
+          <w:p>
+            <w:pPr>
+              <w:spacing w:line="276" w:lineRule="auto"/>
+              <w:ind w:firstLine="967"/>
+            </w:pPr>
+            <w:r>
+              <w:t>parent('Princess Anne', 'Peter Phillips').</w:t>
+            </w:r>
+          </w:p>
+          <w:p>
+            <w:pPr>
+              <w:spacing w:line="276" w:lineRule="auto"/>
+              <w:ind w:firstLine="967"/>
+            </w:pPr>
+            <w:r>
+              <w:t>parent('Princess Anne', 'Zara Phillips').</w:t>
+            </w:r>
+          </w:p>
+          <w:p>
+            <w:pPr>
+              <w:spacing w:line="276" w:lineRule="auto"/>
+              <w:ind w:firstLine="967"/>
+            </w:pPr>
+          </w:p>
+          <w:p>
+            <w:pPr>
+              <w:spacing w:line="276" w:lineRule="auto"/>
+              <w:ind w:firstLine="967"/>
+            </w:pPr>
+            <w:r>
+              <w:t>parent('Sarah Ferguson', 'Princess Beatrice').</w:t>
+            </w:r>
+          </w:p>
+          <w:p>
+            <w:pPr>
+              <w:spacing w:line="276" w:lineRule="auto"/>
+              <w:ind w:firstLine="967"/>
+            </w:pPr>
+            <w:r>
+              <w:t>parent('Sarah Ferguson', 'Princess Eugenie').</w:t>
+            </w:r>
+          </w:p>
+          <w:p>
+            <w:pPr>
+              <w:spacing w:line="276" w:lineRule="auto"/>
+              <w:ind w:firstLine="967"/>
+            </w:pPr>
+            <w:r>
+              <w:t>parent('Prince Andrew', 'Princess Beatrice').</w:t>
+            </w:r>
+          </w:p>
+          <w:p>
+            <w:pPr>
+              <w:spacing w:line="276" w:lineRule="auto"/>
+              <w:ind w:firstLine="967"/>
+            </w:pPr>
+            <w:r>
+              <w:t>parent('Prince Andrew', 'Princess Eugenie').</w:t>
+            </w:r>
+          </w:p>
+          <w:p>
+            <w:pPr>
+              <w:spacing w:line="276" w:lineRule="auto"/>
+              <w:ind w:firstLine="967"/>
+            </w:pPr>
+          </w:p>
+          <w:p>
+            <w:pPr>
+              <w:spacing w:line="276" w:lineRule="auto"/>
+              <w:ind w:firstLine="967"/>
+            </w:pPr>
+            <w:r>
+              <w:t>parent('Sophie Rhys-jones', 'James Viscount Severn').</w:t>
+            </w:r>
+          </w:p>
+          <w:p>
+            <w:pPr>
+              <w:spacing w:line="276" w:lineRule="auto"/>
+              <w:ind w:firstLine="967"/>
+            </w:pPr>
+            <w:r>
+              <w:t>parent('Sophie Rhys-jones', 'Lady Louise Mountbatten-Windsor').</w:t>
+            </w:r>
+          </w:p>
+          <w:p>
+            <w:pPr>
+              <w:spacing w:line="276" w:lineRule="auto"/>
+              <w:ind w:firstLine="967"/>
+            </w:pPr>
+            <w:r>
+              <w:t>parent('Prince Edward', 'James Viscount Severn').</w:t>
+            </w:r>
+          </w:p>
+          <w:p>
+            <w:pPr>
+              <w:spacing w:line="276" w:lineRule="auto"/>
+              <w:ind w:firstLine="967"/>
+            </w:pPr>
+            <w:r>
+              <w:t>parent('Prince Edward', 'Lady Louise Mountbatten-Windsor').</w:t>
+            </w:r>
+          </w:p>
+          <w:p>
+            <w:pPr>
+              <w:spacing w:line="276" w:lineRule="auto"/>
+              <w:ind w:firstLine="967"/>
+            </w:pPr>
+          </w:p>
+          <w:p>
+            <w:pPr>
+              <w:spacing w:line="276" w:lineRule="auto"/>
+              <w:ind w:firstLine="967"/>
+            </w:pPr>
+            <w:r>
+              <w:t>parent('Prince William', 'Prince George').</w:t>
+            </w:r>
+          </w:p>
+          <w:p>
+            <w:pPr>
+              <w:spacing w:line="276" w:lineRule="auto"/>
+              <w:ind w:firstLine="967"/>
+            </w:pPr>
+            <w:r>
+              <w:t>parent('Prince William', 'Princess Charlotte').</w:t>
+            </w:r>
+          </w:p>
+          <w:p>
+            <w:pPr>
+              <w:spacing w:line="276" w:lineRule="auto"/>
+              <w:ind w:firstLine="967"/>
+            </w:pPr>
+            <w:r>
+              <w:t>parent('Kate Middleton', 'Prince George').</w:t>
+            </w:r>
+          </w:p>
+          <w:p>
+            <w:pPr>
+              <w:spacing w:line="276" w:lineRule="auto"/>
+              <w:ind w:firstLine="967"/>
+            </w:pPr>
+            <w:r>
+              <w:t>parent('Kate Middleton', 'Princess Charlotte').</w:t>
+            </w:r>
+          </w:p>
+          <w:p>
+            <w:pPr>
+              <w:spacing w:line="276" w:lineRule="auto"/>
+              <w:ind w:firstLine="967"/>
+            </w:pPr>
+          </w:p>
+          <w:p>
+            <w:pPr>
+              <w:spacing w:line="276" w:lineRule="auto"/>
+              <w:ind w:firstLine="967"/>
+            </w:pPr>
+            <w:r>
+              <w:t>parent('Autumn Kelly', 'Savannah Phillips').</w:t>
+            </w:r>
+          </w:p>
+          <w:p>
+            <w:pPr>
+              <w:spacing w:line="276" w:lineRule="auto"/>
+              <w:ind w:firstLine="967"/>
+            </w:pPr>
+            <w:r>
+              <w:t>parent('Autumn Kelly', 'Isla Phillips').</w:t>
+            </w:r>
+          </w:p>
+          <w:p>
+            <w:pPr>
+              <w:spacing w:line="276" w:lineRule="auto"/>
+              <w:ind w:firstLine="967"/>
+            </w:pPr>
+            <w:r>
+              <w:t>parent('Peter Phillips', 'Savannah Phillips').</w:t>
+            </w:r>
+          </w:p>
+          <w:p>
+            <w:pPr>
+              <w:spacing w:line="276" w:lineRule="auto"/>
+              <w:ind w:firstLine="967"/>
+            </w:pPr>
+            <w:r>
+              <w:t>parent('Peter Phillips', 'Isla Phillips').</w:t>
+            </w:r>
+          </w:p>
+          <w:p>
+            <w:pPr>
+              <w:spacing w:line="276" w:lineRule="auto"/>
+              <w:ind w:firstLine="967"/>
+            </w:pPr>
+          </w:p>
+          <w:p>
+            <w:pPr>
+              <w:spacing w:line="276" w:lineRule="auto"/>
+              <w:ind w:firstLine="967"/>
+            </w:pPr>
+            <w:r>
+              <w:t>parent('Zara Phillips', 'Mia Grace Tindall').</w:t>
+            </w:r>
+          </w:p>
+          <w:p>
+            <w:pPr>
+              <w:spacing w:line="276" w:lineRule="auto"/>
+              <w:ind w:firstLine="967"/>
+            </w:pPr>
+            <w:r>
+              <w:t>parent('Mike Tindall', 'Mia Grace Tindall').</w:t>
+            </w:r>
+          </w:p>
+          <w:p>
+            <w:pPr>
+              <w:spacing w:line="276" w:lineRule="auto"/>
+              <w:ind w:firstLine="967"/>
+            </w:pPr>
+          </w:p>
+          <w:p>
+            <w:pPr>
+              <w:spacing w:line="276" w:lineRule="auto"/>
+              <w:ind w:firstLine="967"/>
+            </w:pPr>
+            <w:r>
+              <w:t>%male</w:t>
+            </w:r>
+          </w:p>
+          <w:p>
+            <w:pPr>
+              <w:spacing w:line="276" w:lineRule="auto"/>
+              <w:ind w:firstLine="967"/>
+            </w:pPr>
+            <w:r>
+              <w:t>male('Prince Phillip').</w:t>
+            </w:r>
+          </w:p>
+          <w:p>
+            <w:pPr>
+              <w:spacing w:line="276" w:lineRule="auto"/>
+              <w:ind w:firstLine="967"/>
+            </w:pPr>
+            <w:r>
+              <w:t>male('Prince Charles').</w:t>
+            </w:r>
+          </w:p>
+          <w:p>
+            <w:pPr>
+              <w:spacing w:line="276" w:lineRule="auto"/>
+              <w:ind w:firstLine="967"/>
+            </w:pPr>
+            <w:r>
+              <w:t>male('Captain Mark Phillips').</w:t>
+            </w:r>
+          </w:p>
+          <w:p>
+            <w:pPr>
+              <w:spacing w:line="276" w:lineRule="auto"/>
+              <w:ind w:firstLine="967"/>
+            </w:pPr>
+            <w:r>
+              <w:t>male('Timothy Laurence').</w:t>
+            </w:r>
+          </w:p>
+          <w:p>
+            <w:pPr>
+              <w:spacing w:line="276" w:lineRule="auto"/>
+              <w:ind w:firstLine="967"/>
+            </w:pPr>
+            <w:r>
+              <w:t>male('Prince Andrew').</w:t>
+            </w:r>
+          </w:p>
+          <w:p>
+            <w:pPr>
+              <w:spacing w:line="276" w:lineRule="auto"/>
+              <w:ind w:firstLine="967"/>
+            </w:pPr>
+            <w:r>
+              <w:t>male('Prince Edward').</w:t>
+            </w:r>
+          </w:p>
+          <w:p>
+            <w:pPr>
+              <w:spacing w:line="276" w:lineRule="auto"/>
+              <w:ind w:firstLine="967"/>
+            </w:pPr>
+            <w:r>
+              <w:t>male('Prince William').</w:t>
+            </w:r>
+          </w:p>
+          <w:p>
+            <w:pPr>
+              <w:spacing w:line="276" w:lineRule="auto"/>
+              <w:ind w:firstLine="967"/>
+            </w:pPr>
+            <w:r>
+              <w:t>male('Prince Harry').</w:t>
+            </w:r>
+          </w:p>
+          <w:p>
+            <w:pPr>
+              <w:spacing w:line="276" w:lineRule="auto"/>
+              <w:ind w:firstLine="967"/>
+            </w:pPr>
+            <w:r>
+              <w:lastRenderedPageBreak/>
+              <w:t>male('Peter Phillips').</w:t>
+            </w:r>
+          </w:p>
+          <w:p>
+            <w:pPr>
+              <w:spacing w:line="276" w:lineRule="auto"/>
+              <w:ind w:firstLine="967"/>
+            </w:pPr>
+            <w:r>
+              <w:t>male('Mike Tindall').</w:t>
+            </w:r>
+          </w:p>
+          <w:p>
+            <w:pPr>
+              <w:spacing w:line="276" w:lineRule="auto"/>
+              <w:ind w:firstLine="967"/>
+            </w:pPr>
+            <w:r>
+              <w:t>male('James Viscount Severn').</w:t>
+            </w:r>
+          </w:p>
+          <w:p>
+            <w:pPr>
+              <w:spacing w:line="276" w:lineRule="auto"/>
+              <w:ind w:firstLine="967"/>
+            </w:pPr>
+            <w:r>
+              <w:t>male('Prince George').</w:t>
+            </w:r>
+          </w:p>
+          <w:p>
+            <w:pPr>
+              <w:spacing w:line="276" w:lineRule="auto"/>
+              <w:ind w:firstLine="967"/>
+            </w:pPr>
+          </w:p>
+          <w:p>
+            <w:pPr>
+              <w:spacing w:line="276" w:lineRule="auto"/>
+              <w:ind w:firstLine="967"/>
+            </w:pPr>
+            <w:r>
+              <w:t>%female</w:t>
+            </w:r>
+          </w:p>
+          <w:p>
+            <w:pPr>
+              <w:spacing w:line="276" w:lineRule="auto"/>
+              <w:ind w:firstLine="967"/>
+            </w:pPr>
+            <w:r>
+              <w:t>female('Queen Elizabeth II').</w:t>
+            </w:r>
+          </w:p>
+          <w:p>
+            <w:pPr>
+              <w:spacing w:line="276" w:lineRule="auto"/>
+              <w:ind w:firstLine="967"/>
+            </w:pPr>
+            <w:r>
+              <w:t>female('Princess Diana').</w:t>
+            </w:r>
+          </w:p>
+          <w:p>
+            <w:pPr>
+              <w:spacing w:line="276" w:lineRule="auto"/>
+              <w:ind w:firstLine="967"/>
+            </w:pPr>
+            <w:r>
+              <w:t>female('Camilla Parker Bowles').</w:t>
+            </w:r>
+          </w:p>
+          <w:p>
+            <w:pPr>
+              <w:spacing w:line="276" w:lineRule="auto"/>
+              <w:ind w:firstLine="967"/>
+            </w:pPr>
+            <w:r>
+              <w:t>female('Princess Anne').</w:t>
+            </w:r>
+          </w:p>
+          <w:p>
+            <w:pPr>
+              <w:spacing w:line="276" w:lineRule="auto"/>
+              <w:ind w:firstLine="967"/>
+            </w:pPr>
+            <w:r>
+              <w:t>female('Sarah Ferguson').</w:t>
+            </w:r>
+          </w:p>
+          <w:p>
+            <w:pPr>
+              <w:spacing w:line="276" w:lineRule="auto"/>
+              <w:ind w:firstLine="967"/>
+            </w:pPr>
+            <w:r>
+              <w:t>female('Sophie Rhys-jones').</w:t>
+            </w:r>
+          </w:p>
+          <w:p>
+            <w:pPr>
+              <w:spacing w:line="276" w:lineRule="auto"/>
+              <w:ind w:firstLine="967"/>
+            </w:pPr>
+            <w:r>
+              <w:t>female('Kate Middleton').</w:t>
+            </w:r>
+          </w:p>
+          <w:p>
+            <w:pPr>
+              <w:spacing w:line="276" w:lineRule="auto"/>
+              <w:ind w:firstLine="967"/>
+            </w:pPr>
+            <w:r>
+              <w:t>female('Autumn Kelly').</w:t>
+            </w:r>
+          </w:p>
+          <w:p>
+            <w:pPr>
+              <w:spacing w:line="276" w:lineRule="auto"/>
+              <w:ind w:firstLine="967"/>
+            </w:pPr>
+            <w:r>
+              <w:t>female('Zara Phillips').</w:t>
+            </w:r>
+          </w:p>
+          <w:p>
+            <w:pPr>
+              <w:spacing w:line="276" w:lineRule="auto"/>
+              <w:ind w:firstLine="967"/>
+            </w:pPr>
+            <w:r>
+              <w:t>female('Princess Beatrice').</w:t>
+            </w:r>
+          </w:p>
+          <w:p>
+            <w:pPr>
+              <w:spacing w:line="276" w:lineRule="auto"/>
+              <w:ind w:firstLine="967"/>
+            </w:pPr>
+            <w:r>
+              <w:t>female('Princess Eugenie').</w:t>
+            </w:r>
+          </w:p>
+          <w:p>
+            <w:pPr>
+              <w:spacing w:line="276" w:lineRule="auto"/>
+              <w:ind w:firstLine="967"/>
+            </w:pPr>
+            <w:r>
+              <w:t>female('Lady Louise Mountbatten-Windsor').</w:t>
+            </w:r>
+          </w:p>
+          <w:p>
+            <w:pPr>
+              <w:spacing w:line="276" w:lineRule="auto"/>
+              <w:ind w:firstLine="967"/>
+            </w:pPr>
+            <w:r>
+              <w:t>female('Princess Charlotte').</w:t>
+            </w:r>
+          </w:p>
+          <w:p>
+            <w:pPr>
+              <w:spacing w:line="276" w:lineRule="auto"/>
+              <w:ind w:firstLine="967"/>
+            </w:pPr>
+            <w:r>
+              <w:t>female('Savannah Phillips').</w:t>
+            </w:r>
+          </w:p>
+          <w:p>
+            <w:pPr>
+              <w:spacing w:line="276" w:lineRule="auto"/>
+              <w:ind w:firstLine="967"/>
+            </w:pPr>
+            <w:r>
+              <w:t>female('Isla Phillips').</w:t>
+            </w:r>
+          </w:p>
+          <w:p>
+            <w:pPr>
+              <w:spacing w:line="276" w:lineRule="auto"/>
+              <w:ind w:firstLine="967"/>
+            </w:pPr>
+            <w:r>
+              <w:t>female('Mia Grace Tindall').</w:t>
+            </w:r>
+          </w:p>
+        </w:tc>
+      </w:tr>
+    </w:tbl>
+    <w:p>
+      <w:pPr>
+        <w:spacing w:line="276" w:lineRule="auto"/>
+        <w:ind w:left="360"/>
+      </w:pPr>
+    </w:p>
+    <w:p>
+      <w:pPr>
+        <w:pStyle w:val="ListParagraph"/>
+        <w:numPr>
+          <w:ilvl w:val="3"/>
+          <w:numId w:val="6"/>
+        </w:numPr>
+        <w:spacing w:line="276" w:lineRule="auto"/>
+      </w:pPr>
+      <w:r>
+        <w:t>Xây dựng các vị từ:</w:t>
+      </w:r>
+    </w:p>
+    <w:tbl>
+      <w:tblPr>
+        <w:tblStyle w:val="TableGrid"/>
+        <w:tblW w:w="0" w:type="auto"/>
+        <w:tblInd w:w="355" w:type="dxa"/>
+        <w:tblLook w:val="04A0" w:firstRow="1" w:lastRow="0" w:firstColumn="1" w:lastColumn="0" w:noHBand="0" w:noVBand="1"/>
+      </w:tblPr>
+      <w:tblGrid>
+        <w:gridCol w:w="5310"/>
+        <w:gridCol w:w="3685"/>
+      </w:tblGrid>
+      <w:tr>
+        <w:tc>
+          <w:tcPr>
+            <w:tcW w:w="5310" w:type="dxa"/>
+          </w:tcPr>
+          <w:p>
+            <w:pPr>
+              <w:spacing w:line="276" w:lineRule="auto"/>
+              <w:ind w:hanging="18"/>
+              <w:jc w:val="center"/>
+              <w:rPr>
+                <w:b/>
+              </w:rPr>
+            </w:pPr>
+            <w:r>
+              <w:rPr>
+                <w:b/>
+              </w:rPr>
+              <w:t>Vị từ</w:t>
+            </w:r>
+          </w:p>
+        </w:tc>
+        <w:tc>
+          <w:tcPr>
+            <w:tcW w:w="3685" w:type="dxa"/>
+          </w:tcPr>
+          <w:p>
+            <w:pPr>
+              <w:pStyle w:val="ListParagraph"/>
+              <w:spacing w:line="276" w:lineRule="auto"/>
+              <w:ind w:left="0"/>
+              <w:jc w:val="center"/>
+              <w:rPr>
+                <w:b/>
+              </w:rPr>
+            </w:pPr>
+            <w:r>
+              <w:rPr>
+                <w:b/>
+              </w:rPr>
+              <w:t>Giải</w:t>
+            </w:r>
+            <w:r>
+              <w:rPr>
+                <w:b/>
+              </w:rPr>
+              <w:t xml:space="preserve"> nghĩa</w:t>
+            </w:r>
+          </w:p>
+        </w:tc>
+      </w:tr>
+      <w:tr>
+        <w:tc>
+          <w:tcPr>
+            <w:tcW w:w="5310" w:type="dxa"/>
+          </w:tcPr>
+          <w:p>
+            <w:pPr>
+              <w:pStyle w:val="ListParagraph"/>
+              <w:spacing w:line="276" w:lineRule="auto"/>
+              <w:ind w:left="0" w:hanging="18"/>
+            </w:pPr>
+            <w:r>
+              <w:rPr>
+                <w:b/>
+              </w:rPr>
+              <w:t>husband</w:t>
+            </w:r>
+            <w:r>
+              <w:t>(Person, Wife):-married(Person, Wife), male(Person).</w:t>
+            </w:r>
+          </w:p>
+        </w:tc>
+        <w:tc>
+          <w:tcPr>
+            <w:tcW w:w="3685" w:type="dxa"/>
+          </w:tcPr>
+          <w:p>
+            <w:pPr>
+              <w:pStyle w:val="ListParagraph"/>
+              <w:spacing w:line="276" w:lineRule="auto"/>
+              <w:ind w:left="0"/>
+            </w:pPr>
+            <w:r>
+              <w:t xml:space="preserve">Một Person là </w:t>
+            </w:r>
+            <w:r>
+              <w:rPr>
+                <w:b/>
+              </w:rPr>
+              <w:t>husband</w:t>
+            </w:r>
+            <w:r>
+              <w:t xml:space="preserve"> của Wife thỏa mã Person cưới Wife và Person là đàn ông.</w:t>
+            </w:r>
+          </w:p>
+        </w:tc>
+      </w:tr>
+      <w:tr>
+        <w:tc>
+          <w:tcPr>
+            <w:tcW w:w="5310" w:type="dxa"/>
+          </w:tcPr>
+          <w:p>
+            <w:pPr>
+              <w:pStyle w:val="ListParagraph"/>
+              <w:spacing w:line="276" w:lineRule="auto"/>
+              <w:ind w:left="0" w:hanging="18"/>
+            </w:pPr>
+            <w:r>
+              <w:rPr>
+                <w:b/>
+              </w:rPr>
+              <w:t>wife</w:t>
+            </w:r>
+            <w:r>
+              <w:t>(Person, Husband):-married(Person, Husband), female(Person).</w:t>
+            </w:r>
+          </w:p>
+        </w:tc>
+        <w:tc>
+          <w:tcPr>
+            <w:tcW w:w="3685" w:type="dxa"/>
+          </w:tcPr>
+          <w:p>
+            <w:pPr>
+              <w:pStyle w:val="ListParagraph"/>
+              <w:spacing w:line="276" w:lineRule="auto"/>
+              <w:ind w:left="0"/>
+            </w:pPr>
+            <w:r>
+              <w:t xml:space="preserve">Một Person là </w:t>
+            </w:r>
+            <w:r>
+              <w:rPr>
+                <w:b/>
+              </w:rPr>
+              <w:t>wife</w:t>
+            </w:r>
+            <w:r>
+              <w:t xml:space="preserve">  của Husband thỏa mã Person cưới Husband và Person là phụ nữ.</w:t>
+            </w:r>
+          </w:p>
+        </w:tc>
+      </w:tr>
+      <w:tr>
+        <w:tc>
+          <w:tcPr>
+            <w:tcW w:w="5310" w:type="dxa"/>
+          </w:tcPr>
+          <w:p>
+            <w:pPr>
+              <w:pStyle w:val="ListParagraph"/>
+              <w:spacing w:line="276" w:lineRule="auto"/>
+              <w:ind w:left="0" w:hanging="18"/>
+            </w:pPr>
+            <w:r>
+              <w:rPr>
+                <w:b/>
+              </w:rPr>
+              <w:t>father</w:t>
+            </w:r>
+            <w:r>
+              <w:t>(Parent, Child):-parent(Parent, Child), male(Parent).</w:t>
+            </w:r>
+          </w:p>
+        </w:tc>
+        <w:tc>
+          <w:tcPr>
+            <w:tcW w:w="3685" w:type="dxa"/>
+          </w:tcPr>
+          <w:p>
+            <w:pPr>
+              <w:pStyle w:val="ListParagraph"/>
+              <w:spacing w:line="276" w:lineRule="auto"/>
+              <w:ind w:left="0"/>
+            </w:pPr>
+            <w:r>
+              <w:t xml:space="preserve">Một Parent là </w:t>
+            </w:r>
+            <w:r>
+              <w:rPr>
+                <w:b/>
+              </w:rPr>
+              <w:t>father</w:t>
+            </w:r>
+            <w:r>
+              <w:t xml:space="preserve"> của Child nếu Parent là cha mẹ của Child và Parent có giới tính là nam.</w:t>
+            </w:r>
+          </w:p>
+        </w:tc>
+      </w:tr>
+      <w:tr>
+        <w:tc>
+          <w:tcPr>
+            <w:tcW w:w="5310" w:type="dxa"/>
+          </w:tcPr>
+          <w:p>
+            <w:pPr>
+              <w:pStyle w:val="ListParagraph"/>
+              <w:spacing w:line="276" w:lineRule="auto"/>
+              <w:ind w:left="0" w:hanging="18"/>
+            </w:pPr>
+            <w:r>
+              <w:rPr>
+                <w:b/>
+              </w:rPr>
+              <w:t>mother</w:t>
+            </w:r>
+            <w:r>
+              <w:t>(Parent, Child):-parent(Parent, Child), female(Parent).</w:t>
+            </w:r>
+          </w:p>
+        </w:tc>
+        <w:tc>
+          <w:tcPr>
+            <w:tcW w:w="3685" w:type="dxa"/>
+          </w:tcPr>
+          <w:p>
+            <w:pPr>
+              <w:pStyle w:val="ListParagraph"/>
+              <w:spacing w:line="276" w:lineRule="auto"/>
+              <w:ind w:left="0"/>
+            </w:pPr>
+            <w:r>
+              <w:t xml:space="preserve">Một Parent là </w:t>
+            </w:r>
+            <w:r>
+              <w:rPr>
+                <w:b/>
+              </w:rPr>
+              <w:t>mother</w:t>
+            </w:r>
+            <w:r>
+              <w:t xml:space="preserve"> của Child nếu Parent là cha mẹ của Child và Parent có giới tính là nữ.</w:t>
+            </w:r>
+          </w:p>
+        </w:tc>
+      </w:tr>
+      <w:tr>
+        <w:tc>
+          <w:tcPr>
+            <w:tcW w:w="5310" w:type="dxa"/>
+          </w:tcPr>
+          <w:p>
+            <w:pPr>
+              <w:pStyle w:val="ListParagraph"/>
+              <w:spacing w:line="276" w:lineRule="auto"/>
+              <w:ind w:left="0" w:hanging="18"/>
+            </w:pPr>
+            <w:r>
+              <w:rPr>
+                <w:b/>
+              </w:rPr>
+              <w:t>child</w:t>
+            </w:r>
+            <w:r>
+              <w:t>(Child, Parent):-parent(Parent, Child).</w:t>
+            </w:r>
+          </w:p>
+        </w:tc>
+        <w:tc>
+          <w:tcPr>
+            <w:tcW w:w="3685" w:type="dxa"/>
+          </w:tcPr>
+          <w:p>
+            <w:pPr>
+              <w:pStyle w:val="ListParagraph"/>
+              <w:spacing w:line="276" w:lineRule="auto"/>
+              <w:ind w:left="0"/>
+            </w:pPr>
+            <w:r>
+              <w:t xml:space="preserve">Một Child là </w:t>
+            </w:r>
+            <w:r>
+              <w:rPr>
+                <w:b/>
+              </w:rPr>
+              <w:t>child</w:t>
+            </w:r>
+            <w:r>
+              <w:t xml:space="preserve"> của Parent nếu Parent thỏa mãn là cha mẹ của </w:t>
+            </w:r>
+            <w:r>
+              <w:lastRenderedPageBreak/>
+              <w:t>Child (ngược lại so với vị từ parent).</w:t>
+            </w:r>
+          </w:p>
+        </w:tc>
+      </w:tr>
+      <w:tr>
+        <w:tc>
+          <w:tcPr>
+            <w:tcW w:w="5310" w:type="dxa"/>
+          </w:tcPr>
+          <w:p>
+            <w:pPr>
+              <w:pStyle w:val="ListParagraph"/>
+              <w:spacing w:line="276" w:lineRule="auto"/>
+              <w:ind w:left="0" w:hanging="18"/>
+            </w:pPr>
+            <w:r>
+              <w:rPr>
+                <w:b/>
+              </w:rPr>
+              <w:lastRenderedPageBreak/>
+              <w:t>son</w:t>
+            </w:r>
+            <w:r>
+              <w:t>(Child, Parent):-child(Child, Parent), male(Child).</w:t>
+            </w:r>
+          </w:p>
+        </w:tc>
+        <w:tc>
+          <w:tcPr>
+            <w:tcW w:w="3685" w:type="dxa"/>
+          </w:tcPr>
+          <w:p>
+            <w:pPr>
+              <w:pStyle w:val="ListParagraph"/>
+              <w:spacing w:line="276" w:lineRule="auto"/>
+              <w:ind w:left="0"/>
+            </w:pPr>
+            <w:r>
+              <w:t xml:space="preserve">Một Child là </w:t>
+            </w:r>
+            <w:r>
+              <w:rPr>
+                <w:b/>
+              </w:rPr>
+              <w:t>son</w:t>
+            </w:r>
+            <w:r>
+              <w:t xml:space="preserve"> của Parent nếu Child là con (child) của Parent và có giới tính là nam.</w:t>
+            </w:r>
+          </w:p>
+        </w:tc>
+      </w:tr>
+      <w:tr>
+        <w:tc>
+          <w:tcPr>
+            <w:tcW w:w="5310" w:type="dxa"/>
+          </w:tcPr>
+          <w:p>
+            <w:pPr>
+              <w:pStyle w:val="ListParagraph"/>
+              <w:spacing w:line="276" w:lineRule="auto"/>
+              <w:ind w:left="0" w:hanging="18"/>
+            </w:pPr>
+            <w:r>
+              <w:rPr>
+                <w:b/>
+              </w:rPr>
+              <w:t>daughter</w:t>
+            </w:r>
+            <w:r>
+              <w:t>(Child, Parent):-child(Child, Parent), female(Child).</w:t>
+            </w:r>
+          </w:p>
+        </w:tc>
+        <w:tc>
+          <w:tcPr>
+            <w:tcW w:w="3685" w:type="dxa"/>
+          </w:tcPr>
+          <w:p>
+            <w:pPr>
+              <w:pStyle w:val="ListParagraph"/>
+              <w:spacing w:line="276" w:lineRule="auto"/>
+              <w:ind w:left="0"/>
+            </w:pPr>
+            <w:r>
+              <w:t xml:space="preserve">Một Child là </w:t>
+            </w:r>
+            <w:r>
+              <w:rPr>
+                <w:b/>
+              </w:rPr>
+              <w:t>daughter</w:t>
+            </w:r>
+            <w:r>
+              <w:t xml:space="preserve"> của Parent nếu Child là con (child) của Parent và có giới tính là nữ.</w:t>
+            </w:r>
+          </w:p>
+        </w:tc>
+      </w:tr>
+      <w:tr>
+        <w:tc>
+          <w:tcPr>
+            <w:tcW w:w="5310" w:type="dxa"/>
+          </w:tcPr>
+          <w:p>
+            <w:pPr>
+              <w:pStyle w:val="ListParagraph"/>
+              <w:spacing w:line="276" w:lineRule="auto"/>
+              <w:ind w:left="0" w:hanging="18"/>
+            </w:pPr>
+            <w:r>
+              <w:rPr>
+                <w:b/>
+              </w:rPr>
+              <w:t>grandparent</w:t>
+            </w:r>
+            <w:r>
+              <w:t>(GP, GC):-parent(GP, X), parent(X, GC).</w:t>
+            </w:r>
+          </w:p>
+        </w:tc>
+        <w:tc>
+          <w:tcPr>
+            <w:tcW w:w="3685" w:type="dxa"/>
+          </w:tcPr>
+          <w:p>
+            <w:pPr>
+              <w:pStyle w:val="ListParagraph"/>
+              <w:spacing w:line="276" w:lineRule="auto"/>
+              <w:ind w:left="0"/>
+            </w:pPr>
+            <w:r>
+              <w:t xml:space="preserve">Một GP là </w:t>
+            </w:r>
+            <w:r>
+              <w:rPr>
+                <w:b/>
+              </w:rPr>
+              <w:t>grandparent</w:t>
+            </w:r>
+            <w:r>
+              <w:t xml:space="preserve"> của GC nếu tồn tại một người X sao cho GP là cha mẹ của X và X là cha mẹ của GC.</w:t>
+            </w:r>
+          </w:p>
+        </w:tc>
+      </w:tr>
+      <w:tr>
+        <w:tc>
+          <w:tcPr>
+            <w:tcW w:w="5310" w:type="dxa"/>
+          </w:tcPr>
+          <w:p>
+            <w:pPr>
+              <w:pStyle w:val="ListParagraph"/>
+              <w:spacing w:line="276" w:lineRule="auto"/>
+              <w:ind w:left="0" w:hanging="18"/>
+            </w:pPr>
+            <w:r>
+              <w:rPr>
+                <w:b/>
+              </w:rPr>
+              <w:t>grandmother</w:t>
+            </w:r>
+            <w:r>
+              <w:t>(GM, GC):-female(GM), parent(GM, X), parent(X, GC).</w:t>
+            </w:r>
+          </w:p>
+        </w:tc>
+        <w:tc>
+          <w:tcPr>
+            <w:tcW w:w="3685" w:type="dxa"/>
+          </w:tcPr>
+          <w:p>
+            <w:pPr>
+              <w:pStyle w:val="ListParagraph"/>
+              <w:spacing w:line="276" w:lineRule="auto"/>
+              <w:ind w:left="0"/>
+            </w:pPr>
+            <w:r>
+              <w:t xml:space="preserve">Một GM là </w:t>
+            </w:r>
+            <w:r>
+              <w:rPr>
+                <w:b/>
+              </w:rPr>
+              <w:t>grandmother</w:t>
+            </w:r>
+            <w:r>
+              <w:t xml:space="preserve"> của GC nếu tồn tại một người X sao cho GM là cha mẹ của X, X là cha mẹ của GC và GM là nữ.</w:t>
+            </w:r>
+          </w:p>
+        </w:tc>
+      </w:tr>
+      <w:tr>
+        <w:tc>
+          <w:tcPr>
+            <w:tcW w:w="5310" w:type="dxa"/>
+          </w:tcPr>
+          <w:p>
+            <w:pPr>
+              <w:pStyle w:val="ListParagraph"/>
+              <w:spacing w:line="276" w:lineRule="auto"/>
+              <w:ind w:left="0" w:hanging="18"/>
+            </w:pPr>
+            <w:r>
+              <w:rPr>
+                <w:b/>
+              </w:rPr>
+              <w:t>grandfather</w:t>
+            </w:r>
+            <w:r>
+              <w:t>(GF, GC):-male(GF), parent(GF, X), parent(X, GC).</w:t>
+            </w:r>
+          </w:p>
+        </w:tc>
+        <w:tc>
+          <w:tcPr>
+            <w:tcW w:w="3685" w:type="dxa"/>
+          </w:tcPr>
+          <w:p>
+            <w:pPr>
+              <w:pStyle w:val="ListParagraph"/>
+              <w:spacing w:line="276" w:lineRule="auto"/>
+              <w:ind w:left="0"/>
+            </w:pPr>
+            <w:r>
+              <w:t>Một G</w:t>
+            </w:r>
+            <w:r>
+              <w:t>F</w:t>
+            </w:r>
+            <w:r>
+              <w:t xml:space="preserve"> là </w:t>
+            </w:r>
+            <w:r>
+              <w:rPr>
+                <w:b/>
+              </w:rPr>
+              <w:t>grandfather</w:t>
+            </w:r>
+            <w:r>
+              <w:t xml:space="preserve"> của GC nếu tồn tại một người X sao cho G</w:t>
+            </w:r>
+            <w:r>
+              <w:t>F</w:t>
+            </w:r>
+            <w:r>
+              <w:t xml:space="preserve"> là cha mẹ của X, X là cha mẹ của GC và G</w:t>
+            </w:r>
+            <w:r>
+              <w:t>F</w:t>
+            </w:r>
+            <w:r>
+              <w:t xml:space="preserve"> là </w:t>
+            </w:r>
+            <w:r>
+              <w:t>nam.</w:t>
+            </w:r>
+          </w:p>
+        </w:tc>
+      </w:tr>
+      <w:tr>
+        <w:tc>
+          <w:tcPr>
+            <w:tcW w:w="5310" w:type="dxa"/>
+          </w:tcPr>
+          <w:p>
+            <w:pPr>
+              <w:pStyle w:val="ListParagraph"/>
+              <w:spacing w:line="276" w:lineRule="auto"/>
+              <w:ind w:left="0" w:hanging="18"/>
+            </w:pPr>
+            <w:r>
+              <w:rPr>
+                <w:b/>
+              </w:rPr>
+              <w:t>grandchild</w:t>
+            </w:r>
+            <w:r>
+              <w:t>(GC, GP):-grandparent(GP, GC).</w:t>
+            </w:r>
+          </w:p>
+        </w:tc>
+        <w:tc>
+          <w:tcPr>
+            <w:tcW w:w="3685" w:type="dxa"/>
+          </w:tcPr>
+          <w:p>
+            <w:pPr>
+              <w:pStyle w:val="ListParagraph"/>
+              <w:spacing w:line="276" w:lineRule="auto"/>
+              <w:ind w:left="0"/>
+            </w:pPr>
+            <w:r>
+              <w:t xml:space="preserve">Một GC là </w:t>
+            </w:r>
+            <w:r>
+              <w:rPr>
+                <w:b/>
+              </w:rPr>
+              <w:t>grand</w:t>
+            </w:r>
+            <w:r>
+              <w:rPr>
+                <w:b/>
+              </w:rPr>
+              <w:t>child</w:t>
+            </w:r>
+            <w:r>
+              <w:t xml:space="preserve"> của GP nếu GP là ông bà (grandparent) của GC.</w:t>
+            </w:r>
+          </w:p>
+        </w:tc>
+      </w:tr>
+      <w:tr>
+        <w:tc>
+          <w:tcPr>
+            <w:tcW w:w="5310" w:type="dxa"/>
+          </w:tcPr>
+          <w:p>
+            <w:pPr>
+              <w:pStyle w:val="ListParagraph"/>
+              <w:spacing w:line="276" w:lineRule="auto"/>
+              <w:ind w:left="0" w:hanging="18"/>
+            </w:pPr>
+            <w:r>
+              <w:rPr>
+                <w:b/>
+              </w:rPr>
+              <w:t>grandson</w:t>
+            </w:r>
+            <w:r>
+              <w:t>(GS, GP):-grandparent(GP, GS), male(GS).</w:t>
+            </w:r>
+          </w:p>
+        </w:tc>
+        <w:tc>
+          <w:tcPr>
+            <w:tcW w:w="3685" w:type="dxa"/>
+          </w:tcPr>
+          <w:p>
+            <w:pPr>
+              <w:pStyle w:val="ListParagraph"/>
+              <w:spacing w:line="276" w:lineRule="auto"/>
+              <w:ind w:left="0"/>
+            </w:pPr>
+            <w:r>
+              <w:t xml:space="preserve">Một GS là </w:t>
+            </w:r>
+            <w:r>
+              <w:rPr>
+                <w:b/>
+              </w:rPr>
+              <w:t>grandson</w:t>
+            </w:r>
+            <w:r>
+              <w:t xml:space="preserve"> của GP nếu GP là ông bà (grandparent) của GS và GS có giới tính là nam.</w:t>
+            </w:r>
+          </w:p>
+        </w:tc>
+      </w:tr>
+      <w:tr>
+        <w:tc>
+          <w:tcPr>
+            <w:tcW w:w="5310" w:type="dxa"/>
+          </w:tcPr>
+          <w:p>
+            <w:pPr>
+              <w:pStyle w:val="ListParagraph"/>
+              <w:spacing w:line="276" w:lineRule="auto"/>
+              <w:ind w:left="0" w:hanging="18"/>
+            </w:pPr>
+            <w:r>
+              <w:rPr>
+                <w:b/>
+              </w:rPr>
+              <w:t>granddaughter</w:t>
+            </w:r>
+            <w:r>
+              <w:t>(GD, GP):-grandparent(GP, GD), female(GD).</w:t>
+            </w:r>
+          </w:p>
+        </w:tc>
+        <w:tc>
+          <w:tcPr>
+            <w:tcW w:w="3685" w:type="dxa"/>
+          </w:tcPr>
+          <w:p>
+            <w:pPr>
+              <w:pStyle w:val="ListParagraph"/>
+              <w:spacing w:line="276" w:lineRule="auto"/>
+              <w:ind w:left="0"/>
+            </w:pPr>
+            <w:r>
+              <w:t>Một G</w:t>
+            </w:r>
+            <w:r>
+              <w:t>D</w:t>
+            </w:r>
+            <w:r>
+              <w:t xml:space="preserve"> là </w:t>
+            </w:r>
+            <w:r>
+              <w:rPr>
+                <w:b/>
+              </w:rPr>
+              <w:t>grand</w:t>
+            </w:r>
+            <w:r>
+              <w:rPr>
+                <w:b/>
+              </w:rPr>
+              <w:t>daughter</w:t>
+            </w:r>
+            <w:r>
+              <w:t xml:space="preserve"> của GP nếu GP là ông bà (grandparent) của G</w:t>
+            </w:r>
+            <w:r>
+              <w:t>D</w:t>
+            </w:r>
+            <w:r>
+              <w:t xml:space="preserve"> và </w:t>
+            </w:r>
+            <w:r>
+              <w:t>GD</w:t>
+            </w:r>
+            <w:r>
+              <w:t xml:space="preserve"> có giới</w:t>
+            </w:r>
+            <w:r>
+              <w:t xml:space="preserve"> tính là nữ</w:t>
+            </w:r>
+            <w:r>
+              <w:t>.</w:t>
+            </w:r>
+          </w:p>
+        </w:tc>
+      </w:tr>
+      <w:tr>
+        <w:tc>
+          <w:tcPr>
+            <w:tcW w:w="5310" w:type="dxa"/>
+          </w:tcPr>
+          <w:p>
+            <w:pPr>
+              <w:pStyle w:val="ListParagraph"/>
+              <w:spacing w:line="276" w:lineRule="auto"/>
+              <w:ind w:left="0" w:hanging="18"/>
+            </w:pPr>
+            <w:r>
+              <w:rPr>
+                <w:b/>
+              </w:rPr>
+              <w:t>sibling</w:t>
+            </w:r>
+            <w:r>
+              <w:t>(Person1, Person2):-mother(X, Person1), mother(X, Person2), father(Y, Person1), father(Y, Person2), not(Person1=Person2).</w:t>
+            </w:r>
+          </w:p>
+        </w:tc>
+        <w:tc>
+          <w:tcPr>
+            <w:tcW w:w="3685" w:type="dxa"/>
+          </w:tcPr>
+          <w:p>
+            <w:pPr>
+              <w:pStyle w:val="ListParagraph"/>
+              <w:spacing w:line="276" w:lineRule="auto"/>
+              <w:ind w:left="0"/>
+            </w:pPr>
+            <w:r>
+              <w:t xml:space="preserve">Quan hệ </w:t>
+            </w:r>
+            <w:r>
+              <w:rPr>
+                <w:b/>
+              </w:rPr>
+              <w:t>sibling</w:t>
+            </w:r>
+            <w:r>
+              <w:t xml:space="preserve"> giữa Person1 và Person2 thỏa mãn nếu tồn tại 2 người X, Y sao cho X là mẹ của Person1 và Person2, Y là bố của Person1 và Person2 với điều kiện ràng buộc Person1 khác Peson2.</w:t>
+            </w:r>
+          </w:p>
+        </w:tc>
+      </w:tr>
+      <w:tr>
+        <w:tc>
+          <w:tcPr>
+            <w:tcW w:w="5310" w:type="dxa"/>
+          </w:tcPr>
+          <w:p>
+            <w:pPr>
+              <w:pStyle w:val="ListParagraph"/>
+              <w:spacing w:line="276" w:lineRule="auto"/>
+              <w:ind w:left="0" w:hanging="18"/>
+            </w:pPr>
+            <w:r>
+              <w:rPr>
+                <w:b/>
+              </w:rPr>
+              <w:t>brother</w:t>
+            </w:r>
+            <w:r>
+              <w:t>(Person, Sibling):-sibling(Person, Sibling), male(Person).</w:t>
+            </w:r>
+          </w:p>
+        </w:tc>
+        <w:tc>
+          <w:tcPr>
+            <w:tcW w:w="3685" w:type="dxa"/>
+          </w:tcPr>
+          <w:p>
+            <w:pPr>
+              <w:pStyle w:val="ListParagraph"/>
+              <w:spacing w:line="276" w:lineRule="auto"/>
+              <w:ind w:left="0"/>
+            </w:pPr>
+            <w:r>
+              <w:t xml:space="preserve">Một Person là </w:t>
+            </w:r>
+            <w:r>
+              <w:rPr>
+                <w:b/>
+              </w:rPr>
+              <w:t>brother</w:t>
+            </w:r>
+            <w:r>
+              <w:t xml:space="preserve"> của Sibling nếu Person là anh</w:t>
+            </w:r>
+            <w:r>
+              <w:t xml:space="preserve"> chị </w:t>
+            </w:r>
+            <w:r>
+              <w:t>em ruột (sibling) với Sibling và Person là nam.</w:t>
+            </w:r>
+            <w:r>
+              <w:t xml:space="preserve"> Ở đây không xét tới trường hợp anh rể em rể trong tiếng anh là brother-in-law.</w:t>
+            </w:r>
+          </w:p>
+        </w:tc>
+      </w:tr>
+      <w:tr>
+        <w:tc>
+          <w:tcPr>
+            <w:tcW w:w="5310" w:type="dxa"/>
+          </w:tcPr>
+          <w:p>
+            <w:pPr>
+              <w:pStyle w:val="ListParagraph"/>
+              <w:spacing w:line="276" w:lineRule="auto"/>
+              <w:ind w:left="0" w:hanging="18"/>
+            </w:pPr>
+            <w:r>
+              <w:rPr>
+                <w:b/>
+              </w:rPr>
+              <w:lastRenderedPageBreak/>
+              <w:t>sister</w:t>
+            </w:r>
+            <w:r>
+              <w:t>(Person, Sibling):-sibling(Person, Sibling), female(Person).</w:t>
+            </w:r>
+          </w:p>
+        </w:tc>
+        <w:tc>
+          <w:tcPr>
+            <w:tcW w:w="3685" w:type="dxa"/>
+          </w:tcPr>
+          <w:p>
+            <w:pPr>
+              <w:pStyle w:val="ListParagraph"/>
+              <w:spacing w:line="276" w:lineRule="auto"/>
+              <w:ind w:left="0"/>
+            </w:pPr>
+            <w:r>
+              <w:t xml:space="preserve">Một Person là </w:t>
+            </w:r>
+            <w:r>
+              <w:rPr>
+                <w:b/>
+              </w:rPr>
+              <w:t>sister</w:t>
+            </w:r>
+            <w:r>
+              <w:t xml:space="preserve"> của Sibling nếu Person là anh</w:t>
+            </w:r>
+            <w:r>
+              <w:t xml:space="preserve"> chị</w:t>
+            </w:r>
+            <w:r>
+              <w:t xml:space="preserve"> em ruột (sibling) với Sibling và Person là </w:t>
+            </w:r>
+            <w:r>
+              <w:t>nữ</w:t>
+            </w:r>
+            <w:r>
+              <w:t>.</w:t>
+            </w:r>
+            <w:r>
+              <w:t xml:space="preserve"> </w:t>
+            </w:r>
+            <w:r>
+              <w:t xml:space="preserve">Ở đây không xét tới trường hợp </w:t>
+            </w:r>
+            <w:r>
+              <w:t>chị dâu, em dâu</w:t>
+            </w:r>
+            <w:r>
+              <w:t xml:space="preserve"> trong tiếng anh là </w:t>
+            </w:r>
+            <w:r>
+              <w:t>sister</w:t>
+            </w:r>
+            <w:r>
+              <w:t>-in-law.</w:t>
+            </w:r>
+          </w:p>
+        </w:tc>
+      </w:tr>
+      <w:tr>
+        <w:tc>
+          <w:tcPr>
+            <w:tcW w:w="5310" w:type="dxa"/>
+          </w:tcPr>
+          <w:p>
+            <w:pPr>
+              <w:pStyle w:val="ListParagraph"/>
+              <w:spacing w:line="276" w:lineRule="auto"/>
+              <w:ind w:left="0" w:hanging="18"/>
+            </w:pPr>
+            <w:r>
+              <w:rPr>
+                <w:b/>
+              </w:rPr>
+              <w:t>aunt</w:t>
+            </w:r>
+            <w:r>
+              <w:t>(Person, NieceNephew):-female(Person), sibling(Person, X), parent(X, NieceNephew).</w:t>
+            </w:r>
+          </w:p>
+        </w:tc>
+        <w:tc>
+          <w:tcPr>
+            <w:tcW w:w="3685" w:type="dxa"/>
+          </w:tcPr>
+          <w:p>
+            <w:pPr>
+              <w:pStyle w:val="ListParagraph"/>
+              <w:spacing w:line="276" w:lineRule="auto"/>
+              <w:ind w:left="0"/>
+            </w:pPr>
+            <w:r>
+              <w:t xml:space="preserve">Một Person </w:t>
+            </w:r>
+            <w:r>
+              <w:t xml:space="preserve">là </w:t>
+            </w:r>
+            <w:r>
+              <w:rPr>
+                <w:b/>
+              </w:rPr>
+              <w:t>aunt</w:t>
+            </w:r>
+            <w:r>
+              <w:t xml:space="preserve"> </w:t>
+            </w:r>
+            <w:r>
+              <w:t>của NieceNephew nếu tồn tại một người X là anh chị em</w:t>
+            </w:r>
+            <w:r>
+              <w:t xml:space="preserve"> ruột của bố mẹ của NieceNephew và Person là nữ.</w:t>
+            </w:r>
+          </w:p>
+        </w:tc>
+      </w:tr>
+      <w:tr>
+        <w:tc>
+          <w:tcPr>
+            <w:tcW w:w="5310" w:type="dxa"/>
+          </w:tcPr>
+          <w:p>
+            <w:pPr>
+              <w:pStyle w:val="ListParagraph"/>
+              <w:spacing w:line="276" w:lineRule="auto"/>
+              <w:ind w:left="0" w:hanging="18"/>
+            </w:pPr>
+            <w:r>
+              <w:rPr>
+                <w:b/>
+              </w:rPr>
+              <w:t>uncle</w:t>
+            </w:r>
+            <w:r>
+              <w:t>(Person, NieceNephew):-male(Person), sibling(Person, X), parent(X, NieceNephew).</w:t>
+            </w:r>
+          </w:p>
+        </w:tc>
+        <w:tc>
+          <w:tcPr>
+            <w:tcW w:w="3685" w:type="dxa"/>
+          </w:tcPr>
+          <w:p>
+            <w:pPr>
+              <w:pStyle w:val="ListParagraph"/>
+              <w:spacing w:line="276" w:lineRule="auto"/>
+              <w:ind w:left="0"/>
+            </w:pPr>
+            <w:r>
+              <w:t xml:space="preserve">Một Person là </w:t>
+            </w:r>
+            <w:r>
+              <w:rPr>
+                <w:b/>
+              </w:rPr>
+              <w:t xml:space="preserve">uncle </w:t>
+            </w:r>
+            <w:r>
+              <w:t>của NieceNephew nếu tồn tại một người X là anh chị em ruột của bố mẹ</w:t>
+            </w:r>
+            <w:r>
+              <w:t xml:space="preserve"> của NieceNephew và Person là nam</w:t>
+            </w:r>
+            <w:r>
+              <w:t>.</w:t>
+            </w:r>
+          </w:p>
+        </w:tc>
+      </w:tr>
+      <w:tr>
+        <w:tc>
+          <w:tcPr>
+            <w:tcW w:w="5310" w:type="dxa"/>
+          </w:tcPr>
+          <w:p>
+            <w:pPr>
+              <w:pStyle w:val="ListParagraph"/>
+              <w:spacing w:line="276" w:lineRule="auto"/>
+              <w:ind w:left="0" w:hanging="18"/>
+            </w:pPr>
+            <w:r>
+              <w:rPr>
+                <w:b/>
+              </w:rPr>
+              <w:t>niece</w:t>
+            </w:r>
+            <w:r>
+              <w:t>(Person, AuntUncle):-female(Person), parent(X, Person), sibling(X, AuntUncle).</w:t>
+            </w:r>
+          </w:p>
+        </w:tc>
+        <w:tc>
+          <w:tcPr>
+            <w:tcW w:w="3685" w:type="dxa"/>
+          </w:tcPr>
+          <w:p>
+            <w:pPr>
+              <w:pStyle w:val="ListParagraph"/>
+              <w:spacing w:line="276" w:lineRule="auto"/>
+              <w:ind w:left="0"/>
+            </w:pPr>
+            <w:r>
+              <w:t>Một Person là niece của AuntUncle nếu AuntUncle là anh chị em ruột của bố mẹ của Person và Person là nam.</w:t>
+            </w:r>
+          </w:p>
+        </w:tc>
+      </w:tr>
+      <w:tr>
+        <w:tc>
+          <w:tcPr>
+            <w:tcW w:w="5310" w:type="dxa"/>
+          </w:tcPr>
+          <w:p>
+            <w:pPr>
+              <w:pStyle w:val="ListParagraph"/>
+              <w:spacing w:line="276" w:lineRule="auto"/>
+              <w:ind w:left="0" w:hanging="18"/>
+            </w:pPr>
+            <w:r>
+              <w:rPr>
+                <w:b/>
+              </w:rPr>
+              <w:t>nephew</w:t>
+            </w:r>
+            <w:r>
+              <w:t>(Person, AuntUncle):-male(Person), parent(X, Person), sibling(X, AuntUncle).</w:t>
+            </w:r>
+          </w:p>
+        </w:tc>
+        <w:tc>
+          <w:tcPr>
+            <w:tcW w:w="3685" w:type="dxa"/>
+          </w:tcPr>
+          <w:p>
+            <w:pPr>
+              <w:pStyle w:val="ListParagraph"/>
+              <w:spacing w:line="276" w:lineRule="auto"/>
+              <w:ind w:left="0"/>
+            </w:pPr>
+            <w:r>
+              <w:t>Một Person là n</w:t>
+            </w:r>
+            <w:r>
+              <w:t>ephew</w:t>
+            </w:r>
+            <w:r>
+              <w:t xml:space="preserve"> của AuntUncle nếu AuntUncle là anh chị em ruột của bố mẹ của Person và Person là </w:t>
+            </w:r>
+            <w:r>
+              <w:t>nữ</w:t>
+            </w:r>
+            <w:r>
+              <w:t>.</w:t>
+            </w:r>
+          </w:p>
+        </w:tc>
+      </w:tr>
+    </w:tbl>
+    <w:p>
+      <w:pPr>
+        <w:spacing w:line="276" w:lineRule="auto"/>
+      </w:pPr>
+    </w:p>
+    <w:p>
+      <w:pPr>
+        <w:pStyle w:val="ListParagraph"/>
+        <w:numPr>
+          <w:ilvl w:val="3"/>
+          <w:numId w:val="6"/>
+        </w:numPr>
+        <w:spacing w:line="276" w:lineRule="auto"/>
+      </w:pPr>
+      <w:r>
+        <w:t>Bộ các câu hỏi để hỏi hệ tri thức vừa xây dựng</w:t>
+      </w:r>
+      <w:r>
+        <w:t>:</w:t>
+      </w:r>
+    </w:p>
+    <w:tbl>
+      <w:tblPr>
+        <w:tblStyle w:val="TableGrid"/>
+        <w:tblW w:w="9000" w:type="dxa"/>
+        <w:tblInd w:w="355" w:type="dxa"/>
+        <w:tblLayout w:type="fixed"/>
+        <w:tblLook w:val="04A0" w:firstRow="1" w:lastRow="0" w:firstColumn="1" w:lastColumn="0" w:noHBand="0" w:noVBand="1"/>
+      </w:tblPr>
+      <w:tblGrid>
+        <w:gridCol w:w="540"/>
+        <w:gridCol w:w="2430"/>
+        <w:gridCol w:w="2340"/>
+        <w:gridCol w:w="3690"/>
+      </w:tblGrid>
+      <w:tr>
+        <w:trPr>
+          <w:trHeight w:val="674"/>
+        </w:trPr>
+        <w:tc>
+          <w:tcPr>
+            <w:tcW w:w="540" w:type="dxa"/>
+          </w:tcPr>
+          <w:p>
+            <w:pPr>
+              <w:spacing w:line="276" w:lineRule="auto"/>
+              <w:jc w:val="center"/>
+            </w:pPr>
+            <w:r>
+              <w:t>STT</w:t>
+            </w:r>
+          </w:p>
+        </w:tc>
+        <w:tc>
+          <w:tcPr>
+            <w:tcW w:w="2430" w:type="dxa"/>
+          </w:tcPr>
+          <w:p>
+            <w:pPr>
+              <w:spacing w:line="276" w:lineRule="auto"/>
+              <w:jc w:val="center"/>
+            </w:pPr>
+            <w:r>
+              <w:t>Câu hỏi</w:t>
+            </w:r>
+          </w:p>
+        </w:tc>
+        <w:tc>
+          <w:tcPr>
+            <w:tcW w:w="2340" w:type="dxa"/>
+          </w:tcPr>
+          <w:p>
+            <w:pPr>
+              <w:spacing w:line="276" w:lineRule="auto"/>
+              <w:jc w:val="center"/>
+            </w:pPr>
+            <w:r>
+              <w:t>Lệnh</w:t>
+            </w:r>
+          </w:p>
+        </w:tc>
+        <w:tc>
+          <w:tcPr>
+            <w:tcW w:w="3690" w:type="dxa"/>
+          </w:tcPr>
+          <w:p>
+            <w:pPr>
+              <w:spacing w:line="276" w:lineRule="auto"/>
+              <w:jc w:val="center"/>
+            </w:pPr>
+            <w:r>
+              <w:t>Kết quả</w:t>
+            </w:r>
+          </w:p>
+        </w:tc>
+      </w:tr>
+      <w:tr>
+        <w:tc>
+          <w:tcPr>
+            <w:tcW w:w="540" w:type="dxa"/>
+          </w:tcPr>
+          <w:p>
+            <w:pPr>
+              <w:spacing w:line="276" w:lineRule="auto"/>
+              <w:jc w:val="center"/>
+            </w:pPr>
+            <w:r>
+              <w:t>1</w:t>
+            </w:r>
+          </w:p>
+        </w:tc>
+        <w:tc>
+          <w:tcPr>
+            <w:tcW w:w="2430" w:type="dxa"/>
+          </w:tcPr>
+          <w:p>
+            <w:pPr>
+              <w:spacing w:line="276" w:lineRule="auto"/>
+            </w:pPr>
+            <w:r>
+              <w:t xml:space="preserve">Ai là mẹ của </w:t>
+            </w:r>
+            <w:r>
+              <w:t>Prince Charles</w:t>
+            </w:r>
+            <w:r>
+              <w:t xml:space="preserve"> ?</w:t>
+            </w:r>
+          </w:p>
+        </w:tc>
+        <w:tc>
+          <w:tcPr>
+            <w:tcW w:w="2340" w:type="dxa"/>
+          </w:tcPr>
+          <w:p>
+            <w:pPr>
+              <w:spacing w:line="276" w:lineRule="auto"/>
+            </w:pPr>
+            <w:r>
+              <w:t>mother(Mother, ‘Prince Charles’).</w:t>
+            </w:r>
+          </w:p>
+        </w:tc>
+        <w:tc>
+          <w:tcPr>
+            <w:tcW w:w="3690" w:type="dxa"/>
+          </w:tcPr>
+          <w:p>
+            <w:pPr>
+              <w:spacing w:line="276" w:lineRule="auto"/>
+            </w:pPr>
+            <w:r>
+              <w:rPr>
+                <w:noProof/>
+              </w:rPr>
+              <w:drawing>
+                <wp:inline distT="0" distB="0" distL="0" distR="0">
+                  <wp:extent cx="2179370" cy="365618"/>
+                  <wp:effectExtent l="0" t="0" r="0" b="0"/>
+                  <wp:docPr id="5" name="Picture 5"/>
+                  <wp:cNvGraphicFramePr>
+                    <a:graphicFrameLocks xmlns:a="http://schemas.openxmlformats.org/drawingml/2006/main" noChangeAspect="1"/>
+                  </wp:cNvGraphicFramePr>
+                  <a:graphic xmlns:a="http://schemas.openxmlformats.org/drawingml/2006/main">
+                    <a:graphicData uri="http://schemas.openxmlformats.org/drawingml/2006/picture">
+                      <pic:pic xmlns:pic="http://schemas.openxmlformats.org/drawingml/2006/picture">
+                        <pic:nvPicPr>
+                          <pic:cNvPr id="5" name="1.png"/>
+                          <pic:cNvPicPr/>
+                        </pic:nvPicPr>
+                        <pic:blipFill>
+                          <a:blip r:embed="rId26">
+                            <a:extLst>
+                              <a:ext uri="{28A0092B-C50C-407E-A947-70E740481C1C}">
+                                <a14:useLocalDpi xmlns:a14="http://schemas.microsoft.com/office/drawing/2010/main" val="0"/>
+                              </a:ext>
+                            </a:extLst>
+                          </a:blip>
+                          <a:stretch>
+                            <a:fillRect/>
+                          </a:stretch>
+                        </pic:blipFill>
+                        <pic:spPr>
+                          <a:xfrm>
+                            <a:off x="0" y="0"/>
+                            <a:ext cx="2284063" cy="383182"/>
+                          </a:xfrm>
+                          <a:prstGeom prst="rect">
+                            <a:avLst/>
+                          </a:prstGeom>
+                        </pic:spPr>
+                      </pic:pic>
+                    </a:graphicData>
+                  </a:graphic>
+                </wp:inline>
+              </w:drawing>
+            </w:r>
+          </w:p>
+          <w:p>
+            <w:pPr>
+              <w:pStyle w:val="ListParagraph"/>
+              <w:numPr>
+                <w:ilvl w:val="0"/>
+                <w:numId w:val="19"/>
+              </w:numPr>
+              <w:spacing w:line="276" w:lineRule="auto"/>
+            </w:pPr>
+            <w:r>
+              <w:t>Queen Elizabeth II là mẹ của Prince Charles.</w:t>
+            </w:r>
+          </w:p>
+        </w:tc>
+      </w:tr>
+      <w:tr>
+        <w:tc>
+          <w:tcPr>
+            <w:tcW w:w="540" w:type="dxa"/>
+          </w:tcPr>
+          <w:p>
+            <w:pPr>
+              <w:spacing w:line="276" w:lineRule="auto"/>
+              <w:jc w:val="center"/>
+            </w:pPr>
+            <w:r>
+              <w:t>2</w:t>
+            </w:r>
+          </w:p>
+        </w:tc>
+        <w:tc>
+          <w:tcPr>
+            <w:tcW w:w="2430" w:type="dxa"/>
+          </w:tcPr>
+          <w:p>
+            <w:pPr>
+              <w:spacing w:line="276" w:lineRule="auto"/>
+            </w:pPr>
+            <w:r>
+              <w:t xml:space="preserve">Prince Charles đã ly hôn với ai? </w:t>
+            </w:r>
+          </w:p>
+        </w:tc>
+        <w:tc>
+          <w:tcPr>
+            <w:tcW w:w="2340" w:type="dxa"/>
+          </w:tcPr>
+          <w:p>
+            <w:pPr>
+              <w:spacing w:line="276" w:lineRule="auto"/>
+            </w:pPr>
+            <w:r>
+              <w:t>divorced('Prince Charles', Who).</w:t>
+            </w:r>
+          </w:p>
+        </w:tc>
+        <w:tc>
+          <w:tcPr>
+            <w:tcW w:w="3690" w:type="dxa"/>
+          </w:tcPr>
+          <w:p>
+            <w:pPr>
+              <w:spacing w:line="276" w:lineRule="auto"/>
+              <w:rPr>
+                <w:noProof/>
+              </w:rPr>
+            </w:pPr>
+            <w:r>
+              <w:rPr>
+                <w:noProof/>
+              </w:rPr>
+              <w:drawing>
+                <wp:inline distT="0" distB="0" distL="0" distR="0">
+                  <wp:extent cx="2274791" cy="266700"/>
+                  <wp:effectExtent l="0" t="0" r="0" b="0"/>
+                  <wp:docPr id="6" name="Picture 6"/>
+                  <wp:cNvGraphicFramePr>
+                    <a:graphicFrameLocks xmlns:a="http://schemas.openxmlformats.org/drawingml/2006/main" noChangeAspect="1"/>
+                  </wp:cNvGraphicFramePr>
+                  <a:graphic xmlns:a="http://schemas.openxmlformats.org/drawingml/2006/main">
+                    <a:graphicData uri="http://schemas.openxmlformats.org/drawingml/2006/picture">
+                      <pic:pic xmlns:pic="http://schemas.openxmlformats.org/drawingml/2006/picture">
+                        <pic:nvPicPr>
+                          <pic:cNvPr id="6" name="2.png"/>
+                          <pic:cNvPicPr/>
+                        </pic:nvPicPr>
+                        <pic:blipFill>
+                          <a:blip r:embed="rId27">
+                            <a:extLst>
+                              <a:ext uri="{28A0092B-C50C-407E-A947-70E740481C1C}">
+                                <a14:useLocalDpi xmlns:a14="http://schemas.microsoft.com/office/drawing/2010/main" val="0"/>
+                              </a:ext>
+                            </a:extLst>
+                          </a:blip>
+                          <a:stretch>
+                            <a:fillRect/>
+                          </a:stretch>
+                        </pic:blipFill>
+                        <pic:spPr>
+                          <a:xfrm>
+                            <a:off x="0" y="0"/>
+                            <a:ext cx="2501711" cy="293304"/>
+                          </a:xfrm>
+                          <a:prstGeom prst="rect">
+                            <a:avLst/>
+                          </a:prstGeom>
+                        </pic:spPr>
+                      </pic:pic>
+                    </a:graphicData>
+                  </a:graphic>
+                </wp:inline>
+              </w:drawing>
+            </w:r>
+          </w:p>
+          <w:p>
+            <w:pPr>
+              <w:pStyle w:val="ListParagraph"/>
+              <w:numPr>
+                <w:ilvl w:val="0"/>
+                <w:numId w:val="19"/>
+              </w:numPr>
+              <w:spacing w:line="276" w:lineRule="auto"/>
+              <w:rPr>
+                <w:noProof/>
+              </w:rPr>
+            </w:pPr>
+            <w:r>
+              <w:rPr>
+                <w:noProof/>
+              </w:rPr>
+              <w:t>Prince Charles đã ly hôn với Princess Diana.</w:t>
+            </w:r>
+          </w:p>
+        </w:tc>
+      </w:tr>
+      <w:tr>
+        <w:tc>
+          <w:tcPr>
+            <w:tcW w:w="540" w:type="dxa"/>
+          </w:tcPr>
+          <w:p>
+            <w:pPr>
+              <w:spacing w:line="276" w:lineRule="auto"/>
+              <w:jc w:val="center"/>
+            </w:pPr>
+            <w:r>
+              <w:t>3</w:t>
+            </w:r>
+          </w:p>
+        </w:tc>
+        <w:tc>
+          <w:tcPr>
+            <w:tcW w:w="2430" w:type="dxa"/>
+          </w:tcPr>
+          <w:p>
+            <w:pPr>
+              <w:spacing w:line="276" w:lineRule="auto"/>
+            </w:pPr>
+            <w:r>
+              <w:t>Ai là con trai của Kate Middeton?</w:t>
+            </w:r>
+          </w:p>
+        </w:tc>
+        <w:tc>
+          <w:tcPr>
+            <w:tcW w:w="2340" w:type="dxa"/>
+          </w:tcPr>
+          <w:p>
+            <w:pPr>
+              <w:spacing w:line="276" w:lineRule="auto"/>
+            </w:pPr>
+            <w:r>
+              <w:t>son(Sons, 'Kate Middleton').</w:t>
+            </w:r>
+          </w:p>
+        </w:tc>
+        <w:tc>
+          <w:tcPr>
+            <w:tcW w:w="3690" w:type="dxa"/>
+          </w:tcPr>
+          <w:p>
+            <w:pPr>
+              <w:spacing w:line="276" w:lineRule="auto"/>
+              <w:rPr>
+                <w:noProof/>
+              </w:rPr>
+            </w:pPr>
+            <w:r>
+              <w:rPr>
+                <w:noProof/>
+              </w:rPr>
+              <w:drawing>
+                <wp:inline distT="0" distB="0" distL="0" distR="0">
+                  <wp:extent cx="2205990" cy="259080"/>
+                  <wp:effectExtent l="0" t="0" r="3810" b="7620"/>
+                  <wp:docPr id="7" name="Picture 7"/>
+                  <wp:cNvGraphicFramePr>
+                    <a:graphicFrameLocks xmlns:a="http://schemas.openxmlformats.org/drawingml/2006/main" noChangeAspect="1"/>
+                  </wp:cNvGraphicFramePr>
+                  <a:graphic xmlns:a="http://schemas.openxmlformats.org/drawingml/2006/main">
+                    <a:graphicData uri="http://schemas.openxmlformats.org/drawingml/2006/picture">
+                      <pic:pic xmlns:pic="http://schemas.openxmlformats.org/drawingml/2006/picture">
+                        <pic:nvPicPr>
+                          <pic:cNvPr id="7" name="3.png"/>
+                          <pic:cNvPicPr/>
+                        </pic:nvPicPr>
+                        <pic:blipFill>
+                          <a:blip r:embed="rId28">
+                            <a:extLst>
+                              <a:ext uri="{28A0092B-C50C-407E-A947-70E740481C1C}">
+                                <a14:useLocalDpi xmlns:a14="http://schemas.microsoft.com/office/drawing/2010/main" val="0"/>
+                              </a:ext>
+                            </a:extLst>
+                          </a:blip>
+                          <a:stretch>
+                            <a:fillRect/>
+                          </a:stretch>
+                        </pic:blipFill>
+                        <pic:spPr>
+                          <a:xfrm>
+                            <a:off x="0" y="0"/>
+                            <a:ext cx="2205990" cy="259080"/>
+                          </a:xfrm>
+                          <a:prstGeom prst="rect">
+                            <a:avLst/>
+                          </a:prstGeom>
+                        </pic:spPr>
+                      </pic:pic>
+                    </a:graphicData>
+                  </a:graphic>
+                </wp:inline>
+              </w:drawing>
+            </w:r>
+          </w:p>
+          <w:p>
+            <w:pPr>
+              <w:pStyle w:val="ListParagraph"/>
+              <w:numPr>
+                <w:ilvl w:val="0"/>
+                <w:numId w:val="19"/>
+              </w:numPr>
+              <w:spacing w:line="276" w:lineRule="auto"/>
+              <w:rPr>
+                <w:noProof/>
+              </w:rPr>
+            </w:pPr>
+            <w:r>
+              <w:rPr>
+                <w:noProof/>
+              </w:rPr>
+              <w:t>Prince George là con trai của Kate Middleton.</w:t>
+            </w:r>
+          </w:p>
+        </w:tc>
+      </w:tr>
+      <w:tr>
+        <w:tc>
+          <w:tcPr>
+            <w:tcW w:w="540" w:type="dxa"/>
+          </w:tcPr>
+          <w:p>
+            <w:pPr>
+              <w:spacing w:line="276" w:lineRule="auto"/>
+              <w:jc w:val="center"/>
+            </w:pPr>
+            <w:r>
+              <w:lastRenderedPageBreak/>
+              <w:t>4</w:t>
+            </w:r>
+          </w:p>
+        </w:tc>
+        <w:tc>
+          <w:tcPr>
+            <w:tcW w:w="2430" w:type="dxa"/>
+          </w:tcPr>
+          <w:p>
+            <w:pPr>
+              <w:spacing w:line="276" w:lineRule="auto"/>
+            </w:pPr>
+            <w:r>
+              <w:t xml:space="preserve">Ai là con </w:t>
+            </w:r>
+            <w:r>
+              <w:t xml:space="preserve">gái </w:t>
+            </w:r>
+            <w:r>
+              <w:t>của Prince Phillip ?</w:t>
+            </w:r>
+          </w:p>
+        </w:tc>
+        <w:tc>
+          <w:tcPr>
+            <w:tcW w:w="2340" w:type="dxa"/>
+          </w:tcPr>
+          <w:p>
+            <w:pPr>
+              <w:spacing w:line="276" w:lineRule="auto"/>
+            </w:pPr>
+            <w:r>
+              <w:t>daughter(Who, 'Prince Phillip').</w:t>
+            </w:r>
+          </w:p>
+        </w:tc>
+        <w:tc>
+          <w:tcPr>
+            <w:tcW w:w="3690" w:type="dxa"/>
+          </w:tcPr>
+          <w:p>
+            <w:pPr>
+              <w:spacing w:line="276" w:lineRule="auto"/>
+              <w:rPr>
+                <w:noProof/>
+              </w:rPr>
+            </w:pPr>
+            <w:r>
+              <w:rPr>
+                <w:noProof/>
+              </w:rPr>
+              <w:drawing>
+                <wp:inline distT="0" distB="0" distL="0" distR="0">
+                  <wp:extent cx="2205990" cy="248920"/>
+                  <wp:effectExtent l="0" t="0" r="3810" b="0"/>
+                  <wp:docPr id="8" name="Picture 8"/>
+                  <wp:cNvGraphicFramePr>
+                    <a:graphicFrameLocks xmlns:a="http://schemas.openxmlformats.org/drawingml/2006/main" noChangeAspect="1"/>
+                  </wp:cNvGraphicFramePr>
+                  <a:graphic xmlns:a="http://schemas.openxmlformats.org/drawingml/2006/main">
+                    <a:graphicData uri="http://schemas.openxmlformats.org/drawingml/2006/picture">
+                      <pic:pic xmlns:pic="http://schemas.openxmlformats.org/drawingml/2006/picture">
+                        <pic:nvPicPr>
+                          <pic:cNvPr id="8" name="4.png"/>
+                          <pic:cNvPicPr/>
+                        </pic:nvPicPr>
+                        <pic:blipFill>
+                          <a:blip r:embed="rId29">
+                            <a:extLst>
+                              <a:ext uri="{28A0092B-C50C-407E-A947-70E740481C1C}">
+                                <a14:useLocalDpi xmlns:a14="http://schemas.microsoft.com/office/drawing/2010/main" val="0"/>
+                              </a:ext>
+                            </a:extLst>
+                          </a:blip>
+                          <a:stretch>
+                            <a:fillRect/>
+                          </a:stretch>
+                        </pic:blipFill>
+                        <pic:spPr>
+                          <a:xfrm>
+                            <a:off x="0" y="0"/>
+                            <a:ext cx="2205990" cy="248920"/>
+                          </a:xfrm>
+                          <a:prstGeom prst="rect">
+                            <a:avLst/>
+                          </a:prstGeom>
+                        </pic:spPr>
+                      </pic:pic>
+                    </a:graphicData>
+                  </a:graphic>
+                </wp:inline>
+              </w:drawing>
+            </w:r>
+          </w:p>
+          <w:p>
+            <w:pPr>
+              <w:pStyle w:val="ListParagraph"/>
+              <w:numPr>
+                <w:ilvl w:val="0"/>
+                <w:numId w:val="19"/>
+              </w:numPr>
+              <w:spacing w:line="276" w:lineRule="auto"/>
+              <w:rPr>
+                <w:noProof/>
+              </w:rPr>
+            </w:pPr>
+            <w:r>
+              <w:rPr>
+                <w:noProof/>
+              </w:rPr>
+              <w:t>Prince Anne là con gái của Prince Phillip.</w:t>
+            </w:r>
+          </w:p>
+        </w:tc>
+      </w:tr>
+      <w:tr>
+        <w:tc>
+          <w:tcPr>
+            <w:tcW w:w="540" w:type="dxa"/>
+          </w:tcPr>
+          <w:p>
+            <w:pPr>
+              <w:spacing w:line="276" w:lineRule="auto"/>
+              <w:jc w:val="center"/>
+            </w:pPr>
+            <w:r>
+              <w:t>5</w:t>
+            </w:r>
+          </w:p>
+        </w:tc>
+        <w:tc>
+          <w:tcPr>
+            <w:tcW w:w="2430" w:type="dxa"/>
+          </w:tcPr>
+          <w:p>
+            <w:pPr>
+              <w:spacing w:line="276" w:lineRule="auto"/>
+            </w:pPr>
+            <w:r>
+              <w:t>Princess Anne có những anh chị em nào?</w:t>
+            </w:r>
+          </w:p>
+        </w:tc>
+        <w:tc>
+          <w:tcPr>
+            <w:tcW w:w="2340" w:type="dxa"/>
+          </w:tcPr>
+          <w:p>
+            <w:pPr>
+              <w:spacing w:line="276" w:lineRule="auto"/>
+            </w:pPr>
+            <w:r>
+              <w:t>sibling('Princess Anne', Who).</w:t>
+            </w:r>
+          </w:p>
+        </w:tc>
+        <w:tc>
+          <w:tcPr>
+            <w:tcW w:w="3690" w:type="dxa"/>
+          </w:tcPr>
+          <w:p>
+            <w:pPr>
+              <w:spacing w:line="276" w:lineRule="auto"/>
+              <w:rPr>
+                <w:noProof/>
+              </w:rPr>
+            </w:pPr>
+            <w:r>
+              <w:rPr>
+                <w:noProof/>
+              </w:rPr>
+              <w:drawing>
+                <wp:inline distT="0" distB="0" distL="0" distR="0" wp14:anchorId="4D0DD6C9" wp14:editId="26F5ADCB">
+                  <wp:extent cx="2205990" cy="452755"/>
+                  <wp:effectExtent l="0" t="0" r="3810" b="4445"/>
+                  <wp:docPr id="9" name="Picture 9"/>
+                  <wp:cNvGraphicFramePr>
+                    <a:graphicFrameLocks xmlns:a="http://schemas.openxmlformats.org/drawingml/2006/main" noChangeAspect="1"/>
+                  </wp:cNvGraphicFramePr>
+                  <a:graphic xmlns:a="http://schemas.openxmlformats.org/drawingml/2006/main">
+                    <a:graphicData uri="http://schemas.openxmlformats.org/drawingml/2006/picture">
+                      <pic:pic xmlns:pic="http://schemas.openxmlformats.org/drawingml/2006/picture">
+                        <pic:nvPicPr>
+                          <pic:cNvPr id="9" name="5.png"/>
+                          <pic:cNvPicPr/>
+                        </pic:nvPicPr>
+                        <pic:blipFill rotWithShape="1">
+                          <a:blip r:embed="rId30">
+                            <a:extLst>
+                              <a:ext uri="{28A0092B-C50C-407E-A947-70E740481C1C}">
+                                <a14:useLocalDpi xmlns:a14="http://schemas.microsoft.com/office/drawing/2010/main" val="0"/>
+                              </a:ext>
+                            </a:extLst>
+                          </a:blip>
+                          <a:srcRect t="10088"/>
+                          <a:stretch/>
+                        </pic:blipFill>
+                        <pic:spPr bwMode="auto">
+                          <a:xfrm>
+                            <a:off x="0" y="0"/>
+                            <a:ext cx="2205990" cy="452755"/>
+                          </a:xfrm>
+                          <a:prstGeom prst="rect">
+                            <a:avLst/>
+                          </a:prstGeom>
+                          <a:ln>
+                            <a:noFill/>
+                          </a:ln>
+                          <a:extLst>
+                            <a:ext uri="{53640926-AAD7-44D8-BBD7-CCE9431645EC}">
+                              <a14:shadowObscured xmlns:a14="http://schemas.microsoft.com/office/drawing/2010/main"/>
+                            </a:ext>
+                          </a:extLst>
+                        </pic:spPr>
+                      </pic:pic>
+                    </a:graphicData>
+                  </a:graphic>
+                </wp:inline>
+              </w:drawing>
+            </w:r>
+          </w:p>
+          <w:p>
+            <w:pPr>
+              <w:pStyle w:val="ListParagraph"/>
+              <w:numPr>
+                <w:ilvl w:val="0"/>
+                <w:numId w:val="19"/>
+              </w:numPr>
+              <w:spacing w:line="276" w:lineRule="auto"/>
+              <w:rPr>
+                <w:noProof/>
+              </w:rPr>
+            </w:pPr>
+            <w:r>
+              <w:rPr>
+                <w:noProof/>
+              </w:rPr>
+              <w:t>Prince Charles, Prince Andrew và Prince Edward là những anh chị em của Princess Anne.</w:t>
+            </w:r>
+          </w:p>
+        </w:tc>
+      </w:tr>
+      <w:tr>
+        <w:tc>
+          <w:tcPr>
+            <w:tcW w:w="540" w:type="dxa"/>
+          </w:tcPr>
+          <w:p>
+            <w:pPr>
+              <w:spacing w:line="276" w:lineRule="auto"/>
+              <w:jc w:val="center"/>
+            </w:pPr>
+            <w:r>
+              <w:t>6</w:t>
+            </w:r>
+          </w:p>
+        </w:tc>
+        <w:tc>
+          <w:tcPr>
+            <w:tcW w:w="2430" w:type="dxa"/>
+          </w:tcPr>
+          <w:p>
+            <w:pPr>
+              <w:spacing w:line="276" w:lineRule="auto"/>
+            </w:pPr>
+            <w:r>
+              <w:t>Mia Grace có phải là con gái của Mile Tindall không?</w:t>
+            </w:r>
+          </w:p>
+        </w:tc>
+        <w:tc>
+          <w:tcPr>
+            <w:tcW w:w="2340" w:type="dxa"/>
+          </w:tcPr>
+          <w:p>
+            <w:pPr>
+              <w:spacing w:line="276" w:lineRule="auto"/>
+            </w:pPr>
+            <w:r>
+              <w:t>daughter('Mia Grace Tindall', 'Mike Tindall').</w:t>
+            </w:r>
+          </w:p>
+        </w:tc>
+        <w:tc>
+          <w:tcPr>
+            <w:tcW w:w="3690" w:type="dxa"/>
+          </w:tcPr>
+          <w:p>
+            <w:pPr>
+              <w:spacing w:line="276" w:lineRule="auto"/>
+              <w:rPr>
+                <w:noProof/>
+              </w:rPr>
+            </w:pPr>
+            <w:r>
+              <w:rPr>
+                <w:noProof/>
+              </w:rPr>
+              <w:drawing>
+                <wp:inline distT="0" distB="0" distL="0" distR="0">
+                  <wp:extent cx="2299335" cy="311150"/>
+                  <wp:effectExtent l="0" t="0" r="5715" b="0"/>
+                  <wp:docPr id="10" name="Picture 10"/>
+                  <wp:cNvGraphicFramePr>
+                    <a:graphicFrameLocks xmlns:a="http://schemas.openxmlformats.org/drawingml/2006/main" noChangeAspect="1"/>
+                  </wp:cNvGraphicFramePr>
+                  <a:graphic xmlns:a="http://schemas.openxmlformats.org/drawingml/2006/main">
+                    <a:graphicData uri="http://schemas.openxmlformats.org/drawingml/2006/picture">
+                      <pic:pic xmlns:pic="http://schemas.openxmlformats.org/drawingml/2006/picture">
+                        <pic:nvPicPr>
+                          <pic:cNvPr id="10" name="6.png"/>
+                          <pic:cNvPicPr/>
+                        </pic:nvPicPr>
+                        <pic:blipFill>
+                          <a:blip r:embed="rId31">
+                            <a:extLst>
+                              <a:ext uri="{28A0092B-C50C-407E-A947-70E740481C1C}">
+                                <a14:useLocalDpi xmlns:a14="http://schemas.microsoft.com/office/drawing/2010/main" val="0"/>
+                              </a:ext>
+                            </a:extLst>
+                          </a:blip>
+                          <a:stretch>
+                            <a:fillRect/>
+                          </a:stretch>
+                        </pic:blipFill>
+                        <pic:spPr>
+                          <a:xfrm>
+                            <a:off x="0" y="0"/>
+                            <a:ext cx="2299520" cy="311175"/>
+                          </a:xfrm>
+                          <a:prstGeom prst="rect">
+                            <a:avLst/>
+                          </a:prstGeom>
+                        </pic:spPr>
+                      </pic:pic>
+                    </a:graphicData>
+                  </a:graphic>
+                </wp:inline>
+              </w:drawing>
+            </w:r>
+          </w:p>
+          <w:p>
+            <w:pPr>
+              <w:pStyle w:val="ListParagraph"/>
+              <w:numPr>
+                <w:ilvl w:val="0"/>
+                <w:numId w:val="19"/>
+              </w:numPr>
+              <w:spacing w:line="276" w:lineRule="auto"/>
+              <w:rPr>
+                <w:noProof/>
+              </w:rPr>
+            </w:pPr>
+            <w:r>
+              <w:rPr>
+                <w:noProof/>
+              </w:rPr>
+              <w:t>Đúng, Mia Grace Tindall là con gái của Mike Tindall.</w:t>
+            </w:r>
+          </w:p>
+        </w:tc>
+      </w:tr>
+      <w:tr>
+        <w:tc>
+          <w:tcPr>
+            <w:tcW w:w="540" w:type="dxa"/>
+          </w:tcPr>
+          <w:p>
+            <w:pPr>
+              <w:spacing w:line="276" w:lineRule="auto"/>
+              <w:jc w:val="center"/>
+            </w:pPr>
+            <w:r>
+              <w:t>7</w:t>
+            </w:r>
+          </w:p>
+        </w:tc>
+        <w:tc>
+          <w:tcPr>
+            <w:tcW w:w="2430" w:type="dxa"/>
+          </w:tcPr>
+          <w:p>
+            <w:pPr>
+              <w:spacing w:line="276" w:lineRule="auto"/>
+            </w:pPr>
+            <w:r>
+              <w:t>Ai là ông của Isla Phillips?</w:t>
+            </w:r>
+          </w:p>
+        </w:tc>
+        <w:tc>
+          <w:tcPr>
+            <w:tcW w:w="2340" w:type="dxa"/>
+          </w:tcPr>
+          <w:p>
+            <w:pPr>
+              <w:spacing w:line="276" w:lineRule="auto"/>
+            </w:pPr>
+            <w:r>
+              <w:t>grandfather(Who, 'Isla Phillips').</w:t>
+            </w:r>
+          </w:p>
+        </w:tc>
+        <w:tc>
+          <w:tcPr>
+            <w:tcW w:w="3690" w:type="dxa"/>
+          </w:tcPr>
+          <w:p>
+            <w:pPr>
+              <w:spacing w:line="276" w:lineRule="auto"/>
+              <w:rPr>
+                <w:noProof/>
+              </w:rPr>
+            </w:pPr>
+            <w:r>
+              <w:rPr>
+                <w:noProof/>
+              </w:rPr>
+              <w:drawing>
+                <wp:inline distT="0" distB="0" distL="0" distR="0">
+                  <wp:extent cx="2205990" cy="234950"/>
+                  <wp:effectExtent l="0" t="0" r="3810" b="0"/>
+                  <wp:docPr id="11" name="Picture 11"/>
+                  <wp:cNvGraphicFramePr>
+                    <a:graphicFrameLocks xmlns:a="http://schemas.openxmlformats.org/drawingml/2006/main" noChangeAspect="1"/>
+                  </wp:cNvGraphicFramePr>
+                  <a:graphic xmlns:a="http://schemas.openxmlformats.org/drawingml/2006/main">
+                    <a:graphicData uri="http://schemas.openxmlformats.org/drawingml/2006/picture">
+                      <pic:pic xmlns:pic="http://schemas.openxmlformats.org/drawingml/2006/picture">
+                        <pic:nvPicPr>
+                          <pic:cNvPr id="11" name="7.png"/>
+                          <pic:cNvPicPr/>
+                        </pic:nvPicPr>
+                        <pic:blipFill>
+                          <a:blip r:embed="rId32">
+                            <a:extLst>
+                              <a:ext uri="{28A0092B-C50C-407E-A947-70E740481C1C}">
+                                <a14:useLocalDpi xmlns:a14="http://schemas.microsoft.com/office/drawing/2010/main" val="0"/>
+                              </a:ext>
+                            </a:extLst>
+                          </a:blip>
+                          <a:stretch>
+                            <a:fillRect/>
+                          </a:stretch>
+                        </pic:blipFill>
+                        <pic:spPr>
+                          <a:xfrm>
+                            <a:off x="0" y="0"/>
+                            <a:ext cx="2205990" cy="234950"/>
+                          </a:xfrm>
+                          <a:prstGeom prst="rect">
+                            <a:avLst/>
+                          </a:prstGeom>
+                        </pic:spPr>
+                      </pic:pic>
+                    </a:graphicData>
+                  </a:graphic>
+                </wp:inline>
+              </w:drawing>
+            </w:r>
+          </w:p>
+          <w:p>
+            <w:pPr>
+              <w:pStyle w:val="ListParagraph"/>
+              <w:numPr>
+                <w:ilvl w:val="0"/>
+                <w:numId w:val="19"/>
+              </w:numPr>
+              <w:spacing w:line="276" w:lineRule="auto"/>
+              <w:rPr>
+                <w:noProof/>
+              </w:rPr>
+            </w:pPr>
+            <w:r>
+              <w:rPr>
+                <w:noProof/>
+              </w:rPr>
+              <w:t>Captain Mark Phillips là ông của Isla Phillips.</w:t>
+            </w:r>
+          </w:p>
+        </w:tc>
+      </w:tr>
+      <w:tr>
+        <w:tc>
+          <w:tcPr>
+            <w:tcW w:w="540" w:type="dxa"/>
+          </w:tcPr>
+          <w:p>
+            <w:pPr>
+              <w:spacing w:line="276" w:lineRule="auto"/>
+              <w:jc w:val="center"/>
+            </w:pPr>
+            <w:r>
+              <w:t>8</w:t>
+            </w:r>
+          </w:p>
+        </w:tc>
+        <w:tc>
+          <w:tcPr>
+            <w:tcW w:w="2430" w:type="dxa"/>
+          </w:tcPr>
+          <w:p>
+            <w:pPr>
+              <w:spacing w:line="276" w:lineRule="auto"/>
+            </w:pPr>
+            <w:r>
+              <w:t>Zara Phillips có phải cô/gì của Prince George không?</w:t>
+            </w:r>
+          </w:p>
+        </w:tc>
+        <w:tc>
+          <w:tcPr>
+            <w:tcW w:w="2340" w:type="dxa"/>
+          </w:tcPr>
+          <w:p>
+            <w:pPr>
+              <w:spacing w:line="276" w:lineRule="auto"/>
+            </w:pPr>
+            <w:r>
+              <w:t>aunt('Zara Phillips', 'Prince George').</w:t>
+            </w:r>
+          </w:p>
+        </w:tc>
+        <w:tc>
+          <w:tcPr>
+            <w:tcW w:w="3690" w:type="dxa"/>
+          </w:tcPr>
+          <w:p>
+            <w:pPr>
+              <w:spacing w:line="276" w:lineRule="auto"/>
+              <w:rPr>
+                <w:noProof/>
+              </w:rPr>
+            </w:pPr>
+            <w:r>
+              <w:rPr>
+                <w:noProof/>
+              </w:rPr>
+              <w:drawing>
+                <wp:inline distT="0" distB="0" distL="0" distR="0">
+                  <wp:extent cx="2281555" cy="304800"/>
+                  <wp:effectExtent l="0" t="0" r="4445" b="0"/>
+                  <wp:docPr id="12" name="Picture 12"/>
+                  <wp:cNvGraphicFramePr>
+                    <a:graphicFrameLocks xmlns:a="http://schemas.openxmlformats.org/drawingml/2006/main" noChangeAspect="1"/>
+                  </wp:cNvGraphicFramePr>
+                  <a:graphic xmlns:a="http://schemas.openxmlformats.org/drawingml/2006/main">
+                    <a:graphicData uri="http://schemas.openxmlformats.org/drawingml/2006/picture">
+                      <pic:pic xmlns:pic="http://schemas.openxmlformats.org/drawingml/2006/picture">
+                        <pic:nvPicPr>
+                          <pic:cNvPr id="12" name="8.png"/>
+                          <pic:cNvPicPr/>
+                        </pic:nvPicPr>
+                        <pic:blipFill>
+                          <a:blip r:embed="rId33">
+                            <a:extLst>
+                              <a:ext uri="{28A0092B-C50C-407E-A947-70E740481C1C}">
+                                <a14:useLocalDpi xmlns:a14="http://schemas.microsoft.com/office/drawing/2010/main" val="0"/>
+                              </a:ext>
+                            </a:extLst>
+                          </a:blip>
+                          <a:stretch>
+                            <a:fillRect/>
+                          </a:stretch>
+                        </pic:blipFill>
+                        <pic:spPr>
+                          <a:xfrm>
+                            <a:off x="0" y="0"/>
+                            <a:ext cx="2284856" cy="305241"/>
+                          </a:xfrm>
+                          <a:prstGeom prst="rect">
+                            <a:avLst/>
+                          </a:prstGeom>
+                        </pic:spPr>
+                      </pic:pic>
+                    </a:graphicData>
+                  </a:graphic>
+                </wp:inline>
+              </w:drawing>
+            </w:r>
+          </w:p>
+          <w:p>
+            <w:pPr>
+              <w:pStyle w:val="ListParagraph"/>
+              <w:numPr>
+                <w:ilvl w:val="0"/>
+                <w:numId w:val="19"/>
+              </w:numPr>
+              <w:spacing w:line="276" w:lineRule="auto"/>
+              <w:rPr>
+                <w:noProof/>
+              </w:rPr>
+            </w:pPr>
+            <w:r>
+              <w:rPr>
+                <w:noProof/>
+              </w:rPr>
+              <w:t>Zara Phillips không phải cô/dì của Prince George.</w:t>
+            </w:r>
+          </w:p>
+        </w:tc>
+      </w:tr>
+      <w:tr>
+        <w:tc>
+          <w:tcPr>
+            <w:tcW w:w="540" w:type="dxa"/>
+          </w:tcPr>
+          <w:p>
+            <w:pPr>
+              <w:spacing w:line="276" w:lineRule="auto"/>
+              <w:jc w:val="center"/>
+            </w:pPr>
+            <w:r>
+              <w:t>9</w:t>
+            </w:r>
+          </w:p>
+        </w:tc>
+        <w:tc>
+          <w:tcPr>
+            <w:tcW w:w="2430" w:type="dxa"/>
+          </w:tcPr>
+          <w:p>
+            <w:pPr>
+              <w:spacing w:line="276" w:lineRule="auto"/>
+            </w:pPr>
+            <w:r>
+              <w:t>Zara Phillips</w:t>
+            </w:r>
+            <w:r>
+              <w:t xml:space="preserve"> có đứa cháu gái nào</w:t>
+            </w:r>
+            <w:r>
+              <w:t>?</w:t>
+            </w:r>
+          </w:p>
+        </w:tc>
+        <w:tc>
+          <w:tcPr>
+            <w:tcW w:w="2340" w:type="dxa"/>
+          </w:tcPr>
+          <w:p>
+            <w:pPr>
+              <w:spacing w:line="276" w:lineRule="auto"/>
+            </w:pPr>
+            <w:r>
+              <w:t>niece(Who,'Zara Phillips')</w:t>
+            </w:r>
+            <w:r>
+              <w:t>.</w:t>
+            </w:r>
+          </w:p>
+        </w:tc>
+        <w:tc>
+          <w:tcPr>
+            <w:tcW w:w="3690" w:type="dxa"/>
+          </w:tcPr>
+          <w:p>
+            <w:pPr>
+              <w:spacing w:line="276" w:lineRule="auto"/>
+              <w:rPr>
+                <w:noProof/>
+              </w:rPr>
+            </w:pPr>
+            <w:r>
+              <w:rPr>
+                <w:noProof/>
+              </w:rPr>
+              <w:drawing>
+                <wp:inline distT="0" distB="0" distL="0" distR="0">
+                  <wp:extent cx="2205990" cy="374650"/>
+                  <wp:effectExtent l="0" t="0" r="3810" b="6350"/>
+                  <wp:docPr id="13" name="Picture 13"/>
+                  <wp:cNvGraphicFramePr>
+                    <a:graphicFrameLocks xmlns:a="http://schemas.openxmlformats.org/drawingml/2006/main" noChangeAspect="1"/>
+                  </wp:cNvGraphicFramePr>
+                  <a:graphic xmlns:a="http://schemas.openxmlformats.org/drawingml/2006/main">
+                    <a:graphicData uri="http://schemas.openxmlformats.org/drawingml/2006/picture">
+                      <pic:pic xmlns:pic="http://schemas.openxmlformats.org/drawingml/2006/picture">
+                        <pic:nvPicPr>
+                          <pic:cNvPr id="13" name="9.png"/>
+                          <pic:cNvPicPr/>
+                        </pic:nvPicPr>
+                        <pic:blipFill>
+                          <a:blip r:embed="rId34">
+                            <a:extLst>
+                              <a:ext uri="{28A0092B-C50C-407E-A947-70E740481C1C}">
+                                <a14:useLocalDpi xmlns:a14="http://schemas.microsoft.com/office/drawing/2010/main" val="0"/>
+                              </a:ext>
+                            </a:extLst>
+                          </a:blip>
+                          <a:stretch>
+                            <a:fillRect/>
+                          </a:stretch>
+                        </pic:blipFill>
+                        <pic:spPr>
+                          <a:xfrm>
+                            <a:off x="0" y="0"/>
+                            <a:ext cx="2205990" cy="374650"/>
+                          </a:xfrm>
+                          <a:prstGeom prst="rect">
+                            <a:avLst/>
+                          </a:prstGeom>
+                        </pic:spPr>
+                      </pic:pic>
+                    </a:graphicData>
+                  </a:graphic>
+                </wp:inline>
+              </w:drawing>
+            </w:r>
+          </w:p>
+          <w:p>
+            <w:pPr>
+              <w:pStyle w:val="ListParagraph"/>
+              <w:numPr>
+                <w:ilvl w:val="0"/>
+                <w:numId w:val="19"/>
+              </w:numPr>
+              <w:spacing w:line="276" w:lineRule="auto"/>
+              <w:rPr>
+                <w:noProof/>
+              </w:rPr>
+            </w:pPr>
+            <w:r>
+              <w:rPr>
+                <w:noProof/>
+              </w:rPr>
+              <w:t>Savannah Phillipse và Isla Phillips là 2 đứa cháu gái của Zara Phillips.</w:t>
+            </w:r>
+          </w:p>
+        </w:tc>
+      </w:tr>
+      <w:tr>
+        <w:tc>
+          <w:tcPr>
+            <w:tcW w:w="540" w:type="dxa"/>
+          </w:tcPr>
+          <w:p>
+            <w:pPr>
+              <w:spacing w:line="276" w:lineRule="auto"/>
+              <w:jc w:val="center"/>
+            </w:pPr>
+            <w:r>
+              <w:t>10</w:t>
+            </w:r>
+          </w:p>
+        </w:tc>
+        <w:tc>
+          <w:tcPr>
+            <w:tcW w:w="2430" w:type="dxa"/>
+          </w:tcPr>
+          <w:p>
+            <w:pPr>
+              <w:spacing w:line="276" w:lineRule="auto"/>
+            </w:pPr>
+            <w:r>
+              <w:t>Prince Edward có phải cha của Princess Beatrice không?</w:t>
+            </w:r>
+          </w:p>
+        </w:tc>
+        <w:tc>
+          <w:tcPr>
+            <w:tcW w:w="2340" w:type="dxa"/>
+          </w:tcPr>
+          <w:p>
+            <w:pPr>
+              <w:spacing w:line="276" w:lineRule="auto"/>
+            </w:pPr>
+            <w:r>
+              <w:t>father('Prince Edward', 'Princess Beatrice').</w:t>
+            </w:r>
+          </w:p>
+        </w:tc>
+        <w:tc>
+          <w:tcPr>
+            <w:tcW w:w="3690" w:type="dxa"/>
+          </w:tcPr>
+          <w:p>
+            <w:pPr>
+              <w:spacing w:line="276" w:lineRule="auto"/>
+              <w:rPr>
+                <w:noProof/>
+              </w:rPr>
+            </w:pPr>
+            <w:r>
+              <w:rPr>
+                <w:noProof/>
+              </w:rPr>
+              <w:drawing>
+                <wp:inline distT="0" distB="0" distL="0" distR="0">
+                  <wp:extent cx="2205990" cy="330200"/>
+                  <wp:effectExtent l="0" t="0" r="3810" b="0"/>
+                  <wp:docPr id="14" name="Picture 14"/>
+                  <wp:cNvGraphicFramePr>
+                    <a:graphicFrameLocks xmlns:a="http://schemas.openxmlformats.org/drawingml/2006/main" noChangeAspect="1"/>
+                  </wp:cNvGraphicFramePr>
+                  <a:graphic xmlns:a="http://schemas.openxmlformats.org/drawingml/2006/main">
+                    <a:graphicData uri="http://schemas.openxmlformats.org/drawingml/2006/picture">
+                      <pic:pic xmlns:pic="http://schemas.openxmlformats.org/drawingml/2006/picture">
+                        <pic:nvPicPr>
+                          <pic:cNvPr id="14" name="10.png"/>
+                          <pic:cNvPicPr/>
+                        </pic:nvPicPr>
+                        <pic:blipFill>
+                          <a:blip r:embed="rId35">
+                            <a:extLst>
+                              <a:ext uri="{28A0092B-C50C-407E-A947-70E740481C1C}">
+                                <a14:useLocalDpi xmlns:a14="http://schemas.microsoft.com/office/drawing/2010/main" val="0"/>
+                              </a:ext>
+                            </a:extLst>
+                          </a:blip>
+                          <a:stretch>
+                            <a:fillRect/>
+                          </a:stretch>
+                        </pic:blipFill>
+                        <pic:spPr>
+                          <a:xfrm>
+                            <a:off x="0" y="0"/>
+                            <a:ext cx="2205990" cy="330200"/>
+                          </a:xfrm>
+                          <a:prstGeom prst="rect">
+                            <a:avLst/>
+                          </a:prstGeom>
+                        </pic:spPr>
+                      </pic:pic>
+                    </a:graphicData>
+                  </a:graphic>
+                </wp:inline>
+              </w:drawing>
+            </w:r>
+          </w:p>
+          <w:p>
+            <w:pPr>
+              <w:pStyle w:val="ListParagraph"/>
+              <w:numPr>
+                <w:ilvl w:val="0"/>
+                <w:numId w:val="19"/>
+              </w:numPr>
+              <w:spacing w:line="276" w:lineRule="auto"/>
+              <w:rPr>
+                <w:noProof/>
+              </w:rPr>
+            </w:pPr>
+            <w:r>
+              <w:rPr>
+                <w:noProof/>
+              </w:rPr>
+              <w:t>Prince Edward không phải là cha của Princess Beatrice.</w:t>
+            </w:r>
+          </w:p>
+        </w:tc>
+      </w:tr>
+      <w:tr>
+        <w:tc>
+          <w:tcPr>
+            <w:tcW w:w="540" w:type="dxa"/>
+          </w:tcPr>
+          <w:p>
+            <w:pPr>
+              <w:spacing w:line="276" w:lineRule="auto"/>
+              <w:jc w:val="center"/>
+            </w:pPr>
+            <w:r>
+              <w:t>11</w:t>
+            </w:r>
+          </w:p>
+        </w:tc>
+        <w:tc>
+          <w:tcPr>
+            <w:tcW w:w="2430" w:type="dxa"/>
+          </w:tcPr>
+          <w:p>
+            <w:pPr>
+              <w:spacing w:line="276" w:lineRule="auto"/>
+            </w:pPr>
+            <w:r>
+              <w:t>Prince Edward có phải chú của Prince Beatrice không ?</w:t>
+            </w:r>
+          </w:p>
+        </w:tc>
+        <w:tc>
+          <w:tcPr>
+            <w:tcW w:w="2340" w:type="dxa"/>
+          </w:tcPr>
+          <w:p>
+            <w:pPr>
+              <w:spacing w:line="276" w:lineRule="auto"/>
+            </w:pPr>
+            <w:r>
+              <w:t>uncle</w:t>
+            </w:r>
+            <w:r>
+              <w:t>('Prince Edward', 'Princess Beatrice').</w:t>
+            </w:r>
+          </w:p>
+        </w:tc>
+        <w:tc>
+          <w:tcPr>
+            <w:tcW w:w="3690" w:type="dxa"/>
+          </w:tcPr>
+          <w:p>
+            <w:pPr>
+              <w:spacing w:line="276" w:lineRule="auto"/>
+              <w:rPr>
+                <w:noProof/>
+              </w:rPr>
+            </w:pPr>
+            <w:r>
+              <w:rPr>
+                <w:noProof/>
+              </w:rPr>
+              <w:drawing>
+                <wp:inline distT="0" distB="0" distL="0" distR="0">
+                  <wp:extent cx="2275840" cy="323850"/>
+                  <wp:effectExtent l="0" t="0" r="0" b="0"/>
+                  <wp:docPr id="15" name="Picture 15"/>
+                  <wp:cNvGraphicFramePr>
+                    <a:graphicFrameLocks xmlns:a="http://schemas.openxmlformats.org/drawingml/2006/main" noChangeAspect="1"/>
+                  </wp:cNvGraphicFramePr>
+                  <a:graphic xmlns:a="http://schemas.openxmlformats.org/drawingml/2006/main">
+                    <a:graphicData uri="http://schemas.openxmlformats.org/drawingml/2006/picture">
+                      <pic:pic xmlns:pic="http://schemas.openxmlformats.org/drawingml/2006/picture">
+                        <pic:nvPicPr>
+                          <pic:cNvPr id="15" name="11.png"/>
+                          <pic:cNvPicPr/>
+                        </pic:nvPicPr>
+                        <pic:blipFill>
+                          <a:blip r:embed="rId36">
+                            <a:extLst>
+                              <a:ext uri="{28A0092B-C50C-407E-A947-70E740481C1C}">
+                                <a14:useLocalDpi xmlns:a14="http://schemas.microsoft.com/office/drawing/2010/main" val="0"/>
+                              </a:ext>
+                            </a:extLst>
+                          </a:blip>
+                          <a:stretch>
+                            <a:fillRect/>
+                          </a:stretch>
+                        </pic:blipFill>
+                        <pic:spPr>
+                          <a:xfrm>
+                            <a:off x="0" y="0"/>
+                            <a:ext cx="2275840" cy="323850"/>
+                          </a:xfrm>
+                          <a:prstGeom prst="rect">
+                            <a:avLst/>
+                          </a:prstGeom>
+                        </pic:spPr>
+                      </pic:pic>
+                    </a:graphicData>
+                  </a:graphic>
+                </wp:inline>
+              </w:drawing>
+            </w:r>
+          </w:p>
+          <w:p>
+            <w:pPr>
+              <w:pStyle w:val="ListParagraph"/>
+              <w:numPr>
+                <w:ilvl w:val="0"/>
+                <w:numId w:val="19"/>
+              </w:numPr>
+            </w:pPr>
+            <w:r>
+              <w:t>Phải, Prince Edward là chú của Princess Beatrice.</w:t>
+            </w:r>
+          </w:p>
+        </w:tc>
+      </w:tr>
+      <w:tr>
+        <w:tc>
+          <w:tcPr>
+            <w:tcW w:w="540" w:type="dxa"/>
+          </w:tcPr>
+          <w:p>
+            <w:pPr>
+              <w:spacing w:line="276" w:lineRule="auto"/>
+              <w:jc w:val="center"/>
+            </w:pPr>
+            <w:r>
+              <w:t>12</w:t>
+            </w:r>
+          </w:p>
+        </w:tc>
+        <w:tc>
+          <w:tcPr>
+            <w:tcW w:w="2430" w:type="dxa"/>
+          </w:tcPr>
+          <w:p>
+            <w:pPr>
+              <w:spacing w:line="276" w:lineRule="auto"/>
+            </w:pPr>
+            <w:r>
+              <w:t>Princess Anne là bà của ai?</w:t>
+            </w:r>
+          </w:p>
+        </w:tc>
+        <w:tc>
+          <w:tcPr>
+            <w:tcW w:w="2340" w:type="dxa"/>
+          </w:tcPr>
+          <w:p>
+            <w:pPr>
+              <w:spacing w:line="276" w:lineRule="auto"/>
+            </w:pPr>
+            <w:r>
+              <w:t>grandmother(‘Princess Anne’, Who).</w:t>
+            </w:r>
+          </w:p>
+        </w:tc>
+        <w:tc>
+          <w:tcPr>
+            <w:tcW w:w="3690" w:type="dxa"/>
+          </w:tcPr>
+          <w:p>
+            <w:pPr>
+              <w:spacing w:line="276" w:lineRule="auto"/>
+              <w:rPr>
+                <w:noProof/>
+              </w:rPr>
+            </w:pPr>
+            <w:r>
+              <w:rPr>
+                <w:noProof/>
+              </w:rPr>
+              <w:drawing>
+                <wp:inline distT="0" distB="0" distL="0" distR="0">
+                  <wp:extent cx="2266950" cy="422910"/>
+                  <wp:effectExtent l="0" t="0" r="0" b="0"/>
+                  <wp:docPr id="16" name="Picture 16"/>
+                  <wp:cNvGraphicFramePr>
+                    <a:graphicFrameLocks xmlns:a="http://schemas.openxmlformats.org/drawingml/2006/main" noChangeAspect="1"/>
+                  </wp:cNvGraphicFramePr>
+                  <a:graphic xmlns:a="http://schemas.openxmlformats.org/drawingml/2006/main">
+                    <a:graphicData uri="http://schemas.openxmlformats.org/drawingml/2006/picture">
+                      <pic:pic xmlns:pic="http://schemas.openxmlformats.org/drawingml/2006/picture">
+                        <pic:nvPicPr>
+                          <pic:cNvPr id="16" name="12.png"/>
+                          <pic:cNvPicPr/>
+                        </pic:nvPicPr>
+                        <pic:blipFill>
+                          <a:blip r:embed="rId37">
+                            <a:extLst>
+                              <a:ext uri="{28A0092B-C50C-407E-A947-70E740481C1C}">
+                                <a14:useLocalDpi xmlns:a14="http://schemas.microsoft.com/office/drawing/2010/main" val="0"/>
+                              </a:ext>
+                            </a:extLst>
+                          </a:blip>
+                          <a:stretch>
+                            <a:fillRect/>
+                          </a:stretch>
+                        </pic:blipFill>
+                        <pic:spPr>
+                          <a:xfrm>
+                            <a:off x="0" y="0"/>
+                            <a:ext cx="2266950" cy="422910"/>
+                          </a:xfrm>
+                          <a:prstGeom prst="rect">
+                            <a:avLst/>
+                          </a:prstGeom>
+                        </pic:spPr>
+                      </pic:pic>
+                    </a:graphicData>
+                  </a:graphic>
+                </wp:inline>
+              </w:drawing>
+            </w:r>
+          </w:p>
+          <w:p>
+            <w:pPr>
+              <w:pStyle w:val="ListParagraph"/>
+              <w:numPr>
+                <w:ilvl w:val="0"/>
+                <w:numId w:val="19"/>
+              </w:numPr>
+              <w:spacing w:line="276" w:lineRule="auto"/>
+              <w:rPr>
+                <w:noProof/>
+              </w:rPr>
+            </w:pPr>
+            <w:r>
+              <w:rPr>
+                <w:noProof/>
+              </w:rPr>
+              <w:t xml:space="preserve">Princess Anne là bà của Savannah Phillips, Isla Phillips và Mia Grace Tindall. </w:t>
+            </w:r>
+          </w:p>
+        </w:tc>
+      </w:tr>
+      <w:tr>
+        <w:tc>
+          <w:tcPr>
+            <w:tcW w:w="540" w:type="dxa"/>
+          </w:tcPr>
+          <w:p>
+            <w:pPr>
+              <w:spacing w:line="276" w:lineRule="auto"/>
+              <w:jc w:val="center"/>
+            </w:pPr>
+            <w:r>
+              <w:t>13</w:t>
+            </w:r>
+          </w:p>
+        </w:tc>
+        <w:tc>
+          <w:tcPr>
+            <w:tcW w:w="2430" w:type="dxa"/>
+          </w:tcPr>
+          <w:p>
+            <w:pPr>
+              <w:spacing w:line="276" w:lineRule="auto"/>
+            </w:pPr>
+            <w:r>
+              <w:t>Kate Middleton có phải chị/em của Prince Harry không?</w:t>
+            </w:r>
+          </w:p>
+        </w:tc>
+        <w:tc>
+          <w:tcPr>
+            <w:tcW w:w="2340" w:type="dxa"/>
+          </w:tcPr>
+          <w:p>
+            <w:pPr>
+              <w:spacing w:line="276" w:lineRule="auto"/>
+            </w:pPr>
+            <w:r>
+              <w:t>sister(‘Kate Middleton’, ‘Prince Harry’).</w:t>
+            </w:r>
+          </w:p>
+        </w:tc>
+        <w:tc>
+          <w:tcPr>
+            <w:tcW w:w="3690" w:type="dxa"/>
+          </w:tcPr>
+          <w:p>
+            <w:pPr>
+              <w:spacing w:line="276" w:lineRule="auto"/>
+              <w:rPr>
+                <w:noProof/>
+              </w:rPr>
+            </w:pPr>
+            <w:r>
+              <w:rPr>
+                <w:noProof/>
+              </w:rPr>
+              <w:drawing>
+                <wp:inline distT="0" distB="0" distL="0" distR="0">
+                  <wp:extent cx="2313940" cy="298450"/>
+                  <wp:effectExtent l="0" t="0" r="0" b="6350"/>
+                  <wp:docPr id="17" name="Picture 17"/>
+                  <wp:cNvGraphicFramePr>
+                    <a:graphicFrameLocks xmlns:a="http://schemas.openxmlformats.org/drawingml/2006/main" noChangeAspect="1"/>
+                  </wp:cNvGraphicFramePr>
+                  <a:graphic xmlns:a="http://schemas.openxmlformats.org/drawingml/2006/main">
+                    <a:graphicData uri="http://schemas.openxmlformats.org/drawingml/2006/picture">
+                      <pic:pic xmlns:pic="http://schemas.openxmlformats.org/drawingml/2006/picture">
+                        <pic:nvPicPr>
+                          <pic:cNvPr id="17" name="13.png"/>
+                          <pic:cNvPicPr/>
+                        </pic:nvPicPr>
+                        <pic:blipFill>
+                          <a:blip r:embed="rId38">
+                            <a:extLst>
+                              <a:ext uri="{28A0092B-C50C-407E-A947-70E740481C1C}">
+                                <a14:useLocalDpi xmlns:a14="http://schemas.microsoft.com/office/drawing/2010/main" val="0"/>
+                              </a:ext>
+                            </a:extLst>
+                          </a:blip>
+                          <a:stretch>
+                            <a:fillRect/>
+                          </a:stretch>
+                        </pic:blipFill>
+                        <pic:spPr>
+                          <a:xfrm>
+                            <a:off x="0" y="0"/>
+                            <a:ext cx="2313940" cy="298450"/>
+                          </a:xfrm>
+                          <a:prstGeom prst="rect">
+                            <a:avLst/>
+                          </a:prstGeom>
+                        </pic:spPr>
+                      </pic:pic>
+                    </a:graphicData>
+                  </a:graphic>
+                </wp:inline>
+              </w:drawing>
+            </w:r>
+          </w:p>
+          <w:p>
+            <w:pPr>
+              <w:pStyle w:val="ListParagraph"/>
+              <w:numPr>
+                <w:ilvl w:val="0"/>
+                <w:numId w:val="19"/>
+              </w:numPr>
+              <w:tabs>
+                <w:tab w:val="left" w:pos="520"/>
+              </w:tabs>
+            </w:pPr>
+            <w:r>
+              <w:t xml:space="preserve">Không, Kate Middleton không </w:t>
+            </w:r>
+            <w:r>
+              <w:t xml:space="preserve">phải là chị/em của Prince Harry </w:t>
+            </w:r>
+            <w:r>
+              <w:lastRenderedPageBreak/>
+              <w:t>vì Kate Middleteon là ‘sister-in-law’ của Prince Harry.</w:t>
+            </w:r>
+          </w:p>
+        </w:tc>
+      </w:tr>
+      <w:tr>
+        <w:tc>
+          <w:tcPr>
+            <w:tcW w:w="540" w:type="dxa"/>
+          </w:tcPr>
+          <w:p>
+            <w:pPr>
+              <w:spacing w:line="276" w:lineRule="auto"/>
+              <w:jc w:val="center"/>
+            </w:pPr>
+            <w:r>
+              <w:lastRenderedPageBreak/>
+              <w:t>14</w:t>
+            </w:r>
+          </w:p>
+        </w:tc>
+        <w:tc>
+          <w:tcPr>
+            <w:tcW w:w="2430" w:type="dxa"/>
+          </w:tcPr>
+          <w:p>
+            <w:pPr>
+              <w:spacing w:line="276" w:lineRule="auto"/>
+            </w:pPr>
+            <w:r>
+              <w:t>Ai là anh/em trai của Prince Harr</w:t>
+            </w:r>
+            <w:r>
+              <w:t>y</w:t>
+            </w:r>
+            <w:r>
+              <w:t>?</w:t>
+            </w:r>
+          </w:p>
+        </w:tc>
+        <w:tc>
+          <w:tcPr>
+            <w:tcW w:w="2340" w:type="dxa"/>
+          </w:tcPr>
+          <w:p>
+            <w:pPr>
+              <w:spacing w:line="276" w:lineRule="auto"/>
+            </w:pPr>
+            <w:r>
+              <w:t>brother('Prince Harry', Who)</w:t>
+            </w:r>
+            <w:r>
+              <w:t>.</w:t>
+            </w:r>
+          </w:p>
+        </w:tc>
+        <w:tc>
+          <w:tcPr>
+            <w:tcW w:w="3690" w:type="dxa"/>
+          </w:tcPr>
+          <w:p>
+            <w:pPr>
+              <w:spacing w:line="276" w:lineRule="auto"/>
+              <w:rPr>
+                <w:noProof/>
+              </w:rPr>
+            </w:pPr>
+            <w:r>
+              <w:rPr>
+                <w:noProof/>
+              </w:rPr>
+              <w:drawing>
+                <wp:inline distT="0" distB="0" distL="0" distR="0">
+                  <wp:extent cx="2237740" cy="249282"/>
+                  <wp:effectExtent l="0" t="0" r="0" b="0"/>
+                  <wp:docPr id="18" name="Picture 18"/>
+                  <wp:cNvGraphicFramePr>
+                    <a:graphicFrameLocks xmlns:a="http://schemas.openxmlformats.org/drawingml/2006/main" noChangeAspect="1"/>
+                  </wp:cNvGraphicFramePr>
+                  <a:graphic xmlns:a="http://schemas.openxmlformats.org/drawingml/2006/main">
+                    <a:graphicData uri="http://schemas.openxmlformats.org/drawingml/2006/picture">
+                      <pic:pic xmlns:pic="http://schemas.openxmlformats.org/drawingml/2006/picture">
+                        <pic:nvPicPr>
+                          <pic:cNvPr id="18" name="14.png"/>
+                          <pic:cNvPicPr/>
+                        </pic:nvPicPr>
+                        <pic:blipFill>
+                          <a:blip r:embed="rId39">
+                            <a:extLst>
+                              <a:ext uri="{28A0092B-C50C-407E-A947-70E740481C1C}">
+                                <a14:useLocalDpi xmlns:a14="http://schemas.microsoft.com/office/drawing/2010/main" val="0"/>
+                              </a:ext>
+                            </a:extLst>
+                          </a:blip>
+                          <a:stretch>
+                            <a:fillRect/>
+                          </a:stretch>
+                        </pic:blipFill>
+                        <pic:spPr>
+                          <a:xfrm>
+                            <a:off x="0" y="0"/>
+                            <a:ext cx="2246262" cy="250231"/>
+                          </a:xfrm>
+                          <a:prstGeom prst="rect">
+                            <a:avLst/>
+                          </a:prstGeom>
+                        </pic:spPr>
+                      </pic:pic>
+                    </a:graphicData>
+                  </a:graphic>
+                </wp:inline>
+              </w:drawing>
+            </w:r>
+          </w:p>
+          <w:p>
+            <w:pPr>
+              <w:pStyle w:val="ListParagraph"/>
+              <w:numPr>
+                <w:ilvl w:val="0"/>
+                <w:numId w:val="19"/>
+              </w:numPr>
+              <w:spacing w:line="276" w:lineRule="auto"/>
+              <w:rPr>
+                <w:noProof/>
+              </w:rPr>
+            </w:pPr>
+            <w:r>
+              <w:rPr>
+                <w:noProof/>
+              </w:rPr>
+              <w:t>Prince William là anh/em trai của Prince Harry.</w:t>
+            </w:r>
+          </w:p>
+        </w:tc>
+      </w:tr>
+      <w:tr>
+        <w:tc>
+          <w:tcPr>
+            <w:tcW w:w="540" w:type="dxa"/>
+          </w:tcPr>
+          <w:p>
+            <w:pPr>
+              <w:spacing w:line="276" w:lineRule="auto"/>
+              <w:jc w:val="center"/>
+            </w:pPr>
+            <w:r>
+              <w:t>15</w:t>
+            </w:r>
+          </w:p>
+        </w:tc>
+        <w:tc>
+          <w:tcPr>
+            <w:tcW w:w="2430" w:type="dxa"/>
+          </w:tcPr>
+          <w:p>
+            <w:pPr>
+              <w:spacing w:line="276" w:lineRule="auto"/>
+            </w:pPr>
+            <w:r>
+              <w:t xml:space="preserve">Princess Charlotte có phải là cháu </w:t>
+            </w:r>
+            <w:r>
+              <w:t xml:space="preserve">gái </w:t>
+            </w:r>
+            <w:r>
+              <w:t>của Camilla</w:t>
+            </w:r>
+            <w:r>
+              <w:t xml:space="preserve"> Parker Bowles không?</w:t>
+            </w:r>
+          </w:p>
+        </w:tc>
+        <w:tc>
+          <w:tcPr>
+            <w:tcW w:w="2340" w:type="dxa"/>
+          </w:tcPr>
+          <w:p>
+            <w:pPr>
+              <w:spacing w:line="276" w:lineRule="auto"/>
+            </w:pPr>
+            <w:r>
+              <w:t>granddaughter('Princess Charlotte', 'Camilla Parker Bowles').</w:t>
+            </w:r>
+          </w:p>
+        </w:tc>
+        <w:tc>
+          <w:tcPr>
+            <w:tcW w:w="3690" w:type="dxa"/>
+          </w:tcPr>
+          <w:p>
+            <w:pPr>
+              <w:spacing w:line="276" w:lineRule="auto"/>
+              <w:rPr>
+                <w:noProof/>
+              </w:rPr>
+            </w:pPr>
+            <w:r>
+              <w:rPr>
+                <w:noProof/>
+              </w:rPr>
+              <w:drawing>
+                <wp:inline distT="0" distB="0" distL="0" distR="0">
+                  <wp:extent cx="2289658" cy="358140"/>
+                  <wp:effectExtent l="0" t="0" r="0" b="3810"/>
+                  <wp:docPr id="19" name="Picture 19"/>
+                  <wp:cNvGraphicFramePr>
+                    <a:graphicFrameLocks xmlns:a="http://schemas.openxmlformats.org/drawingml/2006/main" noChangeAspect="1"/>
+                  </wp:cNvGraphicFramePr>
+                  <a:graphic xmlns:a="http://schemas.openxmlformats.org/drawingml/2006/main">
+                    <a:graphicData uri="http://schemas.openxmlformats.org/drawingml/2006/picture">
+                      <pic:pic xmlns:pic="http://schemas.openxmlformats.org/drawingml/2006/picture">
+                        <pic:nvPicPr>
+                          <pic:cNvPr id="19" name="15.png"/>
+                          <pic:cNvPicPr/>
+                        </pic:nvPicPr>
+                        <pic:blipFill>
+                          <a:blip r:embed="rId40">
+                            <a:extLst>
+                              <a:ext uri="{28A0092B-C50C-407E-A947-70E740481C1C}">
+                                <a14:useLocalDpi xmlns:a14="http://schemas.microsoft.com/office/drawing/2010/main" val="0"/>
+                              </a:ext>
+                            </a:extLst>
+                          </a:blip>
+                          <a:stretch>
+                            <a:fillRect/>
+                          </a:stretch>
+                        </pic:blipFill>
+                        <pic:spPr>
+                          <a:xfrm>
+                            <a:off x="0" y="0"/>
+                            <a:ext cx="2358986" cy="368984"/>
+                          </a:xfrm>
+                          <a:prstGeom prst="rect">
+                            <a:avLst/>
+                          </a:prstGeom>
+                        </pic:spPr>
+                      </pic:pic>
+                    </a:graphicData>
+                  </a:graphic>
+                </wp:inline>
+              </w:drawing>
+            </w:r>
+          </w:p>
+          <w:p>
+            <w:pPr>
+              <w:pStyle w:val="ListParagraph"/>
+              <w:numPr>
+                <w:ilvl w:val="0"/>
+                <w:numId w:val="19"/>
+              </w:numPr>
+            </w:pPr>
+            <w:r>
+              <w:t>Không, Princess Charlotte không phải là cháu gái của Camilla Parker Bowles.</w:t>
+            </w:r>
+          </w:p>
+          <w:p>
+            <w:pPr>
+              <w:tabs>
+                <w:tab w:val="left" w:pos="1198"/>
+              </w:tabs>
+            </w:pPr>
+          </w:p>
+        </w:tc>
+      </w:tr>
+      <w:tr>
+        <w:tc>
+          <w:tcPr>
+            <w:tcW w:w="540" w:type="dxa"/>
+          </w:tcPr>
+          <w:p>
+            <w:pPr>
+              <w:spacing w:line="276" w:lineRule="auto"/>
+              <w:jc w:val="center"/>
+            </w:pPr>
+            <w:r>
+              <w:t>16</w:t>
+            </w:r>
+          </w:p>
+        </w:tc>
+        <w:tc>
+          <w:tcPr>
+            <w:tcW w:w="2430" w:type="dxa"/>
+          </w:tcPr>
+          <w:p>
+            <w:pPr>
+              <w:spacing w:line="276" w:lineRule="auto"/>
+            </w:pPr>
+            <w:r>
+              <w:t>Ai là bà của Princess Charlotte?</w:t>
+            </w:r>
+          </w:p>
+        </w:tc>
+        <w:tc>
+          <w:tcPr>
+            <w:tcW w:w="2340" w:type="dxa"/>
+          </w:tcPr>
+          <w:p>
+            <w:pPr>
+              <w:spacing w:line="276" w:lineRule="auto"/>
+            </w:pPr>
+            <w:r>
+              <w:t>grandmother(Who, 'Princess Charlotte').</w:t>
+            </w:r>
+          </w:p>
+        </w:tc>
+        <w:tc>
+          <w:tcPr>
+            <w:tcW w:w="3690" w:type="dxa"/>
+          </w:tcPr>
+          <w:p>
+            <w:pPr>
+              <w:spacing w:line="276" w:lineRule="auto"/>
+              <w:rPr>
+                <w:noProof/>
+              </w:rPr>
+            </w:pPr>
+            <w:r>
+              <w:rPr>
+                <w:noProof/>
+              </w:rPr>
+              <w:drawing>
+                <wp:inline distT="0" distB="0" distL="0" distR="0">
+                  <wp:extent cx="2205990" cy="285293"/>
+                  <wp:effectExtent l="0" t="0" r="3810" b="635"/>
+                  <wp:docPr id="20" name="Picture 20"/>
+                  <wp:cNvGraphicFramePr>
+                    <a:graphicFrameLocks xmlns:a="http://schemas.openxmlformats.org/drawingml/2006/main" noChangeAspect="1"/>
+                  </wp:cNvGraphicFramePr>
+                  <a:graphic xmlns:a="http://schemas.openxmlformats.org/drawingml/2006/main">
+                    <a:graphicData uri="http://schemas.openxmlformats.org/drawingml/2006/picture">
+                      <pic:pic xmlns:pic="http://schemas.openxmlformats.org/drawingml/2006/picture">
+                        <pic:nvPicPr>
+                          <pic:cNvPr id="20" name="16.png"/>
+                          <pic:cNvPicPr/>
+                        </pic:nvPicPr>
+                        <pic:blipFill>
+                          <a:blip r:embed="rId41">
+                            <a:extLst>
+                              <a:ext uri="{28A0092B-C50C-407E-A947-70E740481C1C}">
+                                <a14:useLocalDpi xmlns:a14="http://schemas.microsoft.com/office/drawing/2010/main" val="0"/>
+                              </a:ext>
+                            </a:extLst>
+                          </a:blip>
+                          <a:stretch>
+                            <a:fillRect/>
+                          </a:stretch>
+                        </pic:blipFill>
+                        <pic:spPr>
+                          <a:xfrm>
+                            <a:off x="0" y="0"/>
+                            <a:ext cx="2232854" cy="288767"/>
+                          </a:xfrm>
+                          <a:prstGeom prst="rect">
+                            <a:avLst/>
+                          </a:prstGeom>
+                        </pic:spPr>
+                      </pic:pic>
+                    </a:graphicData>
+                  </a:graphic>
+                </wp:inline>
+              </w:drawing>
+            </w:r>
+          </w:p>
+          <w:p>
+            <w:pPr>
+              <w:pStyle w:val="ListParagraph"/>
+              <w:numPr>
+                <w:ilvl w:val="0"/>
+                <w:numId w:val="19"/>
+              </w:numPr>
+              <w:spacing w:line="276" w:lineRule="auto"/>
+              <w:rPr>
+                <w:noProof/>
+              </w:rPr>
+            </w:pPr>
+            <w:r>
+              <w:rPr>
+                <w:noProof/>
+              </w:rPr>
+              <w:t>Princess Diana là bà của Princess Charlotte.</w:t>
+            </w:r>
+          </w:p>
+        </w:tc>
+      </w:tr>
+      <w:tr>
+        <w:tc>
+          <w:tcPr>
+            <w:tcW w:w="540" w:type="dxa"/>
+          </w:tcPr>
+          <w:p>
+            <w:pPr>
+              <w:spacing w:line="276" w:lineRule="auto"/>
+              <w:jc w:val="center"/>
+            </w:pPr>
+            <w:r>
+              <w:t>17</w:t>
+            </w:r>
+          </w:p>
+        </w:tc>
+        <w:tc>
+          <w:tcPr>
+            <w:tcW w:w="2430" w:type="dxa"/>
+          </w:tcPr>
+          <w:p>
+            <w:pPr>
+              <w:spacing w:line="276" w:lineRule="auto"/>
+            </w:pPr>
+            <w:r>
+              <w:t>Prince George có phải cháu trai của Prince Charles không?</w:t>
+            </w:r>
+          </w:p>
+        </w:tc>
+        <w:tc>
+          <w:tcPr>
+            <w:tcW w:w="2340" w:type="dxa"/>
+          </w:tcPr>
+          <w:p>
+            <w:pPr>
+              <w:spacing w:line="276" w:lineRule="auto"/>
+            </w:pPr>
+            <w:r>
+              <w:t>grandson(‘Prince George’, ‘Prince Charles’).</w:t>
+            </w:r>
+          </w:p>
+        </w:tc>
+        <w:tc>
+          <w:tcPr>
+            <w:tcW w:w="3690" w:type="dxa"/>
+          </w:tcPr>
+          <w:p>
+            <w:pPr>
+              <w:spacing w:line="276" w:lineRule="auto"/>
+              <w:rPr>
+                <w:noProof/>
+              </w:rPr>
+            </w:pPr>
+            <w:r>
+              <w:rPr>
+                <w:noProof/>
+              </w:rPr>
+              <w:drawing>
+                <wp:inline distT="0" distB="0" distL="0" distR="0">
+                  <wp:extent cx="2205990" cy="329184"/>
+                  <wp:effectExtent l="0" t="0" r="3810" b="0"/>
+                  <wp:docPr id="21" name="Picture 21"/>
+                  <wp:cNvGraphicFramePr>
+                    <a:graphicFrameLocks xmlns:a="http://schemas.openxmlformats.org/drawingml/2006/main" noChangeAspect="1"/>
+                  </wp:cNvGraphicFramePr>
+                  <a:graphic xmlns:a="http://schemas.openxmlformats.org/drawingml/2006/main">
+                    <a:graphicData uri="http://schemas.openxmlformats.org/drawingml/2006/picture">
+                      <pic:pic xmlns:pic="http://schemas.openxmlformats.org/drawingml/2006/picture">
+                        <pic:nvPicPr>
+                          <pic:cNvPr id="21" name="17.png"/>
+                          <pic:cNvPicPr/>
+                        </pic:nvPicPr>
+                        <pic:blipFill>
+                          <a:blip r:embed="rId42">
+                            <a:extLst>
+                              <a:ext uri="{28A0092B-C50C-407E-A947-70E740481C1C}">
+                                <a14:useLocalDpi xmlns:a14="http://schemas.microsoft.com/office/drawing/2010/main" val="0"/>
+                              </a:ext>
+                            </a:extLst>
+                          </a:blip>
+                          <a:stretch>
+                            <a:fillRect/>
+                          </a:stretch>
+                        </pic:blipFill>
+                        <pic:spPr>
+                          <a:xfrm>
+                            <a:off x="0" y="0"/>
+                            <a:ext cx="2261675" cy="337493"/>
+                          </a:xfrm>
+                          <a:prstGeom prst="rect">
+                            <a:avLst/>
+                          </a:prstGeom>
+                        </pic:spPr>
+                      </pic:pic>
+                    </a:graphicData>
+                  </a:graphic>
+                </wp:inline>
+              </w:drawing>
+            </w:r>
+          </w:p>
+          <w:p>
+            <w:pPr>
+              <w:pStyle w:val="ListParagraph"/>
+              <w:numPr>
+                <w:ilvl w:val="0"/>
+                <w:numId w:val="19"/>
+              </w:numPr>
+            </w:pPr>
+            <w:r>
+              <w:t>Đúng, Prince George là cháu trai của Prince Charles.</w:t>
+            </w:r>
+          </w:p>
+        </w:tc>
+      </w:tr>
+      <w:tr>
+        <w:tc>
+          <w:tcPr>
+            <w:tcW w:w="540" w:type="dxa"/>
+          </w:tcPr>
+          <w:p>
+            <w:pPr>
+              <w:spacing w:line="276" w:lineRule="auto"/>
+              <w:jc w:val="center"/>
+            </w:pPr>
+            <w:r>
+              <w:t>18</w:t>
+            </w:r>
+          </w:p>
+        </w:tc>
+        <w:tc>
+          <w:tcPr>
+            <w:tcW w:w="2430" w:type="dxa"/>
+          </w:tcPr>
+          <w:p>
+            <w:pPr>
+              <w:spacing w:line="276" w:lineRule="auto"/>
+            </w:pPr>
+            <w:r>
+              <w:t>Ai là chị/em gái của Isla Phillips?</w:t>
+            </w:r>
+          </w:p>
+        </w:tc>
+        <w:tc>
+          <w:tcPr>
+            <w:tcW w:w="2340" w:type="dxa"/>
+          </w:tcPr>
+          <w:p>
+            <w:pPr>
+              <w:spacing w:line="276" w:lineRule="auto"/>
+            </w:pPr>
+            <w:r>
+              <w:t>sister(‘Isla Phillips’, Who).</w:t>
+            </w:r>
+          </w:p>
+        </w:tc>
+        <w:tc>
+          <w:tcPr>
+            <w:tcW w:w="3690" w:type="dxa"/>
+          </w:tcPr>
+          <w:p>
+            <w:pPr>
+              <w:spacing w:line="276" w:lineRule="auto"/>
+              <w:rPr>
+                <w:noProof/>
+              </w:rPr>
+            </w:pPr>
+            <w:r>
+              <w:rPr>
+                <w:noProof/>
+              </w:rPr>
+              <w:drawing>
+                <wp:inline distT="0" distB="0" distL="0" distR="0">
+                  <wp:extent cx="2205990" cy="226772"/>
+                  <wp:effectExtent l="0" t="0" r="3810" b="1905"/>
+                  <wp:docPr id="7168" name="Picture 7168"/>
+                  <wp:cNvGraphicFramePr>
+                    <a:graphicFrameLocks xmlns:a="http://schemas.openxmlformats.org/drawingml/2006/main" noChangeAspect="1"/>
+                  </wp:cNvGraphicFramePr>
+                  <a:graphic xmlns:a="http://schemas.openxmlformats.org/drawingml/2006/main">
+                    <a:graphicData uri="http://schemas.openxmlformats.org/drawingml/2006/picture">
+                      <pic:pic xmlns:pic="http://schemas.openxmlformats.org/drawingml/2006/picture">
+                        <pic:nvPicPr>
+                          <pic:cNvPr id="7168" name="18.png"/>
+                          <pic:cNvPicPr/>
+                        </pic:nvPicPr>
+                        <pic:blipFill rotWithShape="1">
+                          <a:blip r:embed="rId43">
+                            <a:extLst>
+                              <a:ext uri="{28A0092B-C50C-407E-A947-70E740481C1C}">
+                                <a14:useLocalDpi xmlns:a14="http://schemas.microsoft.com/office/drawing/2010/main" val="0"/>
+                              </a:ext>
+                            </a:extLst>
+                          </a:blip>
+                          <a:srcRect t="1" b="13529"/>
+                          <a:stretch/>
+                        </pic:blipFill>
+                        <pic:spPr bwMode="auto">
+                          <a:xfrm>
+                            <a:off x="0" y="0"/>
+                            <a:ext cx="2205990" cy="226772"/>
+                          </a:xfrm>
+                          <a:prstGeom prst="rect">
+                            <a:avLst/>
+                          </a:prstGeom>
+                          <a:ln>
+                            <a:noFill/>
+                          </a:ln>
+                          <a:extLst>
+                            <a:ext uri="{53640926-AAD7-44D8-BBD7-CCE9431645EC}">
+                              <a14:shadowObscured xmlns:a14="http://schemas.microsoft.com/office/drawing/2010/main"/>
+                            </a:ext>
+                          </a:extLst>
+                        </pic:spPr>
+                      </pic:pic>
+                    </a:graphicData>
+                  </a:graphic>
+                </wp:inline>
+              </w:drawing>
+            </w:r>
+          </w:p>
+          <w:p>
+            <w:pPr>
+              <w:pStyle w:val="ListParagraph"/>
+              <w:numPr>
+                <w:ilvl w:val="0"/>
+                <w:numId w:val="19"/>
+              </w:numPr>
+              <w:spacing w:line="276" w:lineRule="auto"/>
+              <w:rPr>
+                <w:noProof/>
+              </w:rPr>
+            </w:pPr>
+            <w:r>
+              <w:rPr>
+                <w:noProof/>
+              </w:rPr>
+              <w:t>Savannah Phillips là chị/em gái của Isla Phillips.</w:t>
+            </w:r>
+          </w:p>
+        </w:tc>
+      </w:tr>
+      <w:tr>
+        <w:tc>
+          <w:tcPr>
+            <w:tcW w:w="540" w:type="dxa"/>
+          </w:tcPr>
+          <w:p>
+            <w:pPr>
+              <w:spacing w:line="276" w:lineRule="auto"/>
+              <w:jc w:val="center"/>
+            </w:pPr>
+            <w:r>
+              <w:t>19</w:t>
+            </w:r>
+          </w:p>
+        </w:tc>
+        <w:tc>
+          <w:tcPr>
+            <w:tcW w:w="2430" w:type="dxa"/>
+          </w:tcPr>
+          <w:p>
+            <w:pPr>
+              <w:spacing w:line="276" w:lineRule="auto"/>
+            </w:pPr>
+            <w:r>
+              <w:t>Prince Andrew có những đứa cháu trai nào?</w:t>
+            </w:r>
+          </w:p>
+        </w:tc>
+        <w:tc>
+          <w:tcPr>
+            <w:tcW w:w="2340" w:type="dxa"/>
+          </w:tcPr>
+          <w:p>
+            <w:pPr>
+              <w:spacing w:line="276" w:lineRule="auto"/>
+            </w:pPr>
+            <w:r>
+              <w:t>nephew(Who, ‘Prince Andrew’).</w:t>
+            </w:r>
+          </w:p>
+        </w:tc>
+        <w:tc>
+          <w:tcPr>
+            <w:tcW w:w="3690" w:type="dxa"/>
+          </w:tcPr>
+          <w:p>
+            <w:pPr>
+              <w:spacing w:line="276" w:lineRule="auto"/>
+              <w:rPr>
+                <w:noProof/>
+              </w:rPr>
+            </w:pPr>
+            <w:r>
+              <w:rPr>
+                <w:noProof/>
+              </w:rPr>
+              <w:drawing>
+                <wp:inline distT="0" distB="0" distL="0" distR="0">
+                  <wp:extent cx="2205990" cy="563270"/>
+                  <wp:effectExtent l="0" t="0" r="3810" b="8255"/>
+                  <wp:docPr id="7176" name="Picture 7176"/>
+                  <wp:cNvGraphicFramePr>
+                    <a:graphicFrameLocks xmlns:a="http://schemas.openxmlformats.org/drawingml/2006/main" noChangeAspect="1"/>
+                  </wp:cNvGraphicFramePr>
+                  <a:graphic xmlns:a="http://schemas.openxmlformats.org/drawingml/2006/main">
+                    <a:graphicData uri="http://schemas.openxmlformats.org/drawingml/2006/picture">
+                      <pic:pic xmlns:pic="http://schemas.openxmlformats.org/drawingml/2006/picture">
+                        <pic:nvPicPr>
+                          <pic:cNvPr id="7176" name="19.png"/>
+                          <pic:cNvPicPr/>
+                        </pic:nvPicPr>
+                        <pic:blipFill rotWithShape="1">
+                          <a:blip r:embed="rId44">
+                            <a:extLst>
+                              <a:ext uri="{28A0092B-C50C-407E-A947-70E740481C1C}">
+                                <a14:useLocalDpi xmlns:a14="http://schemas.microsoft.com/office/drawing/2010/main" val="0"/>
+                              </a:ext>
+                            </a:extLst>
+                          </a:blip>
+                          <a:srcRect t="-1" b="5433"/>
+                          <a:stretch/>
+                        </pic:blipFill>
+                        <pic:spPr bwMode="auto">
+                          <a:xfrm>
+                            <a:off x="0" y="0"/>
+                            <a:ext cx="2205990" cy="563270"/>
+                          </a:xfrm>
+                          <a:prstGeom prst="rect">
+                            <a:avLst/>
+                          </a:prstGeom>
+                          <a:ln>
+                            <a:noFill/>
+                          </a:ln>
+                          <a:extLst>
+                            <a:ext uri="{53640926-AAD7-44D8-BBD7-CCE9431645EC}">
+                              <a14:shadowObscured xmlns:a14="http://schemas.microsoft.com/office/drawing/2010/main"/>
+                            </a:ext>
+                          </a:extLst>
+                        </pic:spPr>
+                      </pic:pic>
+                    </a:graphicData>
+                  </a:graphic>
+                </wp:inline>
+              </w:drawing>
+            </w:r>
+          </w:p>
+          <w:p>
+            <w:pPr>
+              <w:pStyle w:val="ListParagraph"/>
+              <w:numPr>
+                <w:ilvl w:val="0"/>
+                <w:numId w:val="19"/>
+              </w:numPr>
+              <w:spacing w:line="276" w:lineRule="auto"/>
+              <w:rPr>
+                <w:noProof/>
+              </w:rPr>
+            </w:pPr>
+            <w:r>
+              <w:rPr>
+                <w:noProof/>
+              </w:rPr>
+              <w:t>Prince William, Prince Harry</w:t>
+            </w:r>
+            <w:r>
+              <w:rPr>
+                <w:noProof/>
+              </w:rPr>
+              <w:t>, Peter Phillips</w:t>
+            </w:r>
+            <w:r>
+              <w:rPr>
+                <w:noProof/>
+              </w:rPr>
+              <w:t xml:space="preserve"> và Jame Viscount Severn là cháu trái của Prince Andrew.</w:t>
+            </w:r>
+          </w:p>
+        </w:tc>
+      </w:tr>
+      <w:tr>
+        <w:tc>
+          <w:tcPr>
+            <w:tcW w:w="540" w:type="dxa"/>
+          </w:tcPr>
+          <w:p>
+            <w:pPr>
+              <w:spacing w:line="276" w:lineRule="auto"/>
+              <w:jc w:val="center"/>
+            </w:pPr>
+            <w:r>
+              <w:t>20</w:t>
+            </w:r>
+          </w:p>
+        </w:tc>
+        <w:tc>
+          <w:tcPr>
+            <w:tcW w:w="2430" w:type="dxa"/>
+          </w:tcPr>
+          <w:p>
+            <w:pPr>
+              <w:spacing w:line="276" w:lineRule="auto"/>
+            </w:pPr>
+            <w:r>
+              <w:t>Ai là chồng của Princess Anne?</w:t>
+            </w:r>
+          </w:p>
+        </w:tc>
+        <w:tc>
+          <w:tcPr>
+            <w:tcW w:w="2340" w:type="dxa"/>
+          </w:tcPr>
+          <w:p>
+            <w:pPr>
+              <w:spacing w:line="276" w:lineRule="auto"/>
+            </w:pPr>
+            <w:r>
+              <w:t>husband(Who, ‘Princess Anne’).</w:t>
+            </w:r>
+          </w:p>
+        </w:tc>
+        <w:tc>
+          <w:tcPr>
+            <w:tcW w:w="3690" w:type="dxa"/>
+          </w:tcPr>
+          <w:p>
+            <w:pPr>
+              <w:spacing w:line="276" w:lineRule="auto"/>
+              <w:rPr>
+                <w:noProof/>
+              </w:rPr>
+            </w:pPr>
+            <w:r>
+              <w:rPr>
+                <w:noProof/>
+              </w:rPr>
+              <w:drawing>
+                <wp:inline distT="0" distB="0" distL="0" distR="0">
+                  <wp:extent cx="2205990" cy="255905"/>
+                  <wp:effectExtent l="0" t="0" r="3810" b="0"/>
+                  <wp:docPr id="7177" name="Picture 7177"/>
+                  <wp:cNvGraphicFramePr>
+                    <a:graphicFrameLocks xmlns:a="http://schemas.openxmlformats.org/drawingml/2006/main" noChangeAspect="1"/>
+                  </wp:cNvGraphicFramePr>
+                  <a:graphic xmlns:a="http://schemas.openxmlformats.org/drawingml/2006/main">
+                    <a:graphicData uri="http://schemas.openxmlformats.org/drawingml/2006/picture">
+                      <pic:pic xmlns:pic="http://schemas.openxmlformats.org/drawingml/2006/picture">
+                        <pic:nvPicPr>
+                          <pic:cNvPr id="7177" name="20.png"/>
+                          <pic:cNvPicPr/>
+                        </pic:nvPicPr>
+                        <pic:blipFill>
+                          <a:blip r:embed="rId45">
+                            <a:extLst>
+                              <a:ext uri="{28A0092B-C50C-407E-A947-70E740481C1C}">
+                                <a14:useLocalDpi xmlns:a14="http://schemas.microsoft.com/office/drawing/2010/main" val="0"/>
+                              </a:ext>
+                            </a:extLst>
+                          </a:blip>
+                          <a:stretch>
+                            <a:fillRect/>
+                          </a:stretch>
+                        </pic:blipFill>
+                        <pic:spPr>
+                          <a:xfrm>
+                            <a:off x="0" y="0"/>
+                            <a:ext cx="2205990" cy="255905"/>
+                          </a:xfrm>
+                          <a:prstGeom prst="rect">
+                            <a:avLst/>
+                          </a:prstGeom>
+                        </pic:spPr>
+                      </pic:pic>
+                    </a:graphicData>
+                  </a:graphic>
+                </wp:inline>
+              </w:drawing>
+            </w:r>
+          </w:p>
+          <w:p>
+            <w:pPr>
+              <w:pStyle w:val="ListParagraph"/>
+              <w:numPr>
+                <w:ilvl w:val="0"/>
+                <w:numId w:val="19"/>
+              </w:numPr>
+              <w:spacing w:line="276" w:lineRule="auto"/>
+              <w:rPr>
+                <w:noProof/>
+              </w:rPr>
+            </w:pPr>
+            <w:r>
+              <w:rPr>
+                <w:noProof/>
+              </w:rPr>
+              <w:t>Timothy Laurence là chồng của Princess Anne.</w:t>
+            </w:r>
+          </w:p>
+        </w:tc>
+      </w:tr>
+      <w:tr>
+        <w:tc>
+          <w:tcPr>
+            <w:tcW w:w="540" w:type="dxa"/>
+          </w:tcPr>
+          <w:p>
+            <w:pPr>
+              <w:spacing w:line="276" w:lineRule="auto"/>
+              <w:jc w:val="center"/>
+            </w:pPr>
+            <w:r>
+              <w:t>21</w:t>
+            </w:r>
+          </w:p>
+        </w:tc>
+        <w:tc>
+          <w:tcPr>
+            <w:tcW w:w="2430" w:type="dxa"/>
+          </w:tcPr>
+          <w:p>
+            <w:pPr>
+              <w:spacing w:line="276" w:lineRule="auto"/>
+            </w:pPr>
+            <w:r>
+              <w:t>Prince Edward là ông của ai?</w:t>
+            </w:r>
+          </w:p>
+        </w:tc>
+        <w:tc>
+          <w:tcPr>
+            <w:tcW w:w="2340" w:type="dxa"/>
+          </w:tcPr>
+          <w:p>
+            <w:pPr>
+              <w:spacing w:line="276" w:lineRule="auto"/>
+            </w:pPr>
+            <w:r>
+              <w:t>grandfather(‘Prince Edward’, Who).</w:t>
+            </w:r>
+          </w:p>
+        </w:tc>
+        <w:tc>
+          <w:tcPr>
+            <w:tcW w:w="3690" w:type="dxa"/>
+          </w:tcPr>
+          <w:p>
+            <w:pPr>
+              <w:spacing w:line="276" w:lineRule="auto"/>
+              <w:rPr>
+                <w:noProof/>
+              </w:rPr>
+            </w:pPr>
+            <w:r>
+              <w:rPr>
+                <w:noProof/>
+              </w:rPr>
+              <w:drawing>
+                <wp:inline distT="0" distB="0" distL="0" distR="0">
+                  <wp:extent cx="2267585" cy="256032"/>
+                  <wp:effectExtent l="0" t="0" r="0" b="0"/>
+                  <wp:docPr id="7178" name="Picture 7178"/>
+                  <wp:cNvGraphicFramePr>
+                    <a:graphicFrameLocks xmlns:a="http://schemas.openxmlformats.org/drawingml/2006/main" noChangeAspect="1"/>
+                  </wp:cNvGraphicFramePr>
+                  <a:graphic xmlns:a="http://schemas.openxmlformats.org/drawingml/2006/main">
+                    <a:graphicData uri="http://schemas.openxmlformats.org/drawingml/2006/picture">
+                      <pic:pic xmlns:pic="http://schemas.openxmlformats.org/drawingml/2006/picture">
+                        <pic:nvPicPr>
+                          <pic:cNvPr id="7178" name="21.png"/>
+                          <pic:cNvPicPr/>
+                        </pic:nvPicPr>
+                        <pic:blipFill>
+                          <a:blip r:embed="rId46">
+                            <a:extLst>
+                              <a:ext uri="{28A0092B-C50C-407E-A947-70E740481C1C}">
+                                <a14:useLocalDpi xmlns:a14="http://schemas.microsoft.com/office/drawing/2010/main" val="0"/>
+                              </a:ext>
+                            </a:extLst>
+                          </a:blip>
+                          <a:stretch>
+                            <a:fillRect/>
+                          </a:stretch>
+                        </pic:blipFill>
+                        <pic:spPr>
+                          <a:xfrm>
+                            <a:off x="0" y="0"/>
+                            <a:ext cx="2273992" cy="256755"/>
+                          </a:xfrm>
+                          <a:prstGeom prst="rect">
+                            <a:avLst/>
+                          </a:prstGeom>
+                        </pic:spPr>
+                      </pic:pic>
+                    </a:graphicData>
+                  </a:graphic>
+                </wp:inline>
+              </w:drawing>
+            </w:r>
+          </w:p>
+          <w:p>
+            <w:pPr>
+              <w:pStyle w:val="ListParagraph"/>
+              <w:numPr>
+                <w:ilvl w:val="0"/>
+                <w:numId w:val="19"/>
+              </w:numPr>
+              <w:spacing w:line="276" w:lineRule="auto"/>
+              <w:rPr>
+                <w:noProof/>
+              </w:rPr>
+            </w:pPr>
+            <w:r>
+              <w:rPr>
+                <w:noProof/>
+              </w:rPr>
+              <w:t>Prince Edward không có đứa cháu nội/cháu ngoại nào.</w:t>
+            </w:r>
+          </w:p>
+        </w:tc>
+      </w:tr>
+      <w:tr>
+        <w:tc>
+          <w:tcPr>
+            <w:tcW w:w="540" w:type="dxa"/>
+          </w:tcPr>
+          <w:p>
+            <w:pPr>
+              <w:spacing w:line="276" w:lineRule="auto"/>
+              <w:jc w:val="center"/>
+            </w:pPr>
+            <w:r>
+              <w:t>22</w:t>
+            </w:r>
+          </w:p>
+        </w:tc>
+        <w:tc>
+          <w:tcPr>
+            <w:tcW w:w="2430" w:type="dxa"/>
+          </w:tcPr>
+          <w:p>
+            <w:pPr>
+              <w:spacing w:line="276" w:lineRule="auto"/>
+            </w:pPr>
+            <w:r>
+              <w:t>Ông bà của Autumn Kelly là ai??</w:t>
+            </w:r>
+          </w:p>
+        </w:tc>
+        <w:tc>
+          <w:tcPr>
+            <w:tcW w:w="2340" w:type="dxa"/>
+          </w:tcPr>
+          <w:p>
+            <w:pPr>
+              <w:spacing w:line="276" w:lineRule="auto"/>
+            </w:pPr>
+            <w:r>
+              <w:t>grandparent(Who, ‘Autumn Kelly’).</w:t>
+            </w:r>
+          </w:p>
+        </w:tc>
+        <w:tc>
+          <w:tcPr>
+            <w:tcW w:w="3690" w:type="dxa"/>
+          </w:tcPr>
+          <w:p>
+            <w:pPr>
+              <w:spacing w:line="276" w:lineRule="auto"/>
+              <w:rPr>
+                <w:noProof/>
+              </w:rPr>
+            </w:pPr>
+            <w:r>
+              <w:rPr>
+                <w:noProof/>
+              </w:rPr>
+              <w:drawing>
+                <wp:inline distT="0" distB="0" distL="0" distR="0">
+                  <wp:extent cx="2205990" cy="255270"/>
+                  <wp:effectExtent l="0" t="0" r="3810" b="0"/>
+                  <wp:docPr id="7179" name="Picture 7179"/>
+                  <wp:cNvGraphicFramePr>
+                    <a:graphicFrameLocks xmlns:a="http://schemas.openxmlformats.org/drawingml/2006/main" noChangeAspect="1"/>
+                  </wp:cNvGraphicFramePr>
+                  <a:graphic xmlns:a="http://schemas.openxmlformats.org/drawingml/2006/main">
+                    <a:graphicData uri="http://schemas.openxmlformats.org/drawingml/2006/picture">
+                      <pic:pic xmlns:pic="http://schemas.openxmlformats.org/drawingml/2006/picture">
+                        <pic:nvPicPr>
+                          <pic:cNvPr id="7179" name="22.png"/>
+                          <pic:cNvPicPr/>
+                        </pic:nvPicPr>
+                        <pic:blipFill>
+                          <a:blip r:embed="rId47">
+                            <a:extLst>
+                              <a:ext uri="{28A0092B-C50C-407E-A947-70E740481C1C}">
+                                <a14:useLocalDpi xmlns:a14="http://schemas.microsoft.com/office/drawing/2010/main" val="0"/>
+                              </a:ext>
+                            </a:extLst>
+                          </a:blip>
+                          <a:stretch>
+                            <a:fillRect/>
+                          </a:stretch>
+                        </pic:blipFill>
+                        <pic:spPr>
+                          <a:xfrm>
+                            <a:off x="0" y="0"/>
+                            <a:ext cx="2205990" cy="255270"/>
+                          </a:xfrm>
+                          <a:prstGeom prst="rect">
+                            <a:avLst/>
+                          </a:prstGeom>
+                        </pic:spPr>
+                      </pic:pic>
+                    </a:graphicData>
+                  </a:graphic>
+                </wp:inline>
+              </w:drawing>
+            </w:r>
+          </w:p>
+          <w:p>
+            <w:pPr>
+              <w:pStyle w:val="ListParagraph"/>
+              <w:numPr>
+                <w:ilvl w:val="0"/>
+                <w:numId w:val="19"/>
+              </w:numPr>
+              <w:spacing w:line="276" w:lineRule="auto"/>
+              <w:rPr>
+                <w:noProof/>
+              </w:rPr>
+            </w:pPr>
+            <w:r>
+              <w:rPr>
+                <w:noProof/>
+              </w:rPr>
+              <w:t>Autumn Kelly không có ông bà trong phả hệ Hoàng Gia Anh vì Autumn cưới Perter Phillips.</w:t>
+            </w:r>
+          </w:p>
+        </w:tc>
+      </w:tr>
+      <w:tr>
+        <w:tc>
+          <w:tcPr>
+            <w:tcW w:w="540" w:type="dxa"/>
+          </w:tcPr>
+          <w:p>
+            <w:pPr>
+              <w:spacing w:line="276" w:lineRule="auto"/>
+              <w:jc w:val="center"/>
+            </w:pPr>
+            <w:bookmarkStart w:id="20" w:name="_GoBack"/>
+            <w:bookmarkEnd w:id="20"/>
+          </w:p>
+        </w:tc>
+        <w:tc>
+          <w:tcPr>
+            <w:tcW w:w="2430" w:type="dxa"/>
+          </w:tcPr>
+          <w:p>
+            <w:pPr>
+              <w:spacing w:line="276" w:lineRule="auto"/>
+            </w:pPr>
+          </w:p>
+        </w:tc>
+        <w:tc>
+          <w:tcPr>
+            <w:tcW w:w="2340" w:type="dxa"/>
+          </w:tcPr>
+          <w:p>
+            <w:pPr>
+              <w:spacing w:line="276" w:lineRule="auto"/>
+            </w:pPr>
+          </w:p>
+        </w:tc>
+        <w:tc>
+          <w:tcPr>
+            <w:tcW w:w="3690" w:type="dxa"/>
+          </w:tcPr>
+          <w:p>
+            <w:pPr>
+              <w:spacing w:line="276" w:lineRule="auto"/>
+              <w:rPr>
+                <w:noProof/>
+              </w:rPr>
+            </w:pPr>
+          </w:p>
+        </w:tc>
+      </w:tr>
+    </w:tbl>
+    <w:p>
+      <w:pPr>
+        <w:spacing w:line="276" w:lineRule="auto"/>
+        <w:ind w:left="720"/>
+      </w:pPr>
+    </w:p>
+    <w:p>
+      <w:pPr>
+        <w:spacing w:line="276" w:lineRule="auto"/>
       </w:pPr>
     </w:p>
     <w:p>
@@ -3952,14 +10236,32 @@
           <w:szCs w:val="24"/>
         </w:rPr>
       </w:pPr>
+      <w:bookmarkStart w:id="21" w:name="_Toc530572324"/>
       <w:r>
         <w:rPr>
           <w:rFonts w:ascii="Times New Roman" w:hAnsi="Times New Roman" w:cs="Times New Roman"/>
           <w:sz w:val="24"/>
           <w:szCs w:val="24"/>
         </w:rPr>
-        <w:t>Xây dựng cơ sở tri thúc với công cụ Prolog</w:t>
-      </w:r>
+        <w:t>Xây dựng cơ sở tri th</w:t>
+      </w:r>
+      <w:r>
+        <w:rPr>
+          <w:rFonts w:ascii="Times New Roman" w:hAnsi="Times New Roman" w:cs="Times New Roman"/>
+          <w:sz w:val="24"/>
+          <w:szCs w:val="24"/>
+        </w:rPr>
+        <w:t>ứ</w:t>
+      </w:r>
+      <w:r>
+        <w:rPr>
+          <w:rFonts w:ascii="Times New Roman" w:hAnsi="Times New Roman" w:cs="Times New Roman"/>
+          <w:sz w:val="24"/>
+          <w:szCs w:val="24"/>
+        </w:rPr>
+        <w:t>c với công cụ Prolog</w:t>
+      </w:r>
+      <w:bookmarkEnd w:id="21"/>
     </w:p>
     <w:p>
       <w:pPr>
@@ -3990,6 +10292,7 @@
           <w:szCs w:val="24"/>
         </w:rPr>
       </w:pPr>
+      <w:bookmarkStart w:id="22" w:name="_Toc530572325"/>
       <w:r>
         <w:rPr>
           <w:rFonts w:ascii="Times New Roman" w:hAnsi="Times New Roman" w:cs="Times New Roman"/>
@@ -3998,6 +10301,7 @@
         </w:rPr>
         <w:t>Cài đặt hệ thống suy diễn logic bằng ngôn ngữ lập trình</w:t>
       </w:r>
+      <w:bookmarkEnd w:id="22"/>
     </w:p>
     <w:p>
       <w:pPr>
@@ -4028,7 +10332,7 @@
           <w:szCs w:val="24"/>
         </w:rPr>
       </w:pPr>
-      <w:bookmarkStart w:id="16" w:name="_Toc530316443"/>
+      <w:bookmarkStart w:id="23" w:name="_Toc530572326"/>
       <w:r>
         <w:rPr>
           <w:rFonts w:ascii="Times New Roman" w:hAnsi="Times New Roman" w:cs="Times New Roman"/>
@@ -4037,7 +10341,7 @@
         </w:rPr>
         <w:t>KẾT QUÁ TRÌNH</w:t>
       </w:r>
-      <w:bookmarkEnd w:id="16"/>
+      <w:bookmarkEnd w:id="23"/>
     </w:p>
     <w:p>
       <w:pPr>
@@ -4053,7 +10357,7 @@
           <w:szCs w:val="24"/>
         </w:rPr>
       </w:pPr>
-      <w:bookmarkStart w:id="17" w:name="_Toc530316444"/>
+      <w:bookmarkStart w:id="24" w:name="_Toc530572327"/>
       <w:r>
         <w:rPr>
           <w:rFonts w:ascii="Times New Roman" w:hAnsi="Times New Roman" w:cs="Times New Roman"/>
@@ -4062,7 +10366,7 @@
         </w:rPr>
         <w:t>Đánh giá hoàn thành đồ án</w:t>
       </w:r>
-      <w:bookmarkEnd w:id="17"/>
+      <w:bookmarkEnd w:id="24"/>
     </w:p>
     <w:tbl>
       <w:tblPr>
@@ -4405,9 +10709,9 @@
           <w:szCs w:val="24"/>
         </w:rPr>
       </w:pPr>
-      <w:bookmarkStart w:id="18" w:name="_Toc483818545"/>
-      <w:bookmarkStart w:id="19" w:name="_Toc530316445"/>
-      <w:bookmarkEnd w:id="18"/>
+      <w:bookmarkStart w:id="25" w:name="_Toc483818545"/>
+      <w:bookmarkStart w:id="26" w:name="_Toc530572328"/>
+      <w:bookmarkEnd w:id="25"/>
       <w:r>
         <w:rPr>
           <w:rFonts w:ascii="Times New Roman" w:hAnsi="Times New Roman" w:cs="Times New Roman"/>
@@ -4416,7 +10720,7 @@
         </w:rPr>
         <w:t>Demo sản phẩm</w:t>
       </w:r>
-      <w:bookmarkEnd w:id="19"/>
+      <w:bookmarkEnd w:id="26"/>
     </w:p>
     <w:p>
       <w:pPr>
@@ -4432,7 +10736,7 @@
           <w:szCs w:val="24"/>
         </w:rPr>
       </w:pPr>
-      <w:bookmarkStart w:id="20" w:name="_Toc530316446"/>
+      <w:bookmarkStart w:id="27" w:name="_Toc530572329"/>
       <w:r>
         <w:rPr>
           <w:rFonts w:ascii="Times New Roman" w:hAnsi="Times New Roman" w:cs="Times New Roman"/>
@@ -4441,9 +10745,40 @@
         </w:rPr>
         <w:t>TÀI LIỆU THAM KHẢO</w:t>
       </w:r>
-      <w:bookmarkEnd w:id="20"/>
+      <w:bookmarkEnd w:id="27"/>
     </w:p>
-    <w:p/>
+    <w:p>
+      <w:pPr>
+        <w:spacing w:line="276" w:lineRule="auto"/>
+        <w:ind w:left="360"/>
+      </w:pPr>
+      <w:r>
+        <w:t xml:space="preserve">- </w:t>
+      </w:r>
+      <w:r>
+        <w:tab/>
+      </w:r>
+      <w:hyperlink r:id="rId48" w:history="1">
+        <w:r>
+          <w:rPr>
+            <w:rStyle w:val="Hyperlink"/>
+          </w:rPr>
+          <w:t>http://www.cs.trincoll.edu/~ram/cpsc352/notes/prolog/factsrules.html</w:t>
+        </w:r>
+      </w:hyperlink>
+    </w:p>
+    <w:p>
+      <w:pPr>
+        <w:spacing w:line="276" w:lineRule="auto"/>
+        <w:ind w:left="360"/>
+      </w:pPr>
+      <w:r>
+        <w:t xml:space="preserve">- </w:t>
+      </w:r>
+      <w:r>
+        <w:tab/>
+      </w:r>
+    </w:p>
     <w:p>
       <w:pPr>
         <w:spacing w:line="276" w:lineRule="auto"/>
@@ -4474,9 +10809,9 @@
       </w:pPr>
     </w:p>
     <w:sectPr>
-      <w:headerReference w:type="default" r:id="rId20"/>
-      <w:footerReference w:type="default" r:id="rId21"/>
-      <w:footerReference w:type="first" r:id="rId22"/>
+      <w:headerReference w:type="default" r:id="rId49"/>
+      <w:footerReference w:type="default" r:id="rId50"/>
+      <w:footerReference w:type="first" r:id="rId51"/>
       <w:pgSz w:w="12240" w:h="15840"/>
       <w:pgMar w:top="1440" w:right="1440" w:bottom="1440" w:left="1440" w:header="720" w:footer="720" w:gutter="0"/>
       <w:pgNumType w:start="0"/>
@@ -4537,7 +10872,7 @@
           <w:rPr>
             <w:noProof/>
           </w:rPr>
-          <w:t>3</w:t>
+          <w:t>15</w:t>
         </w:r>
         <w:r>
           <w:fldChar w:fldCharType="end"/>
@@ -4686,7 +11021,7 @@
       <w:lvlText w:val=""/>
       <w:lvlJc w:val="left"/>
       <w:pPr>
-        <w:ind w:left="2880" w:hanging="360"/>
+        <w:ind w:left="720" w:hanging="360"/>
       </w:pPr>
       <w:rPr>
         <w:rFonts w:ascii="Symbol" w:hAnsi="Symbol" w:cs="Symbol" w:hint="default"/>
@@ -4698,7 +11033,7 @@
       <w:lvlText w:val="o"/>
       <w:lvlJc w:val="left"/>
       <w:pPr>
-        <w:ind w:left="3600" w:hanging="360"/>
+        <w:ind w:left="1440" w:hanging="360"/>
       </w:pPr>
       <w:rPr>
         <w:rFonts w:ascii="Courier New" w:hAnsi="Courier New" w:cs="Courier New" w:hint="default"/>
@@ -4754,6 +11089,119 @@
     </w:lvl>
   </w:abstractNum>
   <w:abstractNum w:abstractNumId="1">
+    <w:nsid w:val="01762E99"/>
+    <w:multiLevelType w:val="hybridMultilevel"/>
+    <w:tmpl w:val="AF1EB60C"/>
+    <w:lvl w:ilvl="0" w:tplc="04090001">
+      <w:start w:val="1"/>
+      <w:numFmt w:val="bullet"/>
+      <w:lvlText w:val=""/>
+      <w:lvlJc w:val="left"/>
+      <w:pPr>
+        <w:ind w:left="720" w:hanging="360"/>
+      </w:pPr>
+      <w:rPr>
+        <w:rFonts w:ascii="Symbol" w:hAnsi="Symbol" w:hint="default"/>
+      </w:rPr>
+    </w:lvl>
+    <w:lvl w:ilvl="1" w:tplc="04090003" w:tentative="1">
+      <w:start w:val="1"/>
+      <w:numFmt w:val="bullet"/>
+      <w:lvlText w:val="o"/>
+      <w:lvlJc w:val="left"/>
+      <w:pPr>
+        <w:ind w:left="1440" w:hanging="360"/>
+      </w:pPr>
+      <w:rPr>
+        <w:rFonts w:ascii="Courier New" w:hAnsi="Courier New" w:cs="Courier New" w:hint="default"/>
+      </w:rPr>
+    </w:lvl>
+    <w:lvl w:ilvl="2" w:tplc="04090005" w:tentative="1">
+      <w:start w:val="1"/>
+      <w:numFmt w:val="bullet"/>
+      <w:lvlText w:val=""/>
+      <w:lvlJc w:val="left"/>
+      <w:pPr>
+        <w:ind w:left="2160" w:hanging="360"/>
+      </w:pPr>
+      <w:rPr>
+        <w:rFonts w:ascii="Wingdings" w:hAnsi="Wingdings" w:hint="default"/>
+      </w:rPr>
+    </w:lvl>
+    <w:lvl w:ilvl="3" w:tplc="04090001" w:tentative="1">
+      <w:start w:val="1"/>
+      <w:numFmt w:val="bullet"/>
+      <w:lvlText w:val=""/>
+      <w:lvlJc w:val="left"/>
+      <w:pPr>
+        <w:ind w:left="2880" w:hanging="360"/>
+      </w:pPr>
+      <w:rPr>
+        <w:rFonts w:ascii="Symbol" w:hAnsi="Symbol" w:hint="default"/>
+      </w:rPr>
+    </w:lvl>
+    <w:lvl w:ilvl="4" w:tplc="04090003" w:tentative="1">
+      <w:start w:val="1"/>
+      <w:numFmt w:val="bullet"/>
+      <w:lvlText w:val="o"/>
+      <w:lvlJc w:val="left"/>
+      <w:pPr>
+        <w:ind w:left="3600" w:hanging="360"/>
+      </w:pPr>
+      <w:rPr>
+        <w:rFonts w:ascii="Courier New" w:hAnsi="Courier New" w:cs="Courier New" w:hint="default"/>
+      </w:rPr>
+    </w:lvl>
+    <w:lvl w:ilvl="5" w:tplc="04090005" w:tentative="1">
+      <w:start w:val="1"/>
+      <w:numFmt w:val="bullet"/>
+      <w:lvlText w:val=""/>
+      <w:lvlJc w:val="left"/>
+      <w:pPr>
+        <w:ind w:left="4320" w:hanging="360"/>
+      </w:pPr>
+      <w:rPr>
+        <w:rFonts w:ascii="Wingdings" w:hAnsi="Wingdings" w:hint="default"/>
+      </w:rPr>
+    </w:lvl>
+    <w:lvl w:ilvl="6" w:tplc="04090001" w:tentative="1">
+      <w:start w:val="1"/>
+      <w:numFmt w:val="bullet"/>
+      <w:lvlText w:val=""/>
+      <w:lvlJc w:val="left"/>
+      <w:pPr>
+        <w:ind w:left="5040" w:hanging="360"/>
+      </w:pPr>
+      <w:rPr>
+        <w:rFonts w:ascii="Symbol" w:hAnsi="Symbol" w:hint="default"/>
+      </w:rPr>
+    </w:lvl>
+    <w:lvl w:ilvl="7" w:tplc="04090003" w:tentative="1">
+      <w:start w:val="1"/>
+      <w:numFmt w:val="bullet"/>
+      <w:lvlText w:val="o"/>
+      <w:lvlJc w:val="left"/>
+      <w:pPr>
+        <w:ind w:left="5760" w:hanging="360"/>
+      </w:pPr>
+      <w:rPr>
+        <w:rFonts w:ascii="Courier New" w:hAnsi="Courier New" w:cs="Courier New" w:hint="default"/>
+      </w:rPr>
+    </w:lvl>
+    <w:lvl w:ilvl="8" w:tplc="04090005" w:tentative="1">
+      <w:start w:val="1"/>
+      <w:numFmt w:val="bullet"/>
+      <w:lvlText w:val=""/>
+      <w:lvlJc w:val="left"/>
+      <w:pPr>
+        <w:ind w:left="6480" w:hanging="360"/>
+      </w:pPr>
+      <w:rPr>
+        <w:rFonts w:ascii="Wingdings" w:hAnsi="Wingdings" w:hint="default"/>
+      </w:rPr>
+    </w:lvl>
+  </w:abstractNum>
+  <w:abstractNum w:abstractNumId="2">
     <w:nsid w:val="10170741"/>
     <w:multiLevelType w:val="multilevel"/>
     <w:tmpl w:val="EC1A6360"/>
@@ -4866,7 +11314,7 @@
       </w:pPr>
     </w:lvl>
   </w:abstractNum>
-  <w:abstractNum w:abstractNumId="2">
+  <w:abstractNum w:abstractNumId="3">
     <w:nsid w:val="15BF7BEB"/>
     <w:multiLevelType w:val="multilevel"/>
     <w:tmpl w:val="8696AB2A"/>
@@ -5006,7 +11454,7 @@
       </w:rPr>
     </w:lvl>
   </w:abstractNum>
-  <w:abstractNum w:abstractNumId="3">
+  <w:abstractNum w:abstractNumId="4">
     <w:nsid w:val="1C0E7201"/>
     <w:multiLevelType w:val="multilevel"/>
     <w:tmpl w:val="D95AF8E0"/>
@@ -5146,7 +11594,7 @@
       </w:rPr>
     </w:lvl>
   </w:abstractNum>
-  <w:abstractNum w:abstractNumId="4">
+  <w:abstractNum w:abstractNumId="5">
     <w:nsid w:val="1C8F4088"/>
     <w:multiLevelType w:val="multilevel"/>
     <w:tmpl w:val="402E9926"/>
@@ -5303,7 +11751,7 @@
       </w:rPr>
     </w:lvl>
   </w:abstractNum>
-  <w:abstractNum w:abstractNumId="5">
+  <w:abstractNum w:abstractNumId="6">
     <w:nsid w:val="236217A9"/>
     <w:multiLevelType w:val="multilevel"/>
     <w:tmpl w:val="ECA052C2"/>
@@ -5443,7 +11891,7 @@
       </w:rPr>
     </w:lvl>
   </w:abstractNum>
-  <w:abstractNum w:abstractNumId="6">
+  <w:abstractNum w:abstractNumId="7">
     <w:nsid w:val="29794C4F"/>
     <w:multiLevelType w:val="hybridMultilevel"/>
     <w:tmpl w:val="4CB63AEE"/>
@@ -5529,7 +11977,120 @@
       </w:pPr>
     </w:lvl>
   </w:abstractNum>
-  <w:abstractNum w:abstractNumId="7">
+  <w:abstractNum w:abstractNumId="8">
+    <w:nsid w:val="324715C0"/>
+    <w:multiLevelType w:val="hybridMultilevel"/>
+    <w:tmpl w:val="2B5E324C"/>
+    <w:lvl w:ilvl="0" w:tplc="04090001">
+      <w:start w:val="1"/>
+      <w:numFmt w:val="bullet"/>
+      <w:lvlText w:val=""/>
+      <w:lvlJc w:val="left"/>
+      <w:pPr>
+        <w:ind w:left="720" w:hanging="360"/>
+      </w:pPr>
+      <w:rPr>
+        <w:rFonts w:ascii="Symbol" w:hAnsi="Symbol" w:hint="default"/>
+      </w:rPr>
+    </w:lvl>
+    <w:lvl w:ilvl="1" w:tplc="04090003" w:tentative="1">
+      <w:start w:val="1"/>
+      <w:numFmt w:val="bullet"/>
+      <w:lvlText w:val="o"/>
+      <w:lvlJc w:val="left"/>
+      <w:pPr>
+        <w:ind w:left="1440" w:hanging="360"/>
+      </w:pPr>
+      <w:rPr>
+        <w:rFonts w:ascii="Courier New" w:hAnsi="Courier New" w:cs="Courier New" w:hint="default"/>
+      </w:rPr>
+    </w:lvl>
+    <w:lvl w:ilvl="2" w:tplc="04090005" w:tentative="1">
+      <w:start w:val="1"/>
+      <w:numFmt w:val="bullet"/>
+      <w:lvlText w:val=""/>
+      <w:lvlJc w:val="left"/>
+      <w:pPr>
+        <w:ind w:left="2160" w:hanging="360"/>
+      </w:pPr>
+      <w:rPr>
+        <w:rFonts w:ascii="Wingdings" w:hAnsi="Wingdings" w:hint="default"/>
+      </w:rPr>
+    </w:lvl>
+    <w:lvl w:ilvl="3" w:tplc="04090001" w:tentative="1">
+      <w:start w:val="1"/>
+      <w:numFmt w:val="bullet"/>
+      <w:lvlText w:val=""/>
+      <w:lvlJc w:val="left"/>
+      <w:pPr>
+        <w:ind w:left="2880" w:hanging="360"/>
+      </w:pPr>
+      <w:rPr>
+        <w:rFonts w:ascii="Symbol" w:hAnsi="Symbol" w:hint="default"/>
+      </w:rPr>
+    </w:lvl>
+    <w:lvl w:ilvl="4" w:tplc="04090003" w:tentative="1">
+      <w:start w:val="1"/>
+      <w:numFmt w:val="bullet"/>
+      <w:lvlText w:val="o"/>
+      <w:lvlJc w:val="left"/>
+      <w:pPr>
+        <w:ind w:left="3600" w:hanging="360"/>
+      </w:pPr>
+      <w:rPr>
+        <w:rFonts w:ascii="Courier New" w:hAnsi="Courier New" w:cs="Courier New" w:hint="default"/>
+      </w:rPr>
+    </w:lvl>
+    <w:lvl w:ilvl="5" w:tplc="04090005" w:tentative="1">
+      <w:start w:val="1"/>
+      <w:numFmt w:val="bullet"/>
+      <w:lvlText w:val=""/>
+      <w:lvlJc w:val="left"/>
+      <w:pPr>
+        <w:ind w:left="4320" w:hanging="360"/>
+      </w:pPr>
+      <w:rPr>
+        <w:rFonts w:ascii="Wingdings" w:hAnsi="Wingdings" w:hint="default"/>
+      </w:rPr>
+    </w:lvl>
+    <w:lvl w:ilvl="6" w:tplc="04090001" w:tentative="1">
+      <w:start w:val="1"/>
+      <w:numFmt w:val="bullet"/>
+      <w:lvlText w:val=""/>
+      <w:lvlJc w:val="left"/>
+      <w:pPr>
+        <w:ind w:left="5040" w:hanging="360"/>
+      </w:pPr>
+      <w:rPr>
+        <w:rFonts w:ascii="Symbol" w:hAnsi="Symbol" w:hint="default"/>
+      </w:rPr>
+    </w:lvl>
+    <w:lvl w:ilvl="7" w:tplc="04090003" w:tentative="1">
+      <w:start w:val="1"/>
+      <w:numFmt w:val="bullet"/>
+      <w:lvlText w:val="o"/>
+      <w:lvlJc w:val="left"/>
+      <w:pPr>
+        <w:ind w:left="5760" w:hanging="360"/>
+      </w:pPr>
+      <w:rPr>
+        <w:rFonts w:ascii="Courier New" w:hAnsi="Courier New" w:cs="Courier New" w:hint="default"/>
+      </w:rPr>
+    </w:lvl>
+    <w:lvl w:ilvl="8" w:tplc="04090005" w:tentative="1">
+      <w:start w:val="1"/>
+      <w:numFmt w:val="bullet"/>
+      <w:lvlText w:val=""/>
+      <w:lvlJc w:val="left"/>
+      <w:pPr>
+        <w:ind w:left="6480" w:hanging="360"/>
+      </w:pPr>
+      <w:rPr>
+        <w:rFonts w:ascii="Wingdings" w:hAnsi="Wingdings" w:hint="default"/>
+      </w:rPr>
+    </w:lvl>
+  </w:abstractNum>
+  <w:abstractNum w:abstractNumId="9">
     <w:nsid w:val="355E0236"/>
     <w:multiLevelType w:val="multilevel"/>
     <w:tmpl w:val="26EA5938"/>
@@ -5669,7 +12230,7 @@
       </w:rPr>
     </w:lvl>
   </w:abstractNum>
-  <w:abstractNum w:abstractNumId="8">
+  <w:abstractNum w:abstractNumId="10">
     <w:nsid w:val="3C8C1437"/>
     <w:multiLevelType w:val="multilevel"/>
     <w:tmpl w:val="7F9C2786"/>
@@ -5809,7 +12370,7 @@
       </w:rPr>
     </w:lvl>
   </w:abstractNum>
-  <w:abstractNum w:abstractNumId="9">
+  <w:abstractNum w:abstractNumId="11">
     <w:nsid w:val="4D4F0872"/>
     <w:multiLevelType w:val="hybridMultilevel"/>
     <w:tmpl w:val="3684ACFC"/>
@@ -5895,7 +12456,7 @@
       </w:pPr>
     </w:lvl>
   </w:abstractNum>
-  <w:abstractNum w:abstractNumId="10">
+  <w:abstractNum w:abstractNumId="12">
     <w:nsid w:val="56123614"/>
     <w:multiLevelType w:val="multilevel"/>
     <w:tmpl w:val="D842D5A2"/>
@@ -6035,7 +12596,232 @@
       </w:rPr>
     </w:lvl>
   </w:abstractNum>
-  <w:abstractNum w:abstractNumId="11">
+  <w:abstractNum w:abstractNumId="13">
+    <w:nsid w:val="597053F6"/>
+    <w:multiLevelType w:val="hybridMultilevel"/>
+    <w:tmpl w:val="0C4C2A00"/>
+    <w:lvl w:ilvl="0" w:tplc="B1827D30">
+      <w:numFmt w:val="bullet"/>
+      <w:lvlText w:val=""/>
+      <w:lvlJc w:val="left"/>
+      <w:pPr>
+        <w:ind w:left="360" w:hanging="360"/>
+      </w:pPr>
+      <w:rPr>
+        <w:rFonts w:ascii="Wingdings" w:eastAsia="Times New Roman" w:hAnsi="Wingdings" w:cs="Times New Roman" w:hint="default"/>
+      </w:rPr>
+    </w:lvl>
+    <w:lvl w:ilvl="1" w:tplc="04090003" w:tentative="1">
+      <w:start w:val="1"/>
+      <w:numFmt w:val="bullet"/>
+      <w:lvlText w:val="o"/>
+      <w:lvlJc w:val="left"/>
+      <w:pPr>
+        <w:ind w:left="1800" w:hanging="360"/>
+      </w:pPr>
+      <w:rPr>
+        <w:rFonts w:ascii="Courier New" w:hAnsi="Courier New" w:cs="Courier New" w:hint="default"/>
+      </w:rPr>
+    </w:lvl>
+    <w:lvl w:ilvl="2" w:tplc="04090005" w:tentative="1">
+      <w:start w:val="1"/>
+      <w:numFmt w:val="bullet"/>
+      <w:lvlText w:val=""/>
+      <w:lvlJc w:val="left"/>
+      <w:pPr>
+        <w:ind w:left="2520" w:hanging="360"/>
+      </w:pPr>
+      <w:rPr>
+        <w:rFonts w:ascii="Wingdings" w:hAnsi="Wingdings" w:hint="default"/>
+      </w:rPr>
+    </w:lvl>
+    <w:lvl w:ilvl="3" w:tplc="04090001" w:tentative="1">
+      <w:start w:val="1"/>
+      <w:numFmt w:val="bullet"/>
+      <w:lvlText w:val=""/>
+      <w:lvlJc w:val="left"/>
+      <w:pPr>
+        <w:ind w:left="3240" w:hanging="360"/>
+      </w:pPr>
+      <w:rPr>
+        <w:rFonts w:ascii="Symbol" w:hAnsi="Symbol" w:hint="default"/>
+      </w:rPr>
+    </w:lvl>
+    <w:lvl w:ilvl="4" w:tplc="04090003" w:tentative="1">
+      <w:start w:val="1"/>
+      <w:numFmt w:val="bullet"/>
+      <w:lvlText w:val="o"/>
+      <w:lvlJc w:val="left"/>
+      <w:pPr>
+        <w:ind w:left="3960" w:hanging="360"/>
+      </w:pPr>
+      <w:rPr>
+        <w:rFonts w:ascii="Courier New" w:hAnsi="Courier New" w:cs="Courier New" w:hint="default"/>
+      </w:rPr>
+    </w:lvl>
+    <w:lvl w:ilvl="5" w:tplc="04090005" w:tentative="1">
+      <w:start w:val="1"/>
+      <w:numFmt w:val="bullet"/>
+      <w:lvlText w:val=""/>
+      <w:lvlJc w:val="left"/>
+      <w:pPr>
+        <w:ind w:left="4680" w:hanging="360"/>
+      </w:pPr>
+      <w:rPr>
+        <w:rFonts w:ascii="Wingdings" w:hAnsi="Wingdings" w:hint="default"/>
+      </w:rPr>
+    </w:lvl>
+    <w:lvl w:ilvl="6" w:tplc="04090001" w:tentative="1">
+      <w:start w:val="1"/>
+      <w:numFmt w:val="bullet"/>
+      <w:lvlText w:val=""/>
+      <w:lvlJc w:val="left"/>
+      <w:pPr>
+        <w:ind w:left="5400" w:hanging="360"/>
+      </w:pPr>
+      <w:rPr>
+        <w:rFonts w:ascii="Symbol" w:hAnsi="Symbol" w:hint="default"/>
+      </w:rPr>
+    </w:lvl>
+    <w:lvl w:ilvl="7" w:tplc="04090003" w:tentative="1">
+      <w:start w:val="1"/>
+      <w:numFmt w:val="bullet"/>
+      <w:lvlText w:val="o"/>
+      <w:lvlJc w:val="left"/>
+      <w:pPr>
+        <w:ind w:left="6120" w:hanging="360"/>
+      </w:pPr>
+      <w:rPr>
+        <w:rFonts w:ascii="Courier New" w:hAnsi="Courier New" w:cs="Courier New" w:hint="default"/>
+      </w:rPr>
+    </w:lvl>
+    <w:lvl w:ilvl="8" w:tplc="04090005" w:tentative="1">
+      <w:start w:val="1"/>
+      <w:numFmt w:val="bullet"/>
+      <w:lvlText w:val=""/>
+      <w:lvlJc w:val="left"/>
+      <w:pPr>
+        <w:ind w:left="6840" w:hanging="360"/>
+      </w:pPr>
+      <w:rPr>
+        <w:rFonts w:ascii="Wingdings" w:hAnsi="Wingdings" w:hint="default"/>
+      </w:rPr>
+    </w:lvl>
+  </w:abstractNum>
+  <w:abstractNum w:abstractNumId="14">
+    <w:nsid w:val="6090480F"/>
+    <w:multiLevelType w:val="hybridMultilevel"/>
+    <w:tmpl w:val="8BB07D62"/>
+    <w:lvl w:ilvl="0" w:tplc="940E7BB0">
+      <w:start w:val="2"/>
+      <w:numFmt w:val="bullet"/>
+      <w:lvlText w:val=""/>
+      <w:lvlJc w:val="left"/>
+      <w:pPr>
+        <w:ind w:left="720" w:hanging="360"/>
+      </w:pPr>
+      <w:rPr>
+        <w:rFonts w:ascii="Wingdings" w:eastAsia="Times New Roman" w:hAnsi="Wingdings" w:cs="Times New Roman" w:hint="default"/>
+      </w:rPr>
+    </w:lvl>
+    <w:lvl w:ilvl="1" w:tplc="04090003" w:tentative="1">
+      <w:start w:val="1"/>
+      <w:numFmt w:val="bullet"/>
+      <w:lvlText w:val="o"/>
+      <w:lvlJc w:val="left"/>
+      <w:pPr>
+        <w:ind w:left="1440" w:hanging="360"/>
+      </w:pPr>
+      <w:rPr>
+        <w:rFonts w:ascii="Courier New" w:hAnsi="Courier New" w:cs="Courier New" w:hint="default"/>
+      </w:rPr>
+    </w:lvl>
+    <w:lvl w:ilvl="2" w:tplc="04090005" w:tentative="1">
+      <w:start w:val="1"/>
+      <w:numFmt w:val="bullet"/>
+      <w:lvlText w:val=""/>
+      <w:lvlJc w:val="left"/>
+      <w:pPr>
+        <w:ind w:left="2160" w:hanging="360"/>
+      </w:pPr>
+      <w:rPr>
+        <w:rFonts w:ascii="Wingdings" w:hAnsi="Wingdings" w:hint="default"/>
+      </w:rPr>
+    </w:lvl>
+    <w:lvl w:ilvl="3" w:tplc="04090001" w:tentative="1">
+      <w:start w:val="1"/>
+      <w:numFmt w:val="bullet"/>
+      <w:lvlText w:val=""/>
+      <w:lvlJc w:val="left"/>
+      <w:pPr>
+        <w:ind w:left="2880" w:hanging="360"/>
+      </w:pPr>
+      <w:rPr>
+        <w:rFonts w:ascii="Symbol" w:hAnsi="Symbol" w:hint="default"/>
+      </w:rPr>
+    </w:lvl>
+    <w:lvl w:ilvl="4" w:tplc="04090003" w:tentative="1">
+      <w:start w:val="1"/>
+      <w:numFmt w:val="bullet"/>
+      <w:lvlText w:val="o"/>
+      <w:lvlJc w:val="left"/>
+      <w:pPr>
+        <w:ind w:left="3600" w:hanging="360"/>
+      </w:pPr>
+      <w:rPr>
+        <w:rFonts w:ascii="Courier New" w:hAnsi="Courier New" w:cs="Courier New" w:hint="default"/>
+      </w:rPr>
+    </w:lvl>
+    <w:lvl w:ilvl="5" w:tplc="04090005" w:tentative="1">
+      <w:start w:val="1"/>
+      <w:numFmt w:val="bullet"/>
+      <w:lvlText w:val=""/>
+      <w:lvlJc w:val="left"/>
+      <w:pPr>
+        <w:ind w:left="4320" w:hanging="360"/>
+      </w:pPr>
+      <w:rPr>
+        <w:rFonts w:ascii="Wingdings" w:hAnsi="Wingdings" w:hint="default"/>
+      </w:rPr>
+    </w:lvl>
+    <w:lvl w:ilvl="6" w:tplc="04090001" w:tentative="1">
+      <w:start w:val="1"/>
+      <w:numFmt w:val="bullet"/>
+      <w:lvlText w:val=""/>
+      <w:lvlJc w:val="left"/>
+      <w:pPr>
+        <w:ind w:left="5040" w:hanging="360"/>
+      </w:pPr>
+      <w:rPr>
+        <w:rFonts w:ascii="Symbol" w:hAnsi="Symbol" w:hint="default"/>
+      </w:rPr>
+    </w:lvl>
+    <w:lvl w:ilvl="7" w:tplc="04090003" w:tentative="1">
+      <w:start w:val="1"/>
+      <w:numFmt w:val="bullet"/>
+      <w:lvlText w:val="o"/>
+      <w:lvlJc w:val="left"/>
+      <w:pPr>
+        <w:ind w:left="5760" w:hanging="360"/>
+      </w:pPr>
+      <w:rPr>
+        <w:rFonts w:ascii="Courier New" w:hAnsi="Courier New" w:cs="Courier New" w:hint="default"/>
+      </w:rPr>
+    </w:lvl>
+    <w:lvl w:ilvl="8" w:tplc="04090005" w:tentative="1">
+      <w:start w:val="1"/>
+      <w:numFmt w:val="bullet"/>
+      <w:lvlText w:val=""/>
+      <w:lvlJc w:val="left"/>
+      <w:pPr>
+        <w:ind w:left="6480" w:hanging="360"/>
+      </w:pPr>
+      <w:rPr>
+        <w:rFonts w:ascii="Wingdings" w:hAnsi="Wingdings" w:hint="default"/>
+      </w:rPr>
+    </w:lvl>
+  </w:abstractNum>
+  <w:abstractNum w:abstractNumId="15">
     <w:nsid w:val="6CB52F40"/>
     <w:multiLevelType w:val="multilevel"/>
     <w:tmpl w:val="E7FC31C6"/>
@@ -6148,7 +12934,7 @@
       </w:pPr>
     </w:lvl>
   </w:abstractNum>
-  <w:abstractNum w:abstractNumId="12">
+  <w:abstractNum w:abstractNumId="16">
     <w:nsid w:val="6E090D78"/>
     <w:multiLevelType w:val="multilevel"/>
     <w:tmpl w:val="CA92D9B6"/>
@@ -6288,7 +13074,7 @@
       </w:rPr>
     </w:lvl>
   </w:abstractNum>
-  <w:abstractNum w:abstractNumId="13">
+  <w:abstractNum w:abstractNumId="17">
     <w:nsid w:val="6FBB20D1"/>
     <w:multiLevelType w:val="multilevel"/>
     <w:tmpl w:val="63F4FD10"/>
@@ -6429,7 +13215,7 @@
       </w:pPr>
     </w:lvl>
   </w:abstractNum>
-  <w:abstractNum w:abstractNumId="14">
+  <w:abstractNum w:abstractNumId="18">
     <w:nsid w:val="782F6AB2"/>
     <w:multiLevelType w:val="multilevel"/>
     <w:tmpl w:val="1C74DB2A"/>
@@ -6569,7 +13355,7 @@
       </w:rPr>
     </w:lvl>
   </w:abstractNum>
-  <w:abstractNum w:abstractNumId="15">
+  <w:abstractNum w:abstractNumId="19">
     <w:nsid w:val="78B764EB"/>
     <w:multiLevelType w:val="multilevel"/>
     <w:tmpl w:val="96B07B62"/>
@@ -6709,7 +13495,7 @@
       </w:rPr>
     </w:lvl>
   </w:abstractNum>
-  <w:abstractNum w:abstractNumId="16">
+  <w:abstractNum w:abstractNumId="20">
     <w:nsid w:val="7B320AF3"/>
     <w:multiLevelType w:val="multilevel"/>
     <w:tmpl w:val="93F6AC56"/>
@@ -6849,7 +13635,7 @@
       </w:rPr>
     </w:lvl>
   </w:abstractNum>
-  <w:abstractNum w:abstractNumId="17">
+  <w:abstractNum w:abstractNumId="21">
     <w:nsid w:val="7E525EB7"/>
     <w:multiLevelType w:val="multilevel"/>
     <w:tmpl w:val="B35A3914"/>
@@ -6965,58 +13751,70 @@
     </w:lvl>
   </w:abstractNum>
   <w:num w:numId="1">
-    <w:abstractNumId w:val="13"/>
+    <w:abstractNumId w:val="17"/>
   </w:num>
   <w:num w:numId="2">
-    <w:abstractNumId w:val="17"/>
+    <w:abstractNumId w:val="21"/>
   </w:num>
   <w:num w:numId="3">
-    <w:abstractNumId w:val="4"/>
+    <w:abstractNumId w:val="5"/>
   </w:num>
   <w:num w:numId="4">
-    <w:abstractNumId w:val="1"/>
+    <w:abstractNumId w:val="2"/>
   </w:num>
   <w:num w:numId="5">
-    <w:abstractNumId w:val="11"/>
+    <w:abstractNumId w:val="15"/>
   </w:num>
   <w:num w:numId="6">
     <w:abstractNumId w:val="0"/>
   </w:num>
   <w:num w:numId="7">
+    <w:abstractNumId w:val="20"/>
+  </w:num>
+  <w:num w:numId="8">
+    <w:abstractNumId w:val="18"/>
+  </w:num>
+  <w:num w:numId="9">
+    <w:abstractNumId w:val="10"/>
+  </w:num>
+  <w:num w:numId="10">
+    <w:abstractNumId w:val="12"/>
+  </w:num>
+  <w:num w:numId="11">
+    <w:abstractNumId w:val="6"/>
+  </w:num>
+  <w:num w:numId="12">
+    <w:abstractNumId w:val="9"/>
+  </w:num>
+  <w:num w:numId="13">
+    <w:abstractNumId w:val="4"/>
+  </w:num>
+  <w:num w:numId="14">
+    <w:abstractNumId w:val="3"/>
+  </w:num>
+  <w:num w:numId="15">
+    <w:abstractNumId w:val="19"/>
+  </w:num>
+  <w:num w:numId="16">
     <w:abstractNumId w:val="16"/>
   </w:num>
-  <w:num w:numId="8">
-    <w:abstractNumId w:val="14"/>
+  <w:num w:numId="17">
+    <w:abstractNumId w:val="7"/>
   </w:num>
-  <w:num w:numId="9">
+  <w:num w:numId="18">
+    <w:abstractNumId w:val="11"/>
+  </w:num>
+  <w:num w:numId="19">
+    <w:abstractNumId w:val="13"/>
+  </w:num>
+  <w:num w:numId="20">
     <w:abstractNumId w:val="8"/>
   </w:num>
-  <w:num w:numId="10">
-    <w:abstractNumId w:val="10"/>
+  <w:num w:numId="21">
+    <w:abstractNumId w:val="1"/>
   </w:num>
-  <w:num w:numId="11">
-    <w:abstractNumId w:val="5"/>
-  </w:num>
-  <w:num w:numId="12">
-    <w:abstractNumId w:val="7"/>
-  </w:num>
-  <w:num w:numId="13">
-    <w:abstractNumId w:val="3"/>
-  </w:num>
-  <w:num w:numId="14">
-    <w:abstractNumId w:val="2"/>
-  </w:num>
-  <w:num w:numId="15">
-    <w:abstractNumId w:val="15"/>
-  </w:num>
-  <w:num w:numId="16">
-    <w:abstractNumId w:val="12"/>
-  </w:num>
-  <w:num w:numId="17">
-    <w:abstractNumId w:val="6"/>
-  </w:num>
-  <w:num w:numId="18">
-    <w:abstractNumId w:val="9"/>
+  <w:num w:numId="22">
+    <w:abstractNumId w:val="14"/>
   </w:num>
 </w:numbering>
 </file>
@@ -9765,7 +16563,7 @@
 </file>
 
 <file path=customXml/itemProps1.xml><?xml version="1.0" encoding="utf-8"?>
-<ds:datastoreItem xmlns:ds="http://schemas.openxmlformats.org/officeDocument/2006/customXml" ds:itemID="{D802AB78-7EE7-4BA3-8BC7-960FB827A68F}">
+<ds:datastoreItem xmlns:ds="http://schemas.openxmlformats.org/officeDocument/2006/customXml" ds:itemID="{DF2FEBF1-ADE6-400E-9D77-606241050C1C}">
   <ds:schemaRefs>
     <ds:schemaRef ds:uri="http://schemas.openxmlformats.org/officeDocument/2006/bibliography"/>
   </ds:schemaRefs>
